--- a/lab1/docs/БезпекаПЗ-Пашковський-ІП-01-лаб1.docx
+++ b/lab1/docs/БезпекаПЗ-Пашковський-ІП-01-лаб1.docx
@@ -422,7 +422,7 @@
         <w:rPr>
           <w:rFonts w:cs="Times New Roman"/>
           <w:szCs w:val="28"/>
-          <w:lang w:val="en-US"/>
+          <w:lang w:val="ru-RU"/>
         </w:rPr>
       </w:pPr>
     </w:p>
@@ -494,7 +494,71 @@
           <w:rFonts w:cs="Times New Roman"/>
           <w:lang w:val="uk-UA"/>
         </w:rPr>
-        <w:t xml:space="preserve"> Запустити кожен з 3 аплікейшенів та зробити скріншити запитів до серверу. Для отримання додаткового балу: модифікувати token_auth аплікейшен змінивши токен на JWT.</w:t>
+        <w:t xml:space="preserve"> Запустити кожен з 3 </w:t>
+      </w:r>
+      <w:proofErr w:type="spellStart"/>
+      <w:r>
+        <w:rPr>
+          <w:rFonts w:cs="Times New Roman"/>
+          <w:lang w:val="uk-UA"/>
+        </w:rPr>
+        <w:t>аплікейшенів</w:t>
+      </w:r>
+      <w:proofErr w:type="spellEnd"/>
+      <w:r>
+        <w:rPr>
+          <w:rFonts w:cs="Times New Roman"/>
+          <w:lang w:val="uk-UA"/>
+        </w:rPr>
+        <w:t xml:space="preserve"> та зробити </w:t>
+      </w:r>
+      <w:proofErr w:type="spellStart"/>
+      <w:r>
+        <w:rPr>
+          <w:rFonts w:cs="Times New Roman"/>
+          <w:lang w:val="uk-UA"/>
+        </w:rPr>
+        <w:t>скріншити</w:t>
+      </w:r>
+      <w:proofErr w:type="spellEnd"/>
+      <w:r>
+        <w:rPr>
+          <w:rFonts w:cs="Times New Roman"/>
+          <w:lang w:val="uk-UA"/>
+        </w:rPr>
+        <w:t xml:space="preserve"> запитів до серверу. Для отримання додаткового балу: модифікувати </w:t>
+      </w:r>
+      <w:proofErr w:type="spellStart"/>
+      <w:r>
+        <w:rPr>
+          <w:rFonts w:cs="Times New Roman"/>
+          <w:lang w:val="uk-UA"/>
+        </w:rPr>
+        <w:t>token_auth</w:t>
+      </w:r>
+      <w:proofErr w:type="spellEnd"/>
+      <w:r>
+        <w:rPr>
+          <w:rFonts w:cs="Times New Roman"/>
+          <w:lang w:val="uk-UA"/>
+        </w:rPr>
+        <w:t xml:space="preserve"> </w:t>
+      </w:r>
+      <w:proofErr w:type="spellStart"/>
+      <w:r>
+        <w:rPr>
+          <w:rFonts w:cs="Times New Roman"/>
+          <w:lang w:val="uk-UA"/>
+        </w:rPr>
+        <w:t>аплікейшен</w:t>
+      </w:r>
+      <w:proofErr w:type="spellEnd"/>
+      <w:r>
+        <w:rPr>
+          <w:rFonts w:cs="Times New Roman"/>
+          <w:lang w:val="uk-UA"/>
+        </w:rPr>
+        <w:t xml:space="preserve"> змінивши токен на JWT.</w:t>
       </w:r>
     </w:p>
     <w:p>
@@ -543,6 +607,7 @@
       <w:r>
         <w:rPr>
           <w:rFonts w:cs="Times New Roman"/>
+          <w:noProof/>
           <w:lang w:val="uk-UA"/>
         </w:rPr>
         <w:drawing>
@@ -593,6 +658,7 @@
       <w:r>
         <w:rPr>
           <w:rFonts w:cs="Times New Roman"/>
+          <w:noProof/>
           <w:lang w:val="uk-UA"/>
         </w:rPr>
         <w:drawing>
@@ -643,6 +709,7 @@
       <w:r>
         <w:rPr>
           <w:rFonts w:cs="Times New Roman"/>
+          <w:noProof/>
           <w:lang w:val="uk-UA"/>
         </w:rPr>
         <w:lastRenderedPageBreak/>
@@ -694,6 +761,7 @@
       <w:r>
         <w:rPr>
           <w:rFonts w:cs="Times New Roman"/>
+          <w:noProof/>
           <w:lang w:val="uk-UA"/>
         </w:rPr>
         <w:drawing>
@@ -778,6 +846,7 @@
       <w:r>
         <w:rPr>
           <w:rFonts w:cs="Times New Roman"/>
+          <w:noProof/>
           <w:lang w:val="en-US"/>
         </w:rPr>
         <w:drawing>
@@ -828,6 +897,7 @@
       <w:r>
         <w:rPr>
           <w:rFonts w:cs="Times New Roman"/>
+          <w:noProof/>
           <w:lang w:val="en-US"/>
         </w:rPr>
         <w:lastRenderedPageBreak/>
@@ -879,6 +949,7 @@
       <w:r>
         <w:rPr>
           <w:rFonts w:cs="Times New Roman"/>
+          <w:noProof/>
           <w:lang w:val="en-US"/>
         </w:rPr>
         <w:drawing>
@@ -929,6 +1000,7 @@
       <w:r>
         <w:rPr>
           <w:rFonts w:cs="Times New Roman"/>
+          <w:noProof/>
           <w:lang w:val="en-US"/>
         </w:rPr>
         <w:drawing>
@@ -979,6 +1051,7 @@
       <w:r>
         <w:rPr>
           <w:rFonts w:cs="Times New Roman"/>
+          <w:noProof/>
           <w:lang w:val="en-US"/>
         </w:rPr>
         <w:lastRenderedPageBreak/>
@@ -1030,6 +1103,7 @@
       <w:r>
         <w:rPr>
           <w:rFonts w:cs="Times New Roman"/>
+          <w:noProof/>
           <w:lang w:val="en-US"/>
         </w:rPr>
         <w:drawing>
@@ -1080,6 +1154,7 @@
       <w:r>
         <w:rPr>
           <w:rFonts w:cs="Times New Roman"/>
+          <w:noProof/>
           <w:lang w:val="en-US"/>
         </w:rPr>
         <w:drawing>
@@ -1171,6 +1246,7 @@
       <w:r>
         <w:rPr>
           <w:rFonts w:cs="Times New Roman"/>
+          <w:noProof/>
           <w:lang w:val="uk-UA"/>
         </w:rPr>
         <w:drawing>
@@ -1221,6 +1297,7 @@
       <w:r>
         <w:rPr>
           <w:rFonts w:cs="Times New Roman"/>
+          <w:noProof/>
           <w:lang w:val="uk-UA"/>
         </w:rPr>
         <w:drawing>
@@ -1248,6 +1325,6225 @@
                     <a:xfrm>
                       <a:off x="0" y="0"/>
                       <a:ext cx="5940425" cy="2895600"/>
+                    </a:xfrm>
+                    <a:prstGeom prst="rect">
+                      <a:avLst/>
+                    </a:prstGeom>
+                  </pic:spPr>
+                </pic:pic>
+              </a:graphicData>
+            </a:graphic>
+          </wp:inline>
+        </w:drawing>
+      </w:r>
+    </w:p>
+    <w:p>
+      <w:pPr>
+        <w:pStyle w:val="a3"/>
+        <w:numPr>
+          <w:ilvl w:val="0"/>
+          <w:numId w:val="6"/>
+        </w:numPr>
+        <w:rPr>
+          <w:rFonts w:cs="Times New Roman"/>
+        </w:rPr>
+      </w:pPr>
+      <w:r>
+        <w:rPr>
+          <w:rFonts w:cs="Times New Roman"/>
+          <w:lang w:val="uk-UA"/>
+        </w:rPr>
+        <w:t xml:space="preserve">Авторизація по токену за допомогою </w:t>
+      </w:r>
+      <w:r>
+        <w:rPr>
+          <w:rFonts w:cs="Times New Roman"/>
+          <w:lang w:val="en-US"/>
+        </w:rPr>
+        <w:t>json</w:t>
+      </w:r>
+      <w:r>
+        <w:rPr>
+          <w:rFonts w:cs="Times New Roman"/>
+        </w:rPr>
+        <w:t xml:space="preserve"> </w:t>
+      </w:r>
+      <w:r>
+        <w:rPr>
+          <w:rFonts w:cs="Times New Roman"/>
+          <w:lang w:val="en-US"/>
+        </w:rPr>
+        <w:t>web</w:t>
+      </w:r>
+      <w:r>
+        <w:rPr>
+          <w:rFonts w:cs="Times New Roman"/>
+        </w:rPr>
+        <w:t xml:space="preserve"> </w:t>
+      </w:r>
+      <w:r>
+        <w:rPr>
+          <w:rFonts w:cs="Times New Roman"/>
+          <w:lang w:val="en-US"/>
+        </w:rPr>
+        <w:t>token</w:t>
+      </w:r>
+      <w:r>
+        <w:rPr>
+          <w:rFonts w:cs="Times New Roman"/>
+        </w:rPr>
+        <w:t>:</w:t>
+      </w:r>
+    </w:p>
+    <w:p>
+      <w:pPr>
+        <w:shd w:val="clear" w:color="auto" w:fill="1E1E1E"/>
+        <w:spacing w:line="285" w:lineRule="atLeast"/>
+        <w:ind w:firstLine="0"/>
+        <w:jc w:val="left"/>
+        <w:rPr>
+          <w:rFonts w:ascii="Consolas" w:eastAsia="Times New Roman" w:hAnsi="Consolas" w:cs="Times New Roman"/>
+          <w:color w:val="D4D4D4"/>
+          <w:sz w:val="21"/>
+          <w:szCs w:val="21"/>
+          <w:lang w:val="uk-UA" w:eastAsia="uk-UA"/>
+        </w:rPr>
+      </w:pPr>
+      <w:proofErr w:type="spellStart"/>
+      <w:r>
+        <w:rPr>
+          <w:rFonts w:ascii="Consolas" w:eastAsia="Times New Roman" w:hAnsi="Consolas" w:cs="Times New Roman"/>
+          <w:color w:val="569CD6"/>
+          <w:sz w:val="21"/>
+          <w:szCs w:val="21"/>
+          <w:lang w:val="uk-UA" w:eastAsia="uk-UA"/>
+        </w:rPr>
+        <w:t>const</w:t>
+      </w:r>
+      <w:proofErr w:type="spellEnd"/>
+      <w:r>
+        <w:rPr>
+          <w:rFonts w:ascii="Consolas" w:eastAsia="Times New Roman" w:hAnsi="Consolas" w:cs="Times New Roman"/>
+          <w:color w:val="D4D4D4"/>
+          <w:sz w:val="21"/>
+          <w:szCs w:val="21"/>
+          <w:lang w:val="uk-UA" w:eastAsia="uk-UA"/>
+        </w:rPr>
+        <w:t xml:space="preserve"> </w:t>
+      </w:r>
+      <w:proofErr w:type="spellStart"/>
+      <w:r>
+        <w:rPr>
+          <w:rFonts w:ascii="Consolas" w:eastAsia="Times New Roman" w:hAnsi="Consolas" w:cs="Times New Roman"/>
+          <w:color w:val="4FC1FF"/>
+          <w:sz w:val="21"/>
+          <w:szCs w:val="21"/>
+          <w:lang w:val="uk-UA" w:eastAsia="uk-UA"/>
+        </w:rPr>
+        <w:t>uuid</w:t>
+      </w:r>
+      <w:proofErr w:type="spellEnd"/>
+      <w:r>
+        <w:rPr>
+          <w:rFonts w:ascii="Consolas" w:eastAsia="Times New Roman" w:hAnsi="Consolas" w:cs="Times New Roman"/>
+          <w:color w:val="D4D4D4"/>
+          <w:sz w:val="21"/>
+          <w:szCs w:val="21"/>
+          <w:lang w:val="uk-UA" w:eastAsia="uk-UA"/>
+        </w:rPr>
+        <w:t xml:space="preserve"> = </w:t>
+      </w:r>
+      <w:proofErr w:type="spellStart"/>
+      <w:r>
+        <w:rPr>
+          <w:rFonts w:ascii="Consolas" w:eastAsia="Times New Roman" w:hAnsi="Consolas" w:cs="Times New Roman"/>
+          <w:color w:val="DCDCAA"/>
+          <w:sz w:val="21"/>
+          <w:szCs w:val="21"/>
+          <w:lang w:val="uk-UA" w:eastAsia="uk-UA"/>
+        </w:rPr>
+        <w:t>require</w:t>
+      </w:r>
+      <w:proofErr w:type="spellEnd"/>
+      <w:r>
+        <w:rPr>
+          <w:rFonts w:ascii="Consolas" w:eastAsia="Times New Roman" w:hAnsi="Consolas" w:cs="Times New Roman"/>
+          <w:color w:val="D4D4D4"/>
+          <w:sz w:val="21"/>
+          <w:szCs w:val="21"/>
+          <w:lang w:val="uk-UA" w:eastAsia="uk-UA"/>
+        </w:rPr>
+        <w:t>(</w:t>
+      </w:r>
+      <w:r>
+        <w:rPr>
+          <w:rFonts w:ascii="Consolas" w:eastAsia="Times New Roman" w:hAnsi="Consolas" w:cs="Times New Roman"/>
+          <w:color w:val="CE9178"/>
+          <w:sz w:val="21"/>
+          <w:szCs w:val="21"/>
+          <w:lang w:val="uk-UA" w:eastAsia="uk-UA"/>
+        </w:rPr>
+        <w:t>"</w:t>
+      </w:r>
+      <w:proofErr w:type="spellStart"/>
+      <w:r>
+        <w:rPr>
+          <w:rFonts w:ascii="Consolas" w:eastAsia="Times New Roman" w:hAnsi="Consolas" w:cs="Times New Roman"/>
+          <w:color w:val="CE9178"/>
+          <w:sz w:val="21"/>
+          <w:szCs w:val="21"/>
+          <w:lang w:val="uk-UA" w:eastAsia="uk-UA"/>
+        </w:rPr>
+        <w:t>uuid</w:t>
+      </w:r>
+      <w:proofErr w:type="spellEnd"/>
+      <w:r>
+        <w:rPr>
+          <w:rFonts w:ascii="Consolas" w:eastAsia="Times New Roman" w:hAnsi="Consolas" w:cs="Times New Roman"/>
+          <w:color w:val="CE9178"/>
+          <w:sz w:val="21"/>
+          <w:szCs w:val="21"/>
+          <w:lang w:val="uk-UA" w:eastAsia="uk-UA"/>
+        </w:rPr>
+        <w:t>"</w:t>
+      </w:r>
+      <w:r>
+        <w:rPr>
+          <w:rFonts w:ascii="Consolas" w:eastAsia="Times New Roman" w:hAnsi="Consolas" w:cs="Times New Roman"/>
+          <w:color w:val="D4D4D4"/>
+          <w:sz w:val="21"/>
+          <w:szCs w:val="21"/>
+          <w:lang w:val="uk-UA" w:eastAsia="uk-UA"/>
+        </w:rPr>
+        <w:t>);</w:t>
+      </w:r>
+    </w:p>
+    <w:p>
+      <w:pPr>
+        <w:shd w:val="clear" w:color="auto" w:fill="1E1E1E"/>
+        <w:spacing w:line="285" w:lineRule="atLeast"/>
+        <w:ind w:firstLine="0"/>
+        <w:jc w:val="left"/>
+        <w:rPr>
+          <w:rFonts w:ascii="Consolas" w:eastAsia="Times New Roman" w:hAnsi="Consolas" w:cs="Times New Roman"/>
+          <w:color w:val="D4D4D4"/>
+          <w:sz w:val="21"/>
+          <w:szCs w:val="21"/>
+          <w:lang w:val="uk-UA" w:eastAsia="uk-UA"/>
+        </w:rPr>
+      </w:pPr>
+      <w:proofErr w:type="spellStart"/>
+      <w:r>
+        <w:rPr>
+          <w:rFonts w:ascii="Consolas" w:eastAsia="Times New Roman" w:hAnsi="Consolas" w:cs="Times New Roman"/>
+          <w:color w:val="569CD6"/>
+          <w:sz w:val="21"/>
+          <w:szCs w:val="21"/>
+          <w:lang w:val="uk-UA" w:eastAsia="uk-UA"/>
+        </w:rPr>
+        <w:lastRenderedPageBreak/>
+        <w:t>const</w:t>
+      </w:r>
+      <w:proofErr w:type="spellEnd"/>
+      <w:r>
+        <w:rPr>
+          <w:rFonts w:ascii="Consolas" w:eastAsia="Times New Roman" w:hAnsi="Consolas" w:cs="Times New Roman"/>
+          <w:color w:val="D4D4D4"/>
+          <w:sz w:val="21"/>
+          <w:szCs w:val="21"/>
+          <w:lang w:val="uk-UA" w:eastAsia="uk-UA"/>
+        </w:rPr>
+        <w:t xml:space="preserve"> </w:t>
+      </w:r>
+      <w:proofErr w:type="spellStart"/>
+      <w:r>
+        <w:rPr>
+          <w:rFonts w:ascii="Consolas" w:eastAsia="Times New Roman" w:hAnsi="Consolas" w:cs="Times New Roman"/>
+          <w:color w:val="DCDCAA"/>
+          <w:sz w:val="21"/>
+          <w:szCs w:val="21"/>
+          <w:lang w:val="uk-UA" w:eastAsia="uk-UA"/>
+        </w:rPr>
+        <w:t>express</w:t>
+      </w:r>
+      <w:proofErr w:type="spellEnd"/>
+      <w:r>
+        <w:rPr>
+          <w:rFonts w:ascii="Consolas" w:eastAsia="Times New Roman" w:hAnsi="Consolas" w:cs="Times New Roman"/>
+          <w:color w:val="D4D4D4"/>
+          <w:sz w:val="21"/>
+          <w:szCs w:val="21"/>
+          <w:lang w:val="uk-UA" w:eastAsia="uk-UA"/>
+        </w:rPr>
+        <w:t xml:space="preserve"> = </w:t>
+      </w:r>
+      <w:proofErr w:type="spellStart"/>
+      <w:r>
+        <w:rPr>
+          <w:rFonts w:ascii="Consolas" w:eastAsia="Times New Roman" w:hAnsi="Consolas" w:cs="Times New Roman"/>
+          <w:color w:val="DCDCAA"/>
+          <w:sz w:val="21"/>
+          <w:szCs w:val="21"/>
+          <w:lang w:val="uk-UA" w:eastAsia="uk-UA"/>
+        </w:rPr>
+        <w:t>require</w:t>
+      </w:r>
+      <w:proofErr w:type="spellEnd"/>
+      <w:r>
+        <w:rPr>
+          <w:rFonts w:ascii="Consolas" w:eastAsia="Times New Roman" w:hAnsi="Consolas" w:cs="Times New Roman"/>
+          <w:color w:val="D4D4D4"/>
+          <w:sz w:val="21"/>
+          <w:szCs w:val="21"/>
+          <w:lang w:val="uk-UA" w:eastAsia="uk-UA"/>
+        </w:rPr>
+        <w:t>(</w:t>
+      </w:r>
+      <w:r>
+        <w:rPr>
+          <w:rFonts w:ascii="Consolas" w:eastAsia="Times New Roman" w:hAnsi="Consolas" w:cs="Times New Roman"/>
+          <w:color w:val="CE9178"/>
+          <w:sz w:val="21"/>
+          <w:szCs w:val="21"/>
+          <w:lang w:val="uk-UA" w:eastAsia="uk-UA"/>
+        </w:rPr>
+        <w:t>"</w:t>
+      </w:r>
+      <w:proofErr w:type="spellStart"/>
+      <w:r>
+        <w:rPr>
+          <w:rFonts w:ascii="Consolas" w:eastAsia="Times New Roman" w:hAnsi="Consolas" w:cs="Times New Roman"/>
+          <w:color w:val="CE9178"/>
+          <w:sz w:val="21"/>
+          <w:szCs w:val="21"/>
+          <w:lang w:val="uk-UA" w:eastAsia="uk-UA"/>
+        </w:rPr>
+        <w:t>express</w:t>
+      </w:r>
+      <w:proofErr w:type="spellEnd"/>
+      <w:r>
+        <w:rPr>
+          <w:rFonts w:ascii="Consolas" w:eastAsia="Times New Roman" w:hAnsi="Consolas" w:cs="Times New Roman"/>
+          <w:color w:val="CE9178"/>
+          <w:sz w:val="21"/>
+          <w:szCs w:val="21"/>
+          <w:lang w:val="uk-UA" w:eastAsia="uk-UA"/>
+        </w:rPr>
+        <w:t>"</w:t>
+      </w:r>
+      <w:r>
+        <w:rPr>
+          <w:rFonts w:ascii="Consolas" w:eastAsia="Times New Roman" w:hAnsi="Consolas" w:cs="Times New Roman"/>
+          <w:color w:val="D4D4D4"/>
+          <w:sz w:val="21"/>
+          <w:szCs w:val="21"/>
+          <w:lang w:val="uk-UA" w:eastAsia="uk-UA"/>
+        </w:rPr>
+        <w:t>);</w:t>
+      </w:r>
+    </w:p>
+    <w:p>
+      <w:pPr>
+        <w:shd w:val="clear" w:color="auto" w:fill="1E1E1E"/>
+        <w:spacing w:line="285" w:lineRule="atLeast"/>
+        <w:ind w:firstLine="0"/>
+        <w:jc w:val="left"/>
+        <w:rPr>
+          <w:rFonts w:ascii="Consolas" w:eastAsia="Times New Roman" w:hAnsi="Consolas" w:cs="Times New Roman"/>
+          <w:color w:val="D4D4D4"/>
+          <w:sz w:val="21"/>
+          <w:szCs w:val="21"/>
+          <w:lang w:val="uk-UA" w:eastAsia="uk-UA"/>
+        </w:rPr>
+      </w:pPr>
+      <w:proofErr w:type="spellStart"/>
+      <w:r>
+        <w:rPr>
+          <w:rFonts w:ascii="Consolas" w:eastAsia="Times New Roman" w:hAnsi="Consolas" w:cs="Times New Roman"/>
+          <w:color w:val="569CD6"/>
+          <w:sz w:val="21"/>
+          <w:szCs w:val="21"/>
+          <w:lang w:val="uk-UA" w:eastAsia="uk-UA"/>
+        </w:rPr>
+        <w:t>const</w:t>
+      </w:r>
+      <w:proofErr w:type="spellEnd"/>
+      <w:r>
+        <w:rPr>
+          <w:rFonts w:ascii="Consolas" w:eastAsia="Times New Roman" w:hAnsi="Consolas" w:cs="Times New Roman"/>
+          <w:color w:val="D4D4D4"/>
+          <w:sz w:val="21"/>
+          <w:szCs w:val="21"/>
+          <w:lang w:val="uk-UA" w:eastAsia="uk-UA"/>
+        </w:rPr>
+        <w:t xml:space="preserve"> </w:t>
+      </w:r>
+      <w:proofErr w:type="spellStart"/>
+      <w:r>
+        <w:rPr>
+          <w:rFonts w:ascii="Consolas" w:eastAsia="Times New Roman" w:hAnsi="Consolas" w:cs="Times New Roman"/>
+          <w:color w:val="DCDCAA"/>
+          <w:sz w:val="21"/>
+          <w:szCs w:val="21"/>
+          <w:lang w:val="uk-UA" w:eastAsia="uk-UA"/>
+        </w:rPr>
+        <w:t>onFinished</w:t>
+      </w:r>
+      <w:proofErr w:type="spellEnd"/>
+      <w:r>
+        <w:rPr>
+          <w:rFonts w:ascii="Consolas" w:eastAsia="Times New Roman" w:hAnsi="Consolas" w:cs="Times New Roman"/>
+          <w:color w:val="D4D4D4"/>
+          <w:sz w:val="21"/>
+          <w:szCs w:val="21"/>
+          <w:lang w:val="uk-UA" w:eastAsia="uk-UA"/>
+        </w:rPr>
+        <w:t xml:space="preserve"> = </w:t>
+      </w:r>
+      <w:proofErr w:type="spellStart"/>
+      <w:r>
+        <w:rPr>
+          <w:rFonts w:ascii="Consolas" w:eastAsia="Times New Roman" w:hAnsi="Consolas" w:cs="Times New Roman"/>
+          <w:color w:val="DCDCAA"/>
+          <w:sz w:val="21"/>
+          <w:szCs w:val="21"/>
+          <w:lang w:val="uk-UA" w:eastAsia="uk-UA"/>
+        </w:rPr>
+        <w:t>require</w:t>
+      </w:r>
+      <w:proofErr w:type="spellEnd"/>
+      <w:r>
+        <w:rPr>
+          <w:rFonts w:ascii="Consolas" w:eastAsia="Times New Roman" w:hAnsi="Consolas" w:cs="Times New Roman"/>
+          <w:color w:val="D4D4D4"/>
+          <w:sz w:val="21"/>
+          <w:szCs w:val="21"/>
+          <w:lang w:val="uk-UA" w:eastAsia="uk-UA"/>
+        </w:rPr>
+        <w:t>(</w:t>
+      </w:r>
+      <w:r>
+        <w:rPr>
+          <w:rFonts w:ascii="Consolas" w:eastAsia="Times New Roman" w:hAnsi="Consolas" w:cs="Times New Roman"/>
+          <w:color w:val="CE9178"/>
+          <w:sz w:val="21"/>
+          <w:szCs w:val="21"/>
+          <w:lang w:val="uk-UA" w:eastAsia="uk-UA"/>
+        </w:rPr>
+        <w:t>"</w:t>
+      </w:r>
+      <w:proofErr w:type="spellStart"/>
+      <w:r>
+        <w:rPr>
+          <w:rFonts w:ascii="Consolas" w:eastAsia="Times New Roman" w:hAnsi="Consolas" w:cs="Times New Roman"/>
+          <w:color w:val="CE9178"/>
+          <w:sz w:val="21"/>
+          <w:szCs w:val="21"/>
+          <w:lang w:val="uk-UA" w:eastAsia="uk-UA"/>
+        </w:rPr>
+        <w:t>on-finished</w:t>
+      </w:r>
+      <w:proofErr w:type="spellEnd"/>
+      <w:r>
+        <w:rPr>
+          <w:rFonts w:ascii="Consolas" w:eastAsia="Times New Roman" w:hAnsi="Consolas" w:cs="Times New Roman"/>
+          <w:color w:val="CE9178"/>
+          <w:sz w:val="21"/>
+          <w:szCs w:val="21"/>
+          <w:lang w:val="uk-UA" w:eastAsia="uk-UA"/>
+        </w:rPr>
+        <w:t>"</w:t>
+      </w:r>
+      <w:r>
+        <w:rPr>
+          <w:rFonts w:ascii="Consolas" w:eastAsia="Times New Roman" w:hAnsi="Consolas" w:cs="Times New Roman"/>
+          <w:color w:val="D4D4D4"/>
+          <w:sz w:val="21"/>
+          <w:szCs w:val="21"/>
+          <w:lang w:val="uk-UA" w:eastAsia="uk-UA"/>
+        </w:rPr>
+        <w:t>);</w:t>
+      </w:r>
+    </w:p>
+    <w:p>
+      <w:pPr>
+        <w:shd w:val="clear" w:color="auto" w:fill="1E1E1E"/>
+        <w:spacing w:line="285" w:lineRule="atLeast"/>
+        <w:ind w:firstLine="0"/>
+        <w:jc w:val="left"/>
+        <w:rPr>
+          <w:rFonts w:ascii="Consolas" w:eastAsia="Times New Roman" w:hAnsi="Consolas" w:cs="Times New Roman"/>
+          <w:color w:val="D4D4D4"/>
+          <w:sz w:val="21"/>
+          <w:szCs w:val="21"/>
+          <w:lang w:val="uk-UA" w:eastAsia="uk-UA"/>
+        </w:rPr>
+      </w:pPr>
+      <w:proofErr w:type="spellStart"/>
+      <w:r>
+        <w:rPr>
+          <w:rFonts w:ascii="Consolas" w:eastAsia="Times New Roman" w:hAnsi="Consolas" w:cs="Times New Roman"/>
+          <w:color w:val="569CD6"/>
+          <w:sz w:val="21"/>
+          <w:szCs w:val="21"/>
+          <w:lang w:val="uk-UA" w:eastAsia="uk-UA"/>
+        </w:rPr>
+        <w:t>const</w:t>
+      </w:r>
+      <w:proofErr w:type="spellEnd"/>
+      <w:r>
+        <w:rPr>
+          <w:rFonts w:ascii="Consolas" w:eastAsia="Times New Roman" w:hAnsi="Consolas" w:cs="Times New Roman"/>
+          <w:color w:val="D4D4D4"/>
+          <w:sz w:val="21"/>
+          <w:szCs w:val="21"/>
+          <w:lang w:val="uk-UA" w:eastAsia="uk-UA"/>
+        </w:rPr>
+        <w:t xml:space="preserve"> </w:t>
+      </w:r>
+      <w:proofErr w:type="spellStart"/>
+      <w:r>
+        <w:rPr>
+          <w:rFonts w:ascii="Consolas" w:eastAsia="Times New Roman" w:hAnsi="Consolas" w:cs="Times New Roman"/>
+          <w:color w:val="4FC1FF"/>
+          <w:sz w:val="21"/>
+          <w:szCs w:val="21"/>
+          <w:lang w:val="uk-UA" w:eastAsia="uk-UA"/>
+        </w:rPr>
+        <w:t>bodyParser</w:t>
+      </w:r>
+      <w:proofErr w:type="spellEnd"/>
+      <w:r>
+        <w:rPr>
+          <w:rFonts w:ascii="Consolas" w:eastAsia="Times New Roman" w:hAnsi="Consolas" w:cs="Times New Roman"/>
+          <w:color w:val="D4D4D4"/>
+          <w:sz w:val="21"/>
+          <w:szCs w:val="21"/>
+          <w:lang w:val="uk-UA" w:eastAsia="uk-UA"/>
+        </w:rPr>
+        <w:t xml:space="preserve"> = </w:t>
+      </w:r>
+      <w:proofErr w:type="spellStart"/>
+      <w:r>
+        <w:rPr>
+          <w:rFonts w:ascii="Consolas" w:eastAsia="Times New Roman" w:hAnsi="Consolas" w:cs="Times New Roman"/>
+          <w:color w:val="DCDCAA"/>
+          <w:sz w:val="21"/>
+          <w:szCs w:val="21"/>
+          <w:lang w:val="uk-UA" w:eastAsia="uk-UA"/>
+        </w:rPr>
+        <w:t>require</w:t>
+      </w:r>
+      <w:proofErr w:type="spellEnd"/>
+      <w:r>
+        <w:rPr>
+          <w:rFonts w:ascii="Consolas" w:eastAsia="Times New Roman" w:hAnsi="Consolas" w:cs="Times New Roman"/>
+          <w:color w:val="D4D4D4"/>
+          <w:sz w:val="21"/>
+          <w:szCs w:val="21"/>
+          <w:lang w:val="uk-UA" w:eastAsia="uk-UA"/>
+        </w:rPr>
+        <w:t>(</w:t>
+      </w:r>
+      <w:r>
+        <w:rPr>
+          <w:rFonts w:ascii="Consolas" w:eastAsia="Times New Roman" w:hAnsi="Consolas" w:cs="Times New Roman"/>
+          <w:color w:val="CE9178"/>
+          <w:sz w:val="21"/>
+          <w:szCs w:val="21"/>
+          <w:lang w:val="uk-UA" w:eastAsia="uk-UA"/>
+        </w:rPr>
+        <w:t>"</w:t>
+      </w:r>
+      <w:proofErr w:type="spellStart"/>
+      <w:r>
+        <w:rPr>
+          <w:rFonts w:ascii="Consolas" w:eastAsia="Times New Roman" w:hAnsi="Consolas" w:cs="Times New Roman"/>
+          <w:color w:val="CE9178"/>
+          <w:sz w:val="21"/>
+          <w:szCs w:val="21"/>
+          <w:lang w:val="uk-UA" w:eastAsia="uk-UA"/>
+        </w:rPr>
+        <w:t>body-parser</w:t>
+      </w:r>
+      <w:proofErr w:type="spellEnd"/>
+      <w:r>
+        <w:rPr>
+          <w:rFonts w:ascii="Consolas" w:eastAsia="Times New Roman" w:hAnsi="Consolas" w:cs="Times New Roman"/>
+          <w:color w:val="CE9178"/>
+          <w:sz w:val="21"/>
+          <w:szCs w:val="21"/>
+          <w:lang w:val="uk-UA" w:eastAsia="uk-UA"/>
+        </w:rPr>
+        <w:t>"</w:t>
+      </w:r>
+      <w:r>
+        <w:rPr>
+          <w:rFonts w:ascii="Consolas" w:eastAsia="Times New Roman" w:hAnsi="Consolas" w:cs="Times New Roman"/>
+          <w:color w:val="D4D4D4"/>
+          <w:sz w:val="21"/>
+          <w:szCs w:val="21"/>
+          <w:lang w:val="uk-UA" w:eastAsia="uk-UA"/>
+        </w:rPr>
+        <w:t>);</w:t>
+      </w:r>
+    </w:p>
+    <w:p>
+      <w:pPr>
+        <w:shd w:val="clear" w:color="auto" w:fill="1E1E1E"/>
+        <w:spacing w:line="285" w:lineRule="atLeast"/>
+        <w:ind w:firstLine="0"/>
+        <w:jc w:val="left"/>
+        <w:rPr>
+          <w:rFonts w:ascii="Consolas" w:eastAsia="Times New Roman" w:hAnsi="Consolas" w:cs="Times New Roman"/>
+          <w:color w:val="D4D4D4"/>
+          <w:sz w:val="21"/>
+          <w:szCs w:val="21"/>
+          <w:lang w:val="uk-UA" w:eastAsia="uk-UA"/>
+        </w:rPr>
+      </w:pPr>
+      <w:proofErr w:type="spellStart"/>
+      <w:r>
+        <w:rPr>
+          <w:rFonts w:ascii="Consolas" w:eastAsia="Times New Roman" w:hAnsi="Consolas" w:cs="Times New Roman"/>
+          <w:color w:val="569CD6"/>
+          <w:sz w:val="21"/>
+          <w:szCs w:val="21"/>
+          <w:lang w:val="uk-UA" w:eastAsia="uk-UA"/>
+        </w:rPr>
+        <w:t>const</w:t>
+      </w:r>
+      <w:proofErr w:type="spellEnd"/>
+      <w:r>
+        <w:rPr>
+          <w:rFonts w:ascii="Consolas" w:eastAsia="Times New Roman" w:hAnsi="Consolas" w:cs="Times New Roman"/>
+          <w:color w:val="D4D4D4"/>
+          <w:sz w:val="21"/>
+          <w:szCs w:val="21"/>
+          <w:lang w:val="uk-UA" w:eastAsia="uk-UA"/>
+        </w:rPr>
+        <w:t xml:space="preserve"> </w:t>
+      </w:r>
+      <w:proofErr w:type="spellStart"/>
+      <w:r>
+        <w:rPr>
+          <w:rFonts w:ascii="Consolas" w:eastAsia="Times New Roman" w:hAnsi="Consolas" w:cs="Times New Roman"/>
+          <w:color w:val="4FC1FF"/>
+          <w:sz w:val="21"/>
+          <w:szCs w:val="21"/>
+          <w:lang w:val="uk-UA" w:eastAsia="uk-UA"/>
+        </w:rPr>
+        <w:t>path</w:t>
+      </w:r>
+      <w:proofErr w:type="spellEnd"/>
+      <w:r>
+        <w:rPr>
+          <w:rFonts w:ascii="Consolas" w:eastAsia="Times New Roman" w:hAnsi="Consolas" w:cs="Times New Roman"/>
+          <w:color w:val="D4D4D4"/>
+          <w:sz w:val="21"/>
+          <w:szCs w:val="21"/>
+          <w:lang w:val="uk-UA" w:eastAsia="uk-UA"/>
+        </w:rPr>
+        <w:t xml:space="preserve"> = </w:t>
+      </w:r>
+      <w:proofErr w:type="spellStart"/>
+      <w:r>
+        <w:rPr>
+          <w:rFonts w:ascii="Consolas" w:eastAsia="Times New Roman" w:hAnsi="Consolas" w:cs="Times New Roman"/>
+          <w:color w:val="DCDCAA"/>
+          <w:sz w:val="21"/>
+          <w:szCs w:val="21"/>
+          <w:lang w:val="uk-UA" w:eastAsia="uk-UA"/>
+        </w:rPr>
+        <w:t>require</w:t>
+      </w:r>
+      <w:proofErr w:type="spellEnd"/>
+      <w:r>
+        <w:rPr>
+          <w:rFonts w:ascii="Consolas" w:eastAsia="Times New Roman" w:hAnsi="Consolas" w:cs="Times New Roman"/>
+          <w:color w:val="D4D4D4"/>
+          <w:sz w:val="21"/>
+          <w:szCs w:val="21"/>
+          <w:lang w:val="uk-UA" w:eastAsia="uk-UA"/>
+        </w:rPr>
+        <w:t>(</w:t>
+      </w:r>
+      <w:r>
+        <w:rPr>
+          <w:rFonts w:ascii="Consolas" w:eastAsia="Times New Roman" w:hAnsi="Consolas" w:cs="Times New Roman"/>
+          <w:color w:val="CE9178"/>
+          <w:sz w:val="21"/>
+          <w:szCs w:val="21"/>
+          <w:lang w:val="uk-UA" w:eastAsia="uk-UA"/>
+        </w:rPr>
+        <w:t>"</w:t>
+      </w:r>
+      <w:proofErr w:type="spellStart"/>
+      <w:r>
+        <w:rPr>
+          <w:rFonts w:ascii="Consolas" w:eastAsia="Times New Roman" w:hAnsi="Consolas" w:cs="Times New Roman"/>
+          <w:color w:val="CE9178"/>
+          <w:sz w:val="21"/>
+          <w:szCs w:val="21"/>
+          <w:lang w:val="uk-UA" w:eastAsia="uk-UA"/>
+        </w:rPr>
+        <w:t>path</w:t>
+      </w:r>
+      <w:proofErr w:type="spellEnd"/>
+      <w:r>
+        <w:rPr>
+          <w:rFonts w:ascii="Consolas" w:eastAsia="Times New Roman" w:hAnsi="Consolas" w:cs="Times New Roman"/>
+          <w:color w:val="CE9178"/>
+          <w:sz w:val="21"/>
+          <w:szCs w:val="21"/>
+          <w:lang w:val="uk-UA" w:eastAsia="uk-UA"/>
+        </w:rPr>
+        <w:t>"</w:t>
+      </w:r>
+      <w:r>
+        <w:rPr>
+          <w:rFonts w:ascii="Consolas" w:eastAsia="Times New Roman" w:hAnsi="Consolas" w:cs="Times New Roman"/>
+          <w:color w:val="D4D4D4"/>
+          <w:sz w:val="21"/>
+          <w:szCs w:val="21"/>
+          <w:lang w:val="uk-UA" w:eastAsia="uk-UA"/>
+        </w:rPr>
+        <w:t>);</w:t>
+      </w:r>
+    </w:p>
+    <w:p>
+      <w:pPr>
+        <w:shd w:val="clear" w:color="auto" w:fill="1E1E1E"/>
+        <w:spacing w:line="285" w:lineRule="atLeast"/>
+        <w:ind w:firstLine="0"/>
+        <w:jc w:val="left"/>
+        <w:rPr>
+          <w:rFonts w:ascii="Consolas" w:eastAsia="Times New Roman" w:hAnsi="Consolas" w:cs="Times New Roman"/>
+          <w:color w:val="D4D4D4"/>
+          <w:sz w:val="21"/>
+          <w:szCs w:val="21"/>
+          <w:lang w:val="uk-UA" w:eastAsia="uk-UA"/>
+        </w:rPr>
+      </w:pPr>
+      <w:proofErr w:type="spellStart"/>
+      <w:r>
+        <w:rPr>
+          <w:rFonts w:ascii="Consolas" w:eastAsia="Times New Roman" w:hAnsi="Consolas" w:cs="Times New Roman"/>
+          <w:color w:val="569CD6"/>
+          <w:sz w:val="21"/>
+          <w:szCs w:val="21"/>
+          <w:lang w:val="uk-UA" w:eastAsia="uk-UA"/>
+        </w:rPr>
+        <w:t>const</w:t>
+      </w:r>
+      <w:proofErr w:type="spellEnd"/>
+      <w:r>
+        <w:rPr>
+          <w:rFonts w:ascii="Consolas" w:eastAsia="Times New Roman" w:hAnsi="Consolas" w:cs="Times New Roman"/>
+          <w:color w:val="D4D4D4"/>
+          <w:sz w:val="21"/>
+          <w:szCs w:val="21"/>
+          <w:lang w:val="uk-UA" w:eastAsia="uk-UA"/>
+        </w:rPr>
+        <w:t xml:space="preserve"> </w:t>
+      </w:r>
+      <w:proofErr w:type="spellStart"/>
+      <w:r>
+        <w:rPr>
+          <w:rFonts w:ascii="Consolas" w:eastAsia="Times New Roman" w:hAnsi="Consolas" w:cs="Times New Roman"/>
+          <w:color w:val="4FC1FF"/>
+          <w:sz w:val="21"/>
+          <w:szCs w:val="21"/>
+          <w:lang w:val="uk-UA" w:eastAsia="uk-UA"/>
+        </w:rPr>
+        <w:t>port</w:t>
+      </w:r>
+      <w:proofErr w:type="spellEnd"/>
+      <w:r>
+        <w:rPr>
+          <w:rFonts w:ascii="Consolas" w:eastAsia="Times New Roman" w:hAnsi="Consolas" w:cs="Times New Roman"/>
+          <w:color w:val="D4D4D4"/>
+          <w:sz w:val="21"/>
+          <w:szCs w:val="21"/>
+          <w:lang w:val="uk-UA" w:eastAsia="uk-UA"/>
+        </w:rPr>
+        <w:t xml:space="preserve"> = </w:t>
+      </w:r>
+      <w:r>
+        <w:rPr>
+          <w:rFonts w:ascii="Consolas" w:eastAsia="Times New Roman" w:hAnsi="Consolas" w:cs="Times New Roman"/>
+          <w:color w:val="B5CEA8"/>
+          <w:sz w:val="21"/>
+          <w:szCs w:val="21"/>
+          <w:lang w:val="uk-UA" w:eastAsia="uk-UA"/>
+        </w:rPr>
+        <w:t>3000</w:t>
+      </w:r>
+      <w:r>
+        <w:rPr>
+          <w:rFonts w:ascii="Consolas" w:eastAsia="Times New Roman" w:hAnsi="Consolas" w:cs="Times New Roman"/>
+          <w:color w:val="D4D4D4"/>
+          <w:sz w:val="21"/>
+          <w:szCs w:val="21"/>
+          <w:lang w:val="uk-UA" w:eastAsia="uk-UA"/>
+        </w:rPr>
+        <w:t>;</w:t>
+      </w:r>
+    </w:p>
+    <w:p>
+      <w:pPr>
+        <w:shd w:val="clear" w:color="auto" w:fill="1E1E1E"/>
+        <w:spacing w:line="285" w:lineRule="atLeast"/>
+        <w:ind w:firstLine="0"/>
+        <w:jc w:val="left"/>
+        <w:rPr>
+          <w:rFonts w:ascii="Consolas" w:eastAsia="Times New Roman" w:hAnsi="Consolas" w:cs="Times New Roman"/>
+          <w:color w:val="D4D4D4"/>
+          <w:sz w:val="21"/>
+          <w:szCs w:val="21"/>
+          <w:lang w:val="uk-UA" w:eastAsia="uk-UA"/>
+        </w:rPr>
+      </w:pPr>
+      <w:proofErr w:type="spellStart"/>
+      <w:r>
+        <w:rPr>
+          <w:rFonts w:ascii="Consolas" w:eastAsia="Times New Roman" w:hAnsi="Consolas" w:cs="Times New Roman"/>
+          <w:color w:val="569CD6"/>
+          <w:sz w:val="21"/>
+          <w:szCs w:val="21"/>
+          <w:lang w:val="uk-UA" w:eastAsia="uk-UA"/>
+        </w:rPr>
+        <w:t>const</w:t>
+      </w:r>
+      <w:proofErr w:type="spellEnd"/>
+      <w:r>
+        <w:rPr>
+          <w:rFonts w:ascii="Consolas" w:eastAsia="Times New Roman" w:hAnsi="Consolas" w:cs="Times New Roman"/>
+          <w:color w:val="D4D4D4"/>
+          <w:sz w:val="21"/>
+          <w:szCs w:val="21"/>
+          <w:lang w:val="uk-UA" w:eastAsia="uk-UA"/>
+        </w:rPr>
+        <w:t xml:space="preserve"> </w:t>
+      </w:r>
+      <w:proofErr w:type="spellStart"/>
+      <w:r>
+        <w:rPr>
+          <w:rFonts w:ascii="Consolas" w:eastAsia="Times New Roman" w:hAnsi="Consolas" w:cs="Times New Roman"/>
+          <w:color w:val="4EC9B0"/>
+          <w:sz w:val="21"/>
+          <w:szCs w:val="21"/>
+          <w:lang w:val="uk-UA" w:eastAsia="uk-UA"/>
+        </w:rPr>
+        <w:t>fs</w:t>
+      </w:r>
+      <w:proofErr w:type="spellEnd"/>
+      <w:r>
+        <w:rPr>
+          <w:rFonts w:ascii="Consolas" w:eastAsia="Times New Roman" w:hAnsi="Consolas" w:cs="Times New Roman"/>
+          <w:color w:val="D4D4D4"/>
+          <w:sz w:val="21"/>
+          <w:szCs w:val="21"/>
+          <w:lang w:val="uk-UA" w:eastAsia="uk-UA"/>
+        </w:rPr>
+        <w:t xml:space="preserve"> = </w:t>
+      </w:r>
+      <w:proofErr w:type="spellStart"/>
+      <w:r>
+        <w:rPr>
+          <w:rFonts w:ascii="Consolas" w:eastAsia="Times New Roman" w:hAnsi="Consolas" w:cs="Times New Roman"/>
+          <w:color w:val="DCDCAA"/>
+          <w:sz w:val="21"/>
+          <w:szCs w:val="21"/>
+          <w:lang w:val="uk-UA" w:eastAsia="uk-UA"/>
+        </w:rPr>
+        <w:t>require</w:t>
+      </w:r>
+      <w:proofErr w:type="spellEnd"/>
+      <w:r>
+        <w:rPr>
+          <w:rFonts w:ascii="Consolas" w:eastAsia="Times New Roman" w:hAnsi="Consolas" w:cs="Times New Roman"/>
+          <w:color w:val="D4D4D4"/>
+          <w:sz w:val="21"/>
+          <w:szCs w:val="21"/>
+          <w:lang w:val="uk-UA" w:eastAsia="uk-UA"/>
+        </w:rPr>
+        <w:t>(</w:t>
+      </w:r>
+      <w:r>
+        <w:rPr>
+          <w:rFonts w:ascii="Consolas" w:eastAsia="Times New Roman" w:hAnsi="Consolas" w:cs="Times New Roman"/>
+          <w:color w:val="CE9178"/>
+          <w:sz w:val="21"/>
+          <w:szCs w:val="21"/>
+          <w:lang w:val="uk-UA" w:eastAsia="uk-UA"/>
+        </w:rPr>
+        <w:t>"</w:t>
+      </w:r>
+      <w:proofErr w:type="spellStart"/>
+      <w:r>
+        <w:rPr>
+          <w:rFonts w:ascii="Consolas" w:eastAsia="Times New Roman" w:hAnsi="Consolas" w:cs="Times New Roman"/>
+          <w:color w:val="CE9178"/>
+          <w:sz w:val="21"/>
+          <w:szCs w:val="21"/>
+          <w:lang w:val="uk-UA" w:eastAsia="uk-UA"/>
+        </w:rPr>
+        <w:t>fs</w:t>
+      </w:r>
+      <w:proofErr w:type="spellEnd"/>
+      <w:r>
+        <w:rPr>
+          <w:rFonts w:ascii="Consolas" w:eastAsia="Times New Roman" w:hAnsi="Consolas" w:cs="Times New Roman"/>
+          <w:color w:val="CE9178"/>
+          <w:sz w:val="21"/>
+          <w:szCs w:val="21"/>
+          <w:lang w:val="uk-UA" w:eastAsia="uk-UA"/>
+        </w:rPr>
+        <w:t>"</w:t>
+      </w:r>
+      <w:r>
+        <w:rPr>
+          <w:rFonts w:ascii="Consolas" w:eastAsia="Times New Roman" w:hAnsi="Consolas" w:cs="Times New Roman"/>
+          <w:color w:val="D4D4D4"/>
+          <w:sz w:val="21"/>
+          <w:szCs w:val="21"/>
+          <w:lang w:val="uk-UA" w:eastAsia="uk-UA"/>
+        </w:rPr>
+        <w:t>);</w:t>
+      </w:r>
+    </w:p>
+    <w:p>
+      <w:pPr>
+        <w:shd w:val="clear" w:color="auto" w:fill="1E1E1E"/>
+        <w:spacing w:line="285" w:lineRule="atLeast"/>
+        <w:ind w:firstLine="0"/>
+        <w:jc w:val="left"/>
+        <w:rPr>
+          <w:rFonts w:ascii="Consolas" w:eastAsia="Times New Roman" w:hAnsi="Consolas" w:cs="Times New Roman"/>
+          <w:color w:val="D4D4D4"/>
+          <w:sz w:val="21"/>
+          <w:szCs w:val="21"/>
+          <w:lang w:val="uk-UA" w:eastAsia="uk-UA"/>
+        </w:rPr>
+      </w:pPr>
+      <w:proofErr w:type="spellStart"/>
+      <w:r>
+        <w:rPr>
+          <w:rFonts w:ascii="Consolas" w:eastAsia="Times New Roman" w:hAnsi="Consolas" w:cs="Times New Roman"/>
+          <w:color w:val="569CD6"/>
+          <w:sz w:val="21"/>
+          <w:szCs w:val="21"/>
+          <w:lang w:val="uk-UA" w:eastAsia="uk-UA"/>
+        </w:rPr>
+        <w:t>const</w:t>
+      </w:r>
+      <w:proofErr w:type="spellEnd"/>
+      <w:r>
+        <w:rPr>
+          <w:rFonts w:ascii="Consolas" w:eastAsia="Times New Roman" w:hAnsi="Consolas" w:cs="Times New Roman"/>
+          <w:color w:val="D4D4D4"/>
+          <w:sz w:val="21"/>
+          <w:szCs w:val="21"/>
+          <w:lang w:val="uk-UA" w:eastAsia="uk-UA"/>
+        </w:rPr>
+        <w:t xml:space="preserve"> </w:t>
+      </w:r>
+      <w:proofErr w:type="spellStart"/>
+      <w:r>
+        <w:rPr>
+          <w:rFonts w:ascii="Consolas" w:eastAsia="Times New Roman" w:hAnsi="Consolas" w:cs="Times New Roman"/>
+          <w:color w:val="4FC1FF"/>
+          <w:sz w:val="21"/>
+          <w:szCs w:val="21"/>
+          <w:lang w:val="uk-UA" w:eastAsia="uk-UA"/>
+        </w:rPr>
+        <w:t>jwt</w:t>
+      </w:r>
+      <w:proofErr w:type="spellEnd"/>
+      <w:r>
+        <w:rPr>
+          <w:rFonts w:ascii="Consolas" w:eastAsia="Times New Roman" w:hAnsi="Consolas" w:cs="Times New Roman"/>
+          <w:color w:val="D4D4D4"/>
+          <w:sz w:val="21"/>
+          <w:szCs w:val="21"/>
+          <w:lang w:val="uk-UA" w:eastAsia="uk-UA"/>
+        </w:rPr>
+        <w:t xml:space="preserve"> = </w:t>
+      </w:r>
+      <w:proofErr w:type="spellStart"/>
+      <w:r>
+        <w:rPr>
+          <w:rFonts w:ascii="Consolas" w:eastAsia="Times New Roman" w:hAnsi="Consolas" w:cs="Times New Roman"/>
+          <w:color w:val="DCDCAA"/>
+          <w:sz w:val="21"/>
+          <w:szCs w:val="21"/>
+          <w:lang w:val="uk-UA" w:eastAsia="uk-UA"/>
+        </w:rPr>
+        <w:t>require</w:t>
+      </w:r>
+      <w:proofErr w:type="spellEnd"/>
+      <w:r>
+        <w:rPr>
+          <w:rFonts w:ascii="Consolas" w:eastAsia="Times New Roman" w:hAnsi="Consolas" w:cs="Times New Roman"/>
+          <w:color w:val="D4D4D4"/>
+          <w:sz w:val="21"/>
+          <w:szCs w:val="21"/>
+          <w:lang w:val="uk-UA" w:eastAsia="uk-UA"/>
+        </w:rPr>
+        <w:t>(</w:t>
+      </w:r>
+      <w:r>
+        <w:rPr>
+          <w:rFonts w:ascii="Consolas" w:eastAsia="Times New Roman" w:hAnsi="Consolas" w:cs="Times New Roman"/>
+          <w:color w:val="CE9178"/>
+          <w:sz w:val="21"/>
+          <w:szCs w:val="21"/>
+          <w:lang w:val="uk-UA" w:eastAsia="uk-UA"/>
+        </w:rPr>
+        <w:t>"</w:t>
+      </w:r>
+      <w:proofErr w:type="spellStart"/>
+      <w:r>
+        <w:rPr>
+          <w:rFonts w:ascii="Consolas" w:eastAsia="Times New Roman" w:hAnsi="Consolas" w:cs="Times New Roman"/>
+          <w:color w:val="CE9178"/>
+          <w:sz w:val="21"/>
+          <w:szCs w:val="21"/>
+          <w:lang w:val="uk-UA" w:eastAsia="uk-UA"/>
+        </w:rPr>
+        <w:t>jsonwebtoken</w:t>
+      </w:r>
+      <w:proofErr w:type="spellEnd"/>
+      <w:r>
+        <w:rPr>
+          <w:rFonts w:ascii="Consolas" w:eastAsia="Times New Roman" w:hAnsi="Consolas" w:cs="Times New Roman"/>
+          <w:color w:val="CE9178"/>
+          <w:sz w:val="21"/>
+          <w:szCs w:val="21"/>
+          <w:lang w:val="uk-UA" w:eastAsia="uk-UA"/>
+        </w:rPr>
+        <w:t>"</w:t>
+      </w:r>
+      <w:r>
+        <w:rPr>
+          <w:rFonts w:ascii="Consolas" w:eastAsia="Times New Roman" w:hAnsi="Consolas" w:cs="Times New Roman"/>
+          <w:color w:val="D4D4D4"/>
+          <w:sz w:val="21"/>
+          <w:szCs w:val="21"/>
+          <w:lang w:val="uk-UA" w:eastAsia="uk-UA"/>
+        </w:rPr>
+        <w:t>);</w:t>
+      </w:r>
+    </w:p>
+    <w:p>
+      <w:pPr>
+        <w:shd w:val="clear" w:color="auto" w:fill="1E1E1E"/>
+        <w:spacing w:line="285" w:lineRule="atLeast"/>
+        <w:ind w:firstLine="0"/>
+        <w:jc w:val="left"/>
+        <w:rPr>
+          <w:rFonts w:ascii="Consolas" w:eastAsia="Times New Roman" w:hAnsi="Consolas" w:cs="Times New Roman"/>
+          <w:color w:val="D4D4D4"/>
+          <w:sz w:val="21"/>
+          <w:szCs w:val="21"/>
+          <w:lang w:val="uk-UA" w:eastAsia="uk-UA"/>
+        </w:rPr>
+      </w:pPr>
+    </w:p>
+    <w:p>
+      <w:pPr>
+        <w:shd w:val="clear" w:color="auto" w:fill="1E1E1E"/>
+        <w:spacing w:line="285" w:lineRule="atLeast"/>
+        <w:ind w:firstLine="0"/>
+        <w:jc w:val="left"/>
+        <w:rPr>
+          <w:rFonts w:ascii="Consolas" w:eastAsia="Times New Roman" w:hAnsi="Consolas" w:cs="Times New Roman"/>
+          <w:color w:val="D4D4D4"/>
+          <w:sz w:val="21"/>
+          <w:szCs w:val="21"/>
+          <w:lang w:val="uk-UA" w:eastAsia="uk-UA"/>
+        </w:rPr>
+      </w:pPr>
+      <w:proofErr w:type="spellStart"/>
+      <w:r>
+        <w:rPr>
+          <w:rFonts w:ascii="Consolas" w:eastAsia="Times New Roman" w:hAnsi="Consolas" w:cs="Times New Roman"/>
+          <w:color w:val="569CD6"/>
+          <w:sz w:val="21"/>
+          <w:szCs w:val="21"/>
+          <w:lang w:val="uk-UA" w:eastAsia="uk-UA"/>
+        </w:rPr>
+        <w:t>const</w:t>
+      </w:r>
+      <w:proofErr w:type="spellEnd"/>
+      <w:r>
+        <w:rPr>
+          <w:rFonts w:ascii="Consolas" w:eastAsia="Times New Roman" w:hAnsi="Consolas" w:cs="Times New Roman"/>
+          <w:color w:val="D4D4D4"/>
+          <w:sz w:val="21"/>
+          <w:szCs w:val="21"/>
+          <w:lang w:val="uk-UA" w:eastAsia="uk-UA"/>
+        </w:rPr>
+        <w:t xml:space="preserve"> </w:t>
+      </w:r>
+      <w:proofErr w:type="spellStart"/>
+      <w:r>
+        <w:rPr>
+          <w:rFonts w:ascii="Consolas" w:eastAsia="Times New Roman" w:hAnsi="Consolas" w:cs="Times New Roman"/>
+          <w:color w:val="4FC1FF"/>
+          <w:sz w:val="21"/>
+          <w:szCs w:val="21"/>
+          <w:lang w:val="uk-UA" w:eastAsia="uk-UA"/>
+        </w:rPr>
+        <w:t>app</w:t>
+      </w:r>
+      <w:proofErr w:type="spellEnd"/>
+      <w:r>
+        <w:rPr>
+          <w:rFonts w:ascii="Consolas" w:eastAsia="Times New Roman" w:hAnsi="Consolas" w:cs="Times New Roman"/>
+          <w:color w:val="D4D4D4"/>
+          <w:sz w:val="21"/>
+          <w:szCs w:val="21"/>
+          <w:lang w:val="uk-UA" w:eastAsia="uk-UA"/>
+        </w:rPr>
+        <w:t xml:space="preserve"> = </w:t>
+      </w:r>
+      <w:proofErr w:type="spellStart"/>
+      <w:r>
+        <w:rPr>
+          <w:rFonts w:ascii="Consolas" w:eastAsia="Times New Roman" w:hAnsi="Consolas" w:cs="Times New Roman"/>
+          <w:color w:val="DCDCAA"/>
+          <w:sz w:val="21"/>
+          <w:szCs w:val="21"/>
+          <w:lang w:val="uk-UA" w:eastAsia="uk-UA"/>
+        </w:rPr>
+        <w:t>express</w:t>
+      </w:r>
+      <w:proofErr w:type="spellEnd"/>
+      <w:r>
+        <w:rPr>
+          <w:rFonts w:ascii="Consolas" w:eastAsia="Times New Roman" w:hAnsi="Consolas" w:cs="Times New Roman"/>
+          <w:color w:val="D4D4D4"/>
+          <w:sz w:val="21"/>
+          <w:szCs w:val="21"/>
+          <w:lang w:val="uk-UA" w:eastAsia="uk-UA"/>
+        </w:rPr>
+        <w:t>();</w:t>
+      </w:r>
+    </w:p>
+    <w:p>
+      <w:pPr>
+        <w:shd w:val="clear" w:color="auto" w:fill="1E1E1E"/>
+        <w:spacing w:line="285" w:lineRule="atLeast"/>
+        <w:ind w:firstLine="0"/>
+        <w:jc w:val="left"/>
+        <w:rPr>
+          <w:rFonts w:ascii="Consolas" w:eastAsia="Times New Roman" w:hAnsi="Consolas" w:cs="Times New Roman"/>
+          <w:color w:val="D4D4D4"/>
+          <w:sz w:val="21"/>
+          <w:szCs w:val="21"/>
+          <w:lang w:val="uk-UA" w:eastAsia="uk-UA"/>
+        </w:rPr>
+      </w:pPr>
+      <w:proofErr w:type="spellStart"/>
+      <w:r>
+        <w:rPr>
+          <w:rFonts w:ascii="Consolas" w:eastAsia="Times New Roman" w:hAnsi="Consolas" w:cs="Times New Roman"/>
+          <w:color w:val="4FC1FF"/>
+          <w:sz w:val="21"/>
+          <w:szCs w:val="21"/>
+          <w:lang w:val="uk-UA" w:eastAsia="uk-UA"/>
+        </w:rPr>
+        <w:t>app</w:t>
+      </w:r>
+      <w:r>
+        <w:rPr>
+          <w:rFonts w:ascii="Consolas" w:eastAsia="Times New Roman" w:hAnsi="Consolas" w:cs="Times New Roman"/>
+          <w:color w:val="D4D4D4"/>
+          <w:sz w:val="21"/>
+          <w:szCs w:val="21"/>
+          <w:lang w:val="uk-UA" w:eastAsia="uk-UA"/>
+        </w:rPr>
+        <w:t>.</w:t>
+      </w:r>
+      <w:r>
+        <w:rPr>
+          <w:rFonts w:ascii="Consolas" w:eastAsia="Times New Roman" w:hAnsi="Consolas" w:cs="Times New Roman"/>
+          <w:color w:val="DCDCAA"/>
+          <w:sz w:val="21"/>
+          <w:szCs w:val="21"/>
+          <w:lang w:val="uk-UA" w:eastAsia="uk-UA"/>
+        </w:rPr>
+        <w:t>use</w:t>
+      </w:r>
+      <w:proofErr w:type="spellEnd"/>
+      <w:r>
+        <w:rPr>
+          <w:rFonts w:ascii="Consolas" w:eastAsia="Times New Roman" w:hAnsi="Consolas" w:cs="Times New Roman"/>
+          <w:color w:val="D4D4D4"/>
+          <w:sz w:val="21"/>
+          <w:szCs w:val="21"/>
+          <w:lang w:val="uk-UA" w:eastAsia="uk-UA"/>
+        </w:rPr>
+        <w:t>(</w:t>
+      </w:r>
+      <w:proofErr w:type="spellStart"/>
+      <w:r>
+        <w:rPr>
+          <w:rFonts w:ascii="Consolas" w:eastAsia="Times New Roman" w:hAnsi="Consolas" w:cs="Times New Roman"/>
+          <w:color w:val="4FC1FF"/>
+          <w:sz w:val="21"/>
+          <w:szCs w:val="21"/>
+          <w:lang w:val="uk-UA" w:eastAsia="uk-UA"/>
+        </w:rPr>
+        <w:t>bodyParser</w:t>
+      </w:r>
+      <w:r>
+        <w:rPr>
+          <w:rFonts w:ascii="Consolas" w:eastAsia="Times New Roman" w:hAnsi="Consolas" w:cs="Times New Roman"/>
+          <w:color w:val="D4D4D4"/>
+          <w:sz w:val="21"/>
+          <w:szCs w:val="21"/>
+          <w:lang w:val="uk-UA" w:eastAsia="uk-UA"/>
+        </w:rPr>
+        <w:t>.</w:t>
+      </w:r>
+      <w:r>
+        <w:rPr>
+          <w:rFonts w:ascii="Consolas" w:eastAsia="Times New Roman" w:hAnsi="Consolas" w:cs="Times New Roman"/>
+          <w:color w:val="DCDCAA"/>
+          <w:sz w:val="21"/>
+          <w:szCs w:val="21"/>
+          <w:lang w:val="uk-UA" w:eastAsia="uk-UA"/>
+        </w:rPr>
+        <w:t>json</w:t>
+      </w:r>
+      <w:proofErr w:type="spellEnd"/>
+      <w:r>
+        <w:rPr>
+          <w:rFonts w:ascii="Consolas" w:eastAsia="Times New Roman" w:hAnsi="Consolas" w:cs="Times New Roman"/>
+          <w:color w:val="D4D4D4"/>
+          <w:sz w:val="21"/>
+          <w:szCs w:val="21"/>
+          <w:lang w:val="uk-UA" w:eastAsia="uk-UA"/>
+        </w:rPr>
+        <w:t>());</w:t>
+      </w:r>
+    </w:p>
+    <w:p>
+      <w:pPr>
+        <w:shd w:val="clear" w:color="auto" w:fill="1E1E1E"/>
+        <w:spacing w:line="285" w:lineRule="atLeast"/>
+        <w:ind w:firstLine="0"/>
+        <w:jc w:val="left"/>
+        <w:rPr>
+          <w:rFonts w:ascii="Consolas" w:eastAsia="Times New Roman" w:hAnsi="Consolas" w:cs="Times New Roman"/>
+          <w:color w:val="D4D4D4"/>
+          <w:sz w:val="21"/>
+          <w:szCs w:val="21"/>
+          <w:lang w:val="uk-UA" w:eastAsia="uk-UA"/>
+        </w:rPr>
+      </w:pPr>
+      <w:proofErr w:type="spellStart"/>
+      <w:r>
+        <w:rPr>
+          <w:rFonts w:ascii="Consolas" w:eastAsia="Times New Roman" w:hAnsi="Consolas" w:cs="Times New Roman"/>
+          <w:color w:val="4FC1FF"/>
+          <w:sz w:val="21"/>
+          <w:szCs w:val="21"/>
+          <w:lang w:val="uk-UA" w:eastAsia="uk-UA"/>
+        </w:rPr>
+        <w:t>app</w:t>
+      </w:r>
+      <w:r>
+        <w:rPr>
+          <w:rFonts w:ascii="Consolas" w:eastAsia="Times New Roman" w:hAnsi="Consolas" w:cs="Times New Roman"/>
+          <w:color w:val="D4D4D4"/>
+          <w:sz w:val="21"/>
+          <w:szCs w:val="21"/>
+          <w:lang w:val="uk-UA" w:eastAsia="uk-UA"/>
+        </w:rPr>
+        <w:t>.</w:t>
+      </w:r>
+      <w:r>
+        <w:rPr>
+          <w:rFonts w:ascii="Consolas" w:eastAsia="Times New Roman" w:hAnsi="Consolas" w:cs="Times New Roman"/>
+          <w:color w:val="DCDCAA"/>
+          <w:sz w:val="21"/>
+          <w:szCs w:val="21"/>
+          <w:lang w:val="uk-UA" w:eastAsia="uk-UA"/>
+        </w:rPr>
+        <w:t>use</w:t>
+      </w:r>
+      <w:proofErr w:type="spellEnd"/>
+      <w:r>
+        <w:rPr>
+          <w:rFonts w:ascii="Consolas" w:eastAsia="Times New Roman" w:hAnsi="Consolas" w:cs="Times New Roman"/>
+          <w:color w:val="D4D4D4"/>
+          <w:sz w:val="21"/>
+          <w:szCs w:val="21"/>
+          <w:lang w:val="uk-UA" w:eastAsia="uk-UA"/>
+        </w:rPr>
+        <w:t>(</w:t>
+      </w:r>
+      <w:proofErr w:type="spellStart"/>
+      <w:r>
+        <w:rPr>
+          <w:rFonts w:ascii="Consolas" w:eastAsia="Times New Roman" w:hAnsi="Consolas" w:cs="Times New Roman"/>
+          <w:color w:val="4FC1FF"/>
+          <w:sz w:val="21"/>
+          <w:szCs w:val="21"/>
+          <w:lang w:val="uk-UA" w:eastAsia="uk-UA"/>
+        </w:rPr>
+        <w:t>bodyParser</w:t>
+      </w:r>
+      <w:r>
+        <w:rPr>
+          <w:rFonts w:ascii="Consolas" w:eastAsia="Times New Roman" w:hAnsi="Consolas" w:cs="Times New Roman"/>
+          <w:color w:val="D4D4D4"/>
+          <w:sz w:val="21"/>
+          <w:szCs w:val="21"/>
+          <w:lang w:val="uk-UA" w:eastAsia="uk-UA"/>
+        </w:rPr>
+        <w:t>.</w:t>
+      </w:r>
+      <w:r>
+        <w:rPr>
+          <w:rFonts w:ascii="Consolas" w:eastAsia="Times New Roman" w:hAnsi="Consolas" w:cs="Times New Roman"/>
+          <w:color w:val="DCDCAA"/>
+          <w:sz w:val="21"/>
+          <w:szCs w:val="21"/>
+          <w:lang w:val="uk-UA" w:eastAsia="uk-UA"/>
+        </w:rPr>
+        <w:t>urlencoded</w:t>
+      </w:r>
+      <w:proofErr w:type="spellEnd"/>
+      <w:r>
+        <w:rPr>
+          <w:rFonts w:ascii="Consolas" w:eastAsia="Times New Roman" w:hAnsi="Consolas" w:cs="Times New Roman"/>
+          <w:color w:val="D4D4D4"/>
+          <w:sz w:val="21"/>
+          <w:szCs w:val="21"/>
+          <w:lang w:val="uk-UA" w:eastAsia="uk-UA"/>
+        </w:rPr>
+        <w:t xml:space="preserve">({ </w:t>
+      </w:r>
+      <w:proofErr w:type="spellStart"/>
+      <w:r>
+        <w:rPr>
+          <w:rFonts w:ascii="Consolas" w:eastAsia="Times New Roman" w:hAnsi="Consolas" w:cs="Times New Roman"/>
+          <w:color w:val="9CDCFE"/>
+          <w:sz w:val="21"/>
+          <w:szCs w:val="21"/>
+          <w:lang w:val="uk-UA" w:eastAsia="uk-UA"/>
+        </w:rPr>
+        <w:t>extended</w:t>
+      </w:r>
+      <w:proofErr w:type="spellEnd"/>
+      <w:r>
+        <w:rPr>
+          <w:rFonts w:ascii="Consolas" w:eastAsia="Times New Roman" w:hAnsi="Consolas" w:cs="Times New Roman"/>
+          <w:color w:val="9CDCFE"/>
+          <w:sz w:val="21"/>
+          <w:szCs w:val="21"/>
+          <w:lang w:val="uk-UA" w:eastAsia="uk-UA"/>
+        </w:rPr>
+        <w:t>:</w:t>
+      </w:r>
+      <w:r>
+        <w:rPr>
+          <w:rFonts w:ascii="Consolas" w:eastAsia="Times New Roman" w:hAnsi="Consolas" w:cs="Times New Roman"/>
+          <w:color w:val="D4D4D4"/>
+          <w:sz w:val="21"/>
+          <w:szCs w:val="21"/>
+          <w:lang w:val="uk-UA" w:eastAsia="uk-UA"/>
+        </w:rPr>
+        <w:t xml:space="preserve"> </w:t>
+      </w:r>
+      <w:proofErr w:type="spellStart"/>
+      <w:r>
+        <w:rPr>
+          <w:rFonts w:ascii="Consolas" w:eastAsia="Times New Roman" w:hAnsi="Consolas" w:cs="Times New Roman"/>
+          <w:color w:val="569CD6"/>
+          <w:sz w:val="21"/>
+          <w:szCs w:val="21"/>
+          <w:lang w:val="uk-UA" w:eastAsia="uk-UA"/>
+        </w:rPr>
+        <w:t>true</w:t>
+      </w:r>
+      <w:proofErr w:type="spellEnd"/>
+      <w:r>
+        <w:rPr>
+          <w:rFonts w:ascii="Consolas" w:eastAsia="Times New Roman" w:hAnsi="Consolas" w:cs="Times New Roman"/>
+          <w:color w:val="D4D4D4"/>
+          <w:sz w:val="21"/>
+          <w:szCs w:val="21"/>
+          <w:lang w:val="uk-UA" w:eastAsia="uk-UA"/>
+        </w:rPr>
+        <w:t xml:space="preserve"> }));</w:t>
+      </w:r>
+    </w:p>
+    <w:p>
+      <w:pPr>
+        <w:shd w:val="clear" w:color="auto" w:fill="1E1E1E"/>
+        <w:spacing w:line="285" w:lineRule="atLeast"/>
+        <w:ind w:firstLine="0"/>
+        <w:jc w:val="left"/>
+        <w:rPr>
+          <w:rFonts w:ascii="Consolas" w:eastAsia="Times New Roman" w:hAnsi="Consolas" w:cs="Times New Roman"/>
+          <w:color w:val="D4D4D4"/>
+          <w:sz w:val="21"/>
+          <w:szCs w:val="21"/>
+          <w:lang w:val="uk-UA" w:eastAsia="uk-UA"/>
+        </w:rPr>
+      </w:pPr>
+    </w:p>
+    <w:p>
+      <w:pPr>
+        <w:shd w:val="clear" w:color="auto" w:fill="1E1E1E"/>
+        <w:spacing w:line="285" w:lineRule="atLeast"/>
+        <w:ind w:firstLine="0"/>
+        <w:jc w:val="left"/>
+        <w:rPr>
+          <w:rFonts w:ascii="Consolas" w:eastAsia="Times New Roman" w:hAnsi="Consolas" w:cs="Times New Roman"/>
+          <w:color w:val="D4D4D4"/>
+          <w:sz w:val="21"/>
+          <w:szCs w:val="21"/>
+          <w:lang w:val="uk-UA" w:eastAsia="uk-UA"/>
+        </w:rPr>
+      </w:pPr>
+      <w:r>
+        <w:rPr>
+          <w:rFonts w:ascii="Consolas" w:eastAsia="Times New Roman" w:hAnsi="Consolas" w:cs="Times New Roman"/>
+          <w:color w:val="6A9955"/>
+          <w:sz w:val="21"/>
+          <w:szCs w:val="21"/>
+          <w:lang w:val="uk-UA" w:eastAsia="uk-UA"/>
+        </w:rPr>
+        <w:t xml:space="preserve">// </w:t>
+      </w:r>
+      <w:proofErr w:type="spellStart"/>
+      <w:r>
+        <w:rPr>
+          <w:rFonts w:ascii="Consolas" w:eastAsia="Times New Roman" w:hAnsi="Consolas" w:cs="Times New Roman"/>
+          <w:color w:val="6A9955"/>
+          <w:sz w:val="21"/>
+          <w:szCs w:val="21"/>
+          <w:lang w:val="uk-UA" w:eastAsia="uk-UA"/>
+        </w:rPr>
+        <w:t>get</w:t>
+      </w:r>
+      <w:proofErr w:type="spellEnd"/>
+      <w:r>
+        <w:rPr>
+          <w:rFonts w:ascii="Consolas" w:eastAsia="Times New Roman" w:hAnsi="Consolas" w:cs="Times New Roman"/>
+          <w:color w:val="6A9955"/>
+          <w:sz w:val="21"/>
+          <w:szCs w:val="21"/>
+          <w:lang w:val="uk-UA" w:eastAsia="uk-UA"/>
+        </w:rPr>
+        <w:t xml:space="preserve"> </w:t>
+      </w:r>
+      <w:proofErr w:type="spellStart"/>
+      <w:r>
+        <w:rPr>
+          <w:rFonts w:ascii="Consolas" w:eastAsia="Times New Roman" w:hAnsi="Consolas" w:cs="Times New Roman"/>
+          <w:color w:val="6A9955"/>
+          <w:sz w:val="21"/>
+          <w:szCs w:val="21"/>
+          <w:lang w:val="uk-UA" w:eastAsia="uk-UA"/>
+        </w:rPr>
+        <w:t>from</w:t>
+      </w:r>
+      <w:proofErr w:type="spellEnd"/>
+      <w:r>
+        <w:rPr>
+          <w:rFonts w:ascii="Consolas" w:eastAsia="Times New Roman" w:hAnsi="Consolas" w:cs="Times New Roman"/>
+          <w:color w:val="6A9955"/>
+          <w:sz w:val="21"/>
+          <w:szCs w:val="21"/>
+          <w:lang w:val="uk-UA" w:eastAsia="uk-UA"/>
+        </w:rPr>
+        <w:t xml:space="preserve"> </w:t>
+      </w:r>
+      <w:proofErr w:type="spellStart"/>
+      <w:r>
+        <w:rPr>
+          <w:rFonts w:ascii="Consolas" w:eastAsia="Times New Roman" w:hAnsi="Consolas" w:cs="Times New Roman"/>
+          <w:color w:val="6A9955"/>
+          <w:sz w:val="21"/>
+          <w:szCs w:val="21"/>
+          <w:lang w:val="uk-UA" w:eastAsia="uk-UA"/>
+        </w:rPr>
+        <w:t>env</w:t>
+      </w:r>
+      <w:proofErr w:type="spellEnd"/>
+    </w:p>
+    <w:p>
+      <w:pPr>
+        <w:shd w:val="clear" w:color="auto" w:fill="1E1E1E"/>
+        <w:spacing w:line="285" w:lineRule="atLeast"/>
+        <w:ind w:firstLine="0"/>
+        <w:jc w:val="left"/>
+        <w:rPr>
+          <w:rFonts w:ascii="Consolas" w:eastAsia="Times New Roman" w:hAnsi="Consolas" w:cs="Times New Roman"/>
+          <w:color w:val="D4D4D4"/>
+          <w:sz w:val="21"/>
+          <w:szCs w:val="21"/>
+          <w:lang w:val="uk-UA" w:eastAsia="uk-UA"/>
+        </w:rPr>
+      </w:pPr>
+      <w:proofErr w:type="spellStart"/>
+      <w:r>
+        <w:rPr>
+          <w:rFonts w:ascii="Consolas" w:eastAsia="Times New Roman" w:hAnsi="Consolas" w:cs="Times New Roman"/>
+          <w:color w:val="569CD6"/>
+          <w:sz w:val="21"/>
+          <w:szCs w:val="21"/>
+          <w:lang w:val="uk-UA" w:eastAsia="uk-UA"/>
+        </w:rPr>
+        <w:t>const</w:t>
+      </w:r>
+      <w:proofErr w:type="spellEnd"/>
+      <w:r>
+        <w:rPr>
+          <w:rFonts w:ascii="Consolas" w:eastAsia="Times New Roman" w:hAnsi="Consolas" w:cs="Times New Roman"/>
+          <w:color w:val="D4D4D4"/>
+          <w:sz w:val="21"/>
+          <w:szCs w:val="21"/>
+          <w:lang w:val="uk-UA" w:eastAsia="uk-UA"/>
+        </w:rPr>
+        <w:t xml:space="preserve"> </w:t>
+      </w:r>
+      <w:r>
+        <w:rPr>
+          <w:rFonts w:ascii="Consolas" w:eastAsia="Times New Roman" w:hAnsi="Consolas" w:cs="Times New Roman"/>
+          <w:color w:val="4FC1FF"/>
+          <w:sz w:val="21"/>
+          <w:szCs w:val="21"/>
+          <w:lang w:val="uk-UA" w:eastAsia="uk-UA"/>
+        </w:rPr>
+        <w:t>JWT_SECRET</w:t>
+      </w:r>
+      <w:r>
+        <w:rPr>
+          <w:rFonts w:ascii="Consolas" w:eastAsia="Times New Roman" w:hAnsi="Consolas" w:cs="Times New Roman"/>
+          <w:color w:val="D4D4D4"/>
+          <w:sz w:val="21"/>
+          <w:szCs w:val="21"/>
+          <w:lang w:val="uk-UA" w:eastAsia="uk-UA"/>
+        </w:rPr>
+        <w:t xml:space="preserve"> = </w:t>
+      </w:r>
+      <w:r>
+        <w:rPr>
+          <w:rFonts w:ascii="Consolas" w:eastAsia="Times New Roman" w:hAnsi="Consolas" w:cs="Times New Roman"/>
+          <w:color w:val="CE9178"/>
+          <w:sz w:val="21"/>
+          <w:szCs w:val="21"/>
+          <w:lang w:val="uk-UA" w:eastAsia="uk-UA"/>
+        </w:rPr>
+        <w:t>"</w:t>
+      </w:r>
+      <w:proofErr w:type="spellStart"/>
+      <w:r>
+        <w:rPr>
+          <w:rFonts w:ascii="Consolas" w:eastAsia="Times New Roman" w:hAnsi="Consolas" w:cs="Times New Roman"/>
+          <w:color w:val="CE9178"/>
+          <w:sz w:val="21"/>
+          <w:szCs w:val="21"/>
+          <w:lang w:val="uk-UA" w:eastAsia="uk-UA"/>
+        </w:rPr>
+        <w:t>jwt_secret</w:t>
+      </w:r>
+      <w:proofErr w:type="spellEnd"/>
+      <w:r>
+        <w:rPr>
+          <w:rFonts w:ascii="Consolas" w:eastAsia="Times New Roman" w:hAnsi="Consolas" w:cs="Times New Roman"/>
+          <w:color w:val="CE9178"/>
+          <w:sz w:val="21"/>
+          <w:szCs w:val="21"/>
+          <w:lang w:val="uk-UA" w:eastAsia="uk-UA"/>
+        </w:rPr>
+        <w:t>"</w:t>
+      </w:r>
+      <w:r>
+        <w:rPr>
+          <w:rFonts w:ascii="Consolas" w:eastAsia="Times New Roman" w:hAnsi="Consolas" w:cs="Times New Roman"/>
+          <w:color w:val="D4D4D4"/>
+          <w:sz w:val="21"/>
+          <w:szCs w:val="21"/>
+          <w:lang w:val="uk-UA" w:eastAsia="uk-UA"/>
+        </w:rPr>
+        <w:t>;</w:t>
+      </w:r>
+    </w:p>
+    <w:p>
+      <w:pPr>
+        <w:shd w:val="clear" w:color="auto" w:fill="1E1E1E"/>
+        <w:spacing w:line="285" w:lineRule="atLeast"/>
+        <w:ind w:firstLine="0"/>
+        <w:jc w:val="left"/>
+        <w:rPr>
+          <w:rFonts w:ascii="Consolas" w:eastAsia="Times New Roman" w:hAnsi="Consolas" w:cs="Times New Roman"/>
+          <w:color w:val="D4D4D4"/>
+          <w:sz w:val="21"/>
+          <w:szCs w:val="21"/>
+          <w:lang w:val="uk-UA" w:eastAsia="uk-UA"/>
+        </w:rPr>
+      </w:pPr>
+    </w:p>
+    <w:p>
+      <w:pPr>
+        <w:shd w:val="clear" w:color="auto" w:fill="1E1E1E"/>
+        <w:spacing w:line="285" w:lineRule="atLeast"/>
+        <w:ind w:firstLine="0"/>
+        <w:jc w:val="left"/>
+        <w:rPr>
+          <w:rFonts w:ascii="Consolas" w:eastAsia="Times New Roman" w:hAnsi="Consolas" w:cs="Times New Roman"/>
+          <w:color w:val="D4D4D4"/>
+          <w:sz w:val="21"/>
+          <w:szCs w:val="21"/>
+          <w:lang w:val="uk-UA" w:eastAsia="uk-UA"/>
+        </w:rPr>
+      </w:pPr>
+      <w:proofErr w:type="spellStart"/>
+      <w:r>
+        <w:rPr>
+          <w:rFonts w:ascii="Consolas" w:eastAsia="Times New Roman" w:hAnsi="Consolas" w:cs="Times New Roman"/>
+          <w:color w:val="569CD6"/>
+          <w:sz w:val="21"/>
+          <w:szCs w:val="21"/>
+          <w:lang w:val="uk-UA" w:eastAsia="uk-UA"/>
+        </w:rPr>
+        <w:t>const</w:t>
+      </w:r>
+      <w:proofErr w:type="spellEnd"/>
+      <w:r>
+        <w:rPr>
+          <w:rFonts w:ascii="Consolas" w:eastAsia="Times New Roman" w:hAnsi="Consolas" w:cs="Times New Roman"/>
+          <w:color w:val="D4D4D4"/>
+          <w:sz w:val="21"/>
+          <w:szCs w:val="21"/>
+          <w:lang w:val="uk-UA" w:eastAsia="uk-UA"/>
+        </w:rPr>
+        <w:t xml:space="preserve"> </w:t>
+      </w:r>
+      <w:proofErr w:type="spellStart"/>
+      <w:r>
+        <w:rPr>
+          <w:rFonts w:ascii="Consolas" w:eastAsia="Times New Roman" w:hAnsi="Consolas" w:cs="Times New Roman"/>
+          <w:color w:val="4FC1FF"/>
+          <w:sz w:val="21"/>
+          <w:szCs w:val="21"/>
+          <w:lang w:val="uk-UA" w:eastAsia="uk-UA"/>
+        </w:rPr>
+        <w:t>users</w:t>
+      </w:r>
+      <w:proofErr w:type="spellEnd"/>
+      <w:r>
+        <w:rPr>
+          <w:rFonts w:ascii="Consolas" w:eastAsia="Times New Roman" w:hAnsi="Consolas" w:cs="Times New Roman"/>
+          <w:color w:val="D4D4D4"/>
+          <w:sz w:val="21"/>
+          <w:szCs w:val="21"/>
+          <w:lang w:val="uk-UA" w:eastAsia="uk-UA"/>
+        </w:rPr>
+        <w:t xml:space="preserve"> = [</w:t>
+      </w:r>
+    </w:p>
+    <w:p>
+      <w:pPr>
+        <w:shd w:val="clear" w:color="auto" w:fill="1E1E1E"/>
+        <w:spacing w:line="285" w:lineRule="atLeast"/>
+        <w:ind w:firstLine="0"/>
+        <w:jc w:val="left"/>
+        <w:rPr>
+          <w:rFonts w:ascii="Consolas" w:eastAsia="Times New Roman" w:hAnsi="Consolas" w:cs="Times New Roman"/>
+          <w:color w:val="D4D4D4"/>
+          <w:sz w:val="21"/>
+          <w:szCs w:val="21"/>
+          <w:lang w:val="uk-UA" w:eastAsia="uk-UA"/>
+        </w:rPr>
+      </w:pPr>
+      <w:r>
+        <w:rPr>
+          <w:rFonts w:ascii="Consolas" w:eastAsia="Times New Roman" w:hAnsi="Consolas" w:cs="Times New Roman"/>
+          <w:color w:val="D4D4D4"/>
+          <w:sz w:val="21"/>
+          <w:szCs w:val="21"/>
+          <w:lang w:val="uk-UA" w:eastAsia="uk-UA"/>
+        </w:rPr>
+        <w:t>  {</w:t>
+      </w:r>
+    </w:p>
+    <w:p>
+      <w:pPr>
+        <w:shd w:val="clear" w:color="auto" w:fill="1E1E1E"/>
+        <w:spacing w:line="285" w:lineRule="atLeast"/>
+        <w:ind w:firstLine="0"/>
+        <w:jc w:val="left"/>
+        <w:rPr>
+          <w:rFonts w:ascii="Consolas" w:eastAsia="Times New Roman" w:hAnsi="Consolas" w:cs="Times New Roman"/>
+          <w:color w:val="D4D4D4"/>
+          <w:sz w:val="21"/>
+          <w:szCs w:val="21"/>
+          <w:lang w:val="uk-UA" w:eastAsia="uk-UA"/>
+        </w:rPr>
+      </w:pPr>
+      <w:r>
+        <w:rPr>
+          <w:rFonts w:ascii="Consolas" w:eastAsia="Times New Roman" w:hAnsi="Consolas" w:cs="Times New Roman"/>
+          <w:color w:val="D4D4D4"/>
+          <w:sz w:val="21"/>
+          <w:szCs w:val="21"/>
+          <w:lang w:val="uk-UA" w:eastAsia="uk-UA"/>
+        </w:rPr>
+        <w:t xml:space="preserve">    </w:t>
+      </w:r>
+      <w:proofErr w:type="spellStart"/>
+      <w:r>
+        <w:rPr>
+          <w:rFonts w:ascii="Consolas" w:eastAsia="Times New Roman" w:hAnsi="Consolas" w:cs="Times New Roman"/>
+          <w:color w:val="9CDCFE"/>
+          <w:sz w:val="21"/>
+          <w:szCs w:val="21"/>
+          <w:lang w:val="uk-UA" w:eastAsia="uk-UA"/>
+        </w:rPr>
+        <w:t>login</w:t>
+      </w:r>
+      <w:proofErr w:type="spellEnd"/>
+      <w:r>
+        <w:rPr>
+          <w:rFonts w:ascii="Consolas" w:eastAsia="Times New Roman" w:hAnsi="Consolas" w:cs="Times New Roman"/>
+          <w:color w:val="9CDCFE"/>
+          <w:sz w:val="21"/>
+          <w:szCs w:val="21"/>
+          <w:lang w:val="uk-UA" w:eastAsia="uk-UA"/>
+        </w:rPr>
+        <w:t>:</w:t>
+      </w:r>
+      <w:r>
+        <w:rPr>
+          <w:rFonts w:ascii="Consolas" w:eastAsia="Times New Roman" w:hAnsi="Consolas" w:cs="Times New Roman"/>
+          <w:color w:val="D4D4D4"/>
+          <w:sz w:val="21"/>
+          <w:szCs w:val="21"/>
+          <w:lang w:val="uk-UA" w:eastAsia="uk-UA"/>
+        </w:rPr>
+        <w:t xml:space="preserve"> </w:t>
+      </w:r>
+      <w:r>
+        <w:rPr>
+          <w:rFonts w:ascii="Consolas" w:eastAsia="Times New Roman" w:hAnsi="Consolas" w:cs="Times New Roman"/>
+          <w:color w:val="CE9178"/>
+          <w:sz w:val="21"/>
+          <w:szCs w:val="21"/>
+          <w:lang w:val="uk-UA" w:eastAsia="uk-UA"/>
+        </w:rPr>
+        <w:t>"</w:t>
+      </w:r>
+      <w:proofErr w:type="spellStart"/>
+      <w:r>
+        <w:rPr>
+          <w:rFonts w:ascii="Consolas" w:eastAsia="Times New Roman" w:hAnsi="Consolas" w:cs="Times New Roman"/>
+          <w:color w:val="CE9178"/>
+          <w:sz w:val="21"/>
+          <w:szCs w:val="21"/>
+          <w:lang w:val="uk-UA" w:eastAsia="uk-UA"/>
+        </w:rPr>
+        <w:t>Login</w:t>
+      </w:r>
+      <w:proofErr w:type="spellEnd"/>
+      <w:r>
+        <w:rPr>
+          <w:rFonts w:ascii="Consolas" w:eastAsia="Times New Roman" w:hAnsi="Consolas" w:cs="Times New Roman"/>
+          <w:color w:val="CE9178"/>
+          <w:sz w:val="21"/>
+          <w:szCs w:val="21"/>
+          <w:lang w:val="uk-UA" w:eastAsia="uk-UA"/>
+        </w:rPr>
+        <w:t>"</w:t>
+      </w:r>
+      <w:r>
+        <w:rPr>
+          <w:rFonts w:ascii="Consolas" w:eastAsia="Times New Roman" w:hAnsi="Consolas" w:cs="Times New Roman"/>
+          <w:color w:val="D4D4D4"/>
+          <w:sz w:val="21"/>
+          <w:szCs w:val="21"/>
+          <w:lang w:val="uk-UA" w:eastAsia="uk-UA"/>
+        </w:rPr>
+        <w:t>,</w:t>
+      </w:r>
+    </w:p>
+    <w:p>
+      <w:pPr>
+        <w:shd w:val="clear" w:color="auto" w:fill="1E1E1E"/>
+        <w:spacing w:line="285" w:lineRule="atLeast"/>
+        <w:ind w:firstLine="0"/>
+        <w:jc w:val="left"/>
+        <w:rPr>
+          <w:rFonts w:ascii="Consolas" w:eastAsia="Times New Roman" w:hAnsi="Consolas" w:cs="Times New Roman"/>
+          <w:color w:val="D4D4D4"/>
+          <w:sz w:val="21"/>
+          <w:szCs w:val="21"/>
+          <w:lang w:val="uk-UA" w:eastAsia="uk-UA"/>
+        </w:rPr>
+      </w:pPr>
+      <w:r>
+        <w:rPr>
+          <w:rFonts w:ascii="Consolas" w:eastAsia="Times New Roman" w:hAnsi="Consolas" w:cs="Times New Roman"/>
+          <w:color w:val="D4D4D4"/>
+          <w:sz w:val="21"/>
+          <w:szCs w:val="21"/>
+          <w:lang w:val="uk-UA" w:eastAsia="uk-UA"/>
+        </w:rPr>
+        <w:t xml:space="preserve">    </w:t>
+      </w:r>
+      <w:proofErr w:type="spellStart"/>
+      <w:r>
+        <w:rPr>
+          <w:rFonts w:ascii="Consolas" w:eastAsia="Times New Roman" w:hAnsi="Consolas" w:cs="Times New Roman"/>
+          <w:color w:val="9CDCFE"/>
+          <w:sz w:val="21"/>
+          <w:szCs w:val="21"/>
+          <w:lang w:val="uk-UA" w:eastAsia="uk-UA"/>
+        </w:rPr>
+        <w:t>password</w:t>
+      </w:r>
+      <w:proofErr w:type="spellEnd"/>
+      <w:r>
+        <w:rPr>
+          <w:rFonts w:ascii="Consolas" w:eastAsia="Times New Roman" w:hAnsi="Consolas" w:cs="Times New Roman"/>
+          <w:color w:val="9CDCFE"/>
+          <w:sz w:val="21"/>
+          <w:szCs w:val="21"/>
+          <w:lang w:val="uk-UA" w:eastAsia="uk-UA"/>
+        </w:rPr>
+        <w:t>:</w:t>
+      </w:r>
+      <w:r>
+        <w:rPr>
+          <w:rFonts w:ascii="Consolas" w:eastAsia="Times New Roman" w:hAnsi="Consolas" w:cs="Times New Roman"/>
+          <w:color w:val="D4D4D4"/>
+          <w:sz w:val="21"/>
+          <w:szCs w:val="21"/>
+          <w:lang w:val="uk-UA" w:eastAsia="uk-UA"/>
+        </w:rPr>
+        <w:t xml:space="preserve"> </w:t>
+      </w:r>
+      <w:r>
+        <w:rPr>
+          <w:rFonts w:ascii="Consolas" w:eastAsia="Times New Roman" w:hAnsi="Consolas" w:cs="Times New Roman"/>
+          <w:color w:val="CE9178"/>
+          <w:sz w:val="21"/>
+          <w:szCs w:val="21"/>
+          <w:lang w:val="uk-UA" w:eastAsia="uk-UA"/>
+        </w:rPr>
+        <w:t>"</w:t>
+      </w:r>
+      <w:proofErr w:type="spellStart"/>
+      <w:r>
+        <w:rPr>
+          <w:rFonts w:ascii="Consolas" w:eastAsia="Times New Roman" w:hAnsi="Consolas" w:cs="Times New Roman"/>
+          <w:color w:val="CE9178"/>
+          <w:sz w:val="21"/>
+          <w:szCs w:val="21"/>
+          <w:lang w:val="uk-UA" w:eastAsia="uk-UA"/>
+        </w:rPr>
+        <w:t>Password</w:t>
+      </w:r>
+      <w:proofErr w:type="spellEnd"/>
+      <w:r>
+        <w:rPr>
+          <w:rFonts w:ascii="Consolas" w:eastAsia="Times New Roman" w:hAnsi="Consolas" w:cs="Times New Roman"/>
+          <w:color w:val="CE9178"/>
+          <w:sz w:val="21"/>
+          <w:szCs w:val="21"/>
+          <w:lang w:val="uk-UA" w:eastAsia="uk-UA"/>
+        </w:rPr>
+        <w:t>"</w:t>
+      </w:r>
+      <w:r>
+        <w:rPr>
+          <w:rFonts w:ascii="Consolas" w:eastAsia="Times New Roman" w:hAnsi="Consolas" w:cs="Times New Roman"/>
+          <w:color w:val="D4D4D4"/>
+          <w:sz w:val="21"/>
+          <w:szCs w:val="21"/>
+          <w:lang w:val="uk-UA" w:eastAsia="uk-UA"/>
+        </w:rPr>
+        <w:t>,</w:t>
+      </w:r>
+    </w:p>
+    <w:p>
+      <w:pPr>
+        <w:shd w:val="clear" w:color="auto" w:fill="1E1E1E"/>
+        <w:spacing w:line="285" w:lineRule="atLeast"/>
+        <w:ind w:firstLine="0"/>
+        <w:jc w:val="left"/>
+        <w:rPr>
+          <w:rFonts w:ascii="Consolas" w:eastAsia="Times New Roman" w:hAnsi="Consolas" w:cs="Times New Roman"/>
+          <w:color w:val="D4D4D4"/>
+          <w:sz w:val="21"/>
+          <w:szCs w:val="21"/>
+          <w:lang w:val="uk-UA" w:eastAsia="uk-UA"/>
+        </w:rPr>
+      </w:pPr>
+      <w:r>
+        <w:rPr>
+          <w:rFonts w:ascii="Consolas" w:eastAsia="Times New Roman" w:hAnsi="Consolas" w:cs="Times New Roman"/>
+          <w:color w:val="D4D4D4"/>
+          <w:sz w:val="21"/>
+          <w:szCs w:val="21"/>
+          <w:lang w:val="uk-UA" w:eastAsia="uk-UA"/>
+        </w:rPr>
+        <w:t xml:space="preserve">    </w:t>
+      </w:r>
+      <w:proofErr w:type="spellStart"/>
+      <w:r>
+        <w:rPr>
+          <w:rFonts w:ascii="Consolas" w:eastAsia="Times New Roman" w:hAnsi="Consolas" w:cs="Times New Roman"/>
+          <w:color w:val="9CDCFE"/>
+          <w:sz w:val="21"/>
+          <w:szCs w:val="21"/>
+          <w:lang w:val="uk-UA" w:eastAsia="uk-UA"/>
+        </w:rPr>
+        <w:t>username</w:t>
+      </w:r>
+      <w:proofErr w:type="spellEnd"/>
+      <w:r>
+        <w:rPr>
+          <w:rFonts w:ascii="Consolas" w:eastAsia="Times New Roman" w:hAnsi="Consolas" w:cs="Times New Roman"/>
+          <w:color w:val="9CDCFE"/>
+          <w:sz w:val="21"/>
+          <w:szCs w:val="21"/>
+          <w:lang w:val="uk-UA" w:eastAsia="uk-UA"/>
+        </w:rPr>
+        <w:t>:</w:t>
+      </w:r>
+      <w:r>
+        <w:rPr>
+          <w:rFonts w:ascii="Consolas" w:eastAsia="Times New Roman" w:hAnsi="Consolas" w:cs="Times New Roman"/>
+          <w:color w:val="D4D4D4"/>
+          <w:sz w:val="21"/>
+          <w:szCs w:val="21"/>
+          <w:lang w:val="uk-UA" w:eastAsia="uk-UA"/>
+        </w:rPr>
+        <w:t xml:space="preserve"> </w:t>
+      </w:r>
+      <w:r>
+        <w:rPr>
+          <w:rFonts w:ascii="Consolas" w:eastAsia="Times New Roman" w:hAnsi="Consolas" w:cs="Times New Roman"/>
+          <w:color w:val="CE9178"/>
+          <w:sz w:val="21"/>
+          <w:szCs w:val="21"/>
+          <w:lang w:val="uk-UA" w:eastAsia="uk-UA"/>
+        </w:rPr>
+        <w:t>"</w:t>
+      </w:r>
+      <w:proofErr w:type="spellStart"/>
+      <w:r>
+        <w:rPr>
+          <w:rFonts w:ascii="Consolas" w:eastAsia="Times New Roman" w:hAnsi="Consolas" w:cs="Times New Roman"/>
+          <w:color w:val="CE9178"/>
+          <w:sz w:val="21"/>
+          <w:szCs w:val="21"/>
+          <w:lang w:val="uk-UA" w:eastAsia="uk-UA"/>
+        </w:rPr>
+        <w:t>Username</w:t>
+      </w:r>
+      <w:proofErr w:type="spellEnd"/>
+      <w:r>
+        <w:rPr>
+          <w:rFonts w:ascii="Consolas" w:eastAsia="Times New Roman" w:hAnsi="Consolas" w:cs="Times New Roman"/>
+          <w:color w:val="CE9178"/>
+          <w:sz w:val="21"/>
+          <w:szCs w:val="21"/>
+          <w:lang w:val="uk-UA" w:eastAsia="uk-UA"/>
+        </w:rPr>
+        <w:t>"</w:t>
+      </w:r>
+      <w:r>
+        <w:rPr>
+          <w:rFonts w:ascii="Consolas" w:eastAsia="Times New Roman" w:hAnsi="Consolas" w:cs="Times New Roman"/>
+          <w:color w:val="D4D4D4"/>
+          <w:sz w:val="21"/>
+          <w:szCs w:val="21"/>
+          <w:lang w:val="uk-UA" w:eastAsia="uk-UA"/>
+        </w:rPr>
+        <w:t>,</w:t>
+      </w:r>
+    </w:p>
+    <w:p>
+      <w:pPr>
+        <w:shd w:val="clear" w:color="auto" w:fill="1E1E1E"/>
+        <w:spacing w:line="285" w:lineRule="atLeast"/>
+        <w:ind w:firstLine="0"/>
+        <w:jc w:val="left"/>
+        <w:rPr>
+          <w:rFonts w:ascii="Consolas" w:eastAsia="Times New Roman" w:hAnsi="Consolas" w:cs="Times New Roman"/>
+          <w:color w:val="D4D4D4"/>
+          <w:sz w:val="21"/>
+          <w:szCs w:val="21"/>
+          <w:lang w:val="uk-UA" w:eastAsia="uk-UA"/>
+        </w:rPr>
+      </w:pPr>
+      <w:r>
+        <w:rPr>
+          <w:rFonts w:ascii="Consolas" w:eastAsia="Times New Roman" w:hAnsi="Consolas" w:cs="Times New Roman"/>
+          <w:color w:val="D4D4D4"/>
+          <w:sz w:val="21"/>
+          <w:szCs w:val="21"/>
+          <w:lang w:val="uk-UA" w:eastAsia="uk-UA"/>
+        </w:rPr>
+        <w:t>  },</w:t>
+      </w:r>
+    </w:p>
+    <w:p>
+      <w:pPr>
+        <w:shd w:val="clear" w:color="auto" w:fill="1E1E1E"/>
+        <w:spacing w:line="285" w:lineRule="atLeast"/>
+        <w:ind w:firstLine="0"/>
+        <w:jc w:val="left"/>
+        <w:rPr>
+          <w:rFonts w:ascii="Consolas" w:eastAsia="Times New Roman" w:hAnsi="Consolas" w:cs="Times New Roman"/>
+          <w:color w:val="D4D4D4"/>
+          <w:sz w:val="21"/>
+          <w:szCs w:val="21"/>
+          <w:lang w:val="uk-UA" w:eastAsia="uk-UA"/>
+        </w:rPr>
+      </w:pPr>
+      <w:r>
+        <w:rPr>
+          <w:rFonts w:ascii="Consolas" w:eastAsia="Times New Roman" w:hAnsi="Consolas" w:cs="Times New Roman"/>
+          <w:color w:val="D4D4D4"/>
+          <w:sz w:val="21"/>
+          <w:szCs w:val="21"/>
+          <w:lang w:val="uk-UA" w:eastAsia="uk-UA"/>
+        </w:rPr>
+        <w:t>  {</w:t>
+      </w:r>
+    </w:p>
+    <w:p>
+      <w:pPr>
+        <w:shd w:val="clear" w:color="auto" w:fill="1E1E1E"/>
+        <w:spacing w:line="285" w:lineRule="atLeast"/>
+        <w:ind w:firstLine="0"/>
+        <w:jc w:val="left"/>
+        <w:rPr>
+          <w:rFonts w:ascii="Consolas" w:eastAsia="Times New Roman" w:hAnsi="Consolas" w:cs="Times New Roman"/>
+          <w:color w:val="D4D4D4"/>
+          <w:sz w:val="21"/>
+          <w:szCs w:val="21"/>
+          <w:lang w:val="uk-UA" w:eastAsia="uk-UA"/>
+        </w:rPr>
+      </w:pPr>
+      <w:r>
+        <w:rPr>
+          <w:rFonts w:ascii="Consolas" w:eastAsia="Times New Roman" w:hAnsi="Consolas" w:cs="Times New Roman"/>
+          <w:color w:val="D4D4D4"/>
+          <w:sz w:val="21"/>
+          <w:szCs w:val="21"/>
+          <w:lang w:val="uk-UA" w:eastAsia="uk-UA"/>
+        </w:rPr>
+        <w:t xml:space="preserve">    </w:t>
+      </w:r>
+      <w:proofErr w:type="spellStart"/>
+      <w:r>
+        <w:rPr>
+          <w:rFonts w:ascii="Consolas" w:eastAsia="Times New Roman" w:hAnsi="Consolas" w:cs="Times New Roman"/>
+          <w:color w:val="9CDCFE"/>
+          <w:sz w:val="21"/>
+          <w:szCs w:val="21"/>
+          <w:lang w:val="uk-UA" w:eastAsia="uk-UA"/>
+        </w:rPr>
+        <w:t>login</w:t>
+      </w:r>
+      <w:proofErr w:type="spellEnd"/>
+      <w:r>
+        <w:rPr>
+          <w:rFonts w:ascii="Consolas" w:eastAsia="Times New Roman" w:hAnsi="Consolas" w:cs="Times New Roman"/>
+          <w:color w:val="9CDCFE"/>
+          <w:sz w:val="21"/>
+          <w:szCs w:val="21"/>
+          <w:lang w:val="uk-UA" w:eastAsia="uk-UA"/>
+        </w:rPr>
+        <w:t>:</w:t>
+      </w:r>
+      <w:r>
+        <w:rPr>
+          <w:rFonts w:ascii="Consolas" w:eastAsia="Times New Roman" w:hAnsi="Consolas" w:cs="Times New Roman"/>
+          <w:color w:val="D4D4D4"/>
+          <w:sz w:val="21"/>
+          <w:szCs w:val="21"/>
+          <w:lang w:val="uk-UA" w:eastAsia="uk-UA"/>
+        </w:rPr>
+        <w:t xml:space="preserve"> </w:t>
+      </w:r>
+      <w:r>
+        <w:rPr>
+          <w:rFonts w:ascii="Consolas" w:eastAsia="Times New Roman" w:hAnsi="Consolas" w:cs="Times New Roman"/>
+          <w:color w:val="CE9178"/>
+          <w:sz w:val="21"/>
+          <w:szCs w:val="21"/>
+          <w:lang w:val="uk-UA" w:eastAsia="uk-UA"/>
+        </w:rPr>
+        <w:t>"Login1"</w:t>
+      </w:r>
+      <w:r>
+        <w:rPr>
+          <w:rFonts w:ascii="Consolas" w:eastAsia="Times New Roman" w:hAnsi="Consolas" w:cs="Times New Roman"/>
+          <w:color w:val="D4D4D4"/>
+          <w:sz w:val="21"/>
+          <w:szCs w:val="21"/>
+          <w:lang w:val="uk-UA" w:eastAsia="uk-UA"/>
+        </w:rPr>
+        <w:t>,</w:t>
+      </w:r>
+    </w:p>
+    <w:p>
+      <w:pPr>
+        <w:shd w:val="clear" w:color="auto" w:fill="1E1E1E"/>
+        <w:spacing w:line="285" w:lineRule="atLeast"/>
+        <w:ind w:firstLine="0"/>
+        <w:jc w:val="left"/>
+        <w:rPr>
+          <w:rFonts w:ascii="Consolas" w:eastAsia="Times New Roman" w:hAnsi="Consolas" w:cs="Times New Roman"/>
+          <w:color w:val="D4D4D4"/>
+          <w:sz w:val="21"/>
+          <w:szCs w:val="21"/>
+          <w:lang w:val="uk-UA" w:eastAsia="uk-UA"/>
+        </w:rPr>
+      </w:pPr>
+      <w:r>
+        <w:rPr>
+          <w:rFonts w:ascii="Consolas" w:eastAsia="Times New Roman" w:hAnsi="Consolas" w:cs="Times New Roman"/>
+          <w:color w:val="D4D4D4"/>
+          <w:sz w:val="21"/>
+          <w:szCs w:val="21"/>
+          <w:lang w:val="uk-UA" w:eastAsia="uk-UA"/>
+        </w:rPr>
+        <w:t xml:space="preserve">    </w:t>
+      </w:r>
+      <w:proofErr w:type="spellStart"/>
+      <w:r>
+        <w:rPr>
+          <w:rFonts w:ascii="Consolas" w:eastAsia="Times New Roman" w:hAnsi="Consolas" w:cs="Times New Roman"/>
+          <w:color w:val="9CDCFE"/>
+          <w:sz w:val="21"/>
+          <w:szCs w:val="21"/>
+          <w:lang w:val="uk-UA" w:eastAsia="uk-UA"/>
+        </w:rPr>
+        <w:t>password</w:t>
+      </w:r>
+      <w:proofErr w:type="spellEnd"/>
+      <w:r>
+        <w:rPr>
+          <w:rFonts w:ascii="Consolas" w:eastAsia="Times New Roman" w:hAnsi="Consolas" w:cs="Times New Roman"/>
+          <w:color w:val="9CDCFE"/>
+          <w:sz w:val="21"/>
+          <w:szCs w:val="21"/>
+          <w:lang w:val="uk-UA" w:eastAsia="uk-UA"/>
+        </w:rPr>
+        <w:t>:</w:t>
+      </w:r>
+      <w:r>
+        <w:rPr>
+          <w:rFonts w:ascii="Consolas" w:eastAsia="Times New Roman" w:hAnsi="Consolas" w:cs="Times New Roman"/>
+          <w:color w:val="D4D4D4"/>
+          <w:sz w:val="21"/>
+          <w:szCs w:val="21"/>
+          <w:lang w:val="uk-UA" w:eastAsia="uk-UA"/>
+        </w:rPr>
+        <w:t xml:space="preserve"> </w:t>
+      </w:r>
+      <w:r>
+        <w:rPr>
+          <w:rFonts w:ascii="Consolas" w:eastAsia="Times New Roman" w:hAnsi="Consolas" w:cs="Times New Roman"/>
+          <w:color w:val="CE9178"/>
+          <w:sz w:val="21"/>
+          <w:szCs w:val="21"/>
+          <w:lang w:val="uk-UA" w:eastAsia="uk-UA"/>
+        </w:rPr>
+        <w:t>"Password1"</w:t>
+      </w:r>
+      <w:r>
+        <w:rPr>
+          <w:rFonts w:ascii="Consolas" w:eastAsia="Times New Roman" w:hAnsi="Consolas" w:cs="Times New Roman"/>
+          <w:color w:val="D4D4D4"/>
+          <w:sz w:val="21"/>
+          <w:szCs w:val="21"/>
+          <w:lang w:val="uk-UA" w:eastAsia="uk-UA"/>
+        </w:rPr>
+        <w:t>,</w:t>
+      </w:r>
+    </w:p>
+    <w:p>
+      <w:pPr>
+        <w:shd w:val="clear" w:color="auto" w:fill="1E1E1E"/>
+        <w:spacing w:line="285" w:lineRule="atLeast"/>
+        <w:ind w:firstLine="0"/>
+        <w:jc w:val="left"/>
+        <w:rPr>
+          <w:rFonts w:ascii="Consolas" w:eastAsia="Times New Roman" w:hAnsi="Consolas" w:cs="Times New Roman"/>
+          <w:color w:val="D4D4D4"/>
+          <w:sz w:val="21"/>
+          <w:szCs w:val="21"/>
+          <w:lang w:val="uk-UA" w:eastAsia="uk-UA"/>
+        </w:rPr>
+      </w:pPr>
+      <w:r>
+        <w:rPr>
+          <w:rFonts w:ascii="Consolas" w:eastAsia="Times New Roman" w:hAnsi="Consolas" w:cs="Times New Roman"/>
+          <w:color w:val="D4D4D4"/>
+          <w:sz w:val="21"/>
+          <w:szCs w:val="21"/>
+          <w:lang w:val="uk-UA" w:eastAsia="uk-UA"/>
+        </w:rPr>
+        <w:t xml:space="preserve">    </w:t>
+      </w:r>
+      <w:proofErr w:type="spellStart"/>
+      <w:r>
+        <w:rPr>
+          <w:rFonts w:ascii="Consolas" w:eastAsia="Times New Roman" w:hAnsi="Consolas" w:cs="Times New Roman"/>
+          <w:color w:val="9CDCFE"/>
+          <w:sz w:val="21"/>
+          <w:szCs w:val="21"/>
+          <w:lang w:val="uk-UA" w:eastAsia="uk-UA"/>
+        </w:rPr>
+        <w:t>username</w:t>
+      </w:r>
+      <w:proofErr w:type="spellEnd"/>
+      <w:r>
+        <w:rPr>
+          <w:rFonts w:ascii="Consolas" w:eastAsia="Times New Roman" w:hAnsi="Consolas" w:cs="Times New Roman"/>
+          <w:color w:val="9CDCFE"/>
+          <w:sz w:val="21"/>
+          <w:szCs w:val="21"/>
+          <w:lang w:val="uk-UA" w:eastAsia="uk-UA"/>
+        </w:rPr>
+        <w:t>:</w:t>
+      </w:r>
+      <w:r>
+        <w:rPr>
+          <w:rFonts w:ascii="Consolas" w:eastAsia="Times New Roman" w:hAnsi="Consolas" w:cs="Times New Roman"/>
+          <w:color w:val="D4D4D4"/>
+          <w:sz w:val="21"/>
+          <w:szCs w:val="21"/>
+          <w:lang w:val="uk-UA" w:eastAsia="uk-UA"/>
+        </w:rPr>
+        <w:t xml:space="preserve"> </w:t>
+      </w:r>
+      <w:r>
+        <w:rPr>
+          <w:rFonts w:ascii="Consolas" w:eastAsia="Times New Roman" w:hAnsi="Consolas" w:cs="Times New Roman"/>
+          <w:color w:val="CE9178"/>
+          <w:sz w:val="21"/>
+          <w:szCs w:val="21"/>
+          <w:lang w:val="uk-UA" w:eastAsia="uk-UA"/>
+        </w:rPr>
+        <w:t>"Username1"</w:t>
+      </w:r>
+      <w:r>
+        <w:rPr>
+          <w:rFonts w:ascii="Consolas" w:eastAsia="Times New Roman" w:hAnsi="Consolas" w:cs="Times New Roman"/>
+          <w:color w:val="D4D4D4"/>
+          <w:sz w:val="21"/>
+          <w:szCs w:val="21"/>
+          <w:lang w:val="uk-UA" w:eastAsia="uk-UA"/>
+        </w:rPr>
+        <w:t>,</w:t>
+      </w:r>
+    </w:p>
+    <w:p>
+      <w:pPr>
+        <w:shd w:val="clear" w:color="auto" w:fill="1E1E1E"/>
+        <w:spacing w:line="285" w:lineRule="atLeast"/>
+        <w:ind w:firstLine="0"/>
+        <w:jc w:val="left"/>
+        <w:rPr>
+          <w:rFonts w:ascii="Consolas" w:eastAsia="Times New Roman" w:hAnsi="Consolas" w:cs="Times New Roman"/>
+          <w:color w:val="D4D4D4"/>
+          <w:sz w:val="21"/>
+          <w:szCs w:val="21"/>
+          <w:lang w:val="uk-UA" w:eastAsia="uk-UA"/>
+        </w:rPr>
+      </w:pPr>
+      <w:r>
+        <w:rPr>
+          <w:rFonts w:ascii="Consolas" w:eastAsia="Times New Roman" w:hAnsi="Consolas" w:cs="Times New Roman"/>
+          <w:color w:val="D4D4D4"/>
+          <w:sz w:val="21"/>
+          <w:szCs w:val="21"/>
+          <w:lang w:val="uk-UA" w:eastAsia="uk-UA"/>
+        </w:rPr>
+        <w:t>  },</w:t>
+      </w:r>
+    </w:p>
+    <w:p>
+      <w:pPr>
+        <w:shd w:val="clear" w:color="auto" w:fill="1E1E1E"/>
+        <w:spacing w:line="285" w:lineRule="atLeast"/>
+        <w:ind w:firstLine="0"/>
+        <w:jc w:val="left"/>
+        <w:rPr>
+          <w:rFonts w:ascii="Consolas" w:eastAsia="Times New Roman" w:hAnsi="Consolas" w:cs="Times New Roman"/>
+          <w:color w:val="D4D4D4"/>
+          <w:sz w:val="21"/>
+          <w:szCs w:val="21"/>
+          <w:lang w:val="uk-UA" w:eastAsia="uk-UA"/>
+        </w:rPr>
+      </w:pPr>
+      <w:r>
+        <w:rPr>
+          <w:rFonts w:ascii="Consolas" w:eastAsia="Times New Roman" w:hAnsi="Consolas" w:cs="Times New Roman"/>
+          <w:color w:val="D4D4D4"/>
+          <w:sz w:val="21"/>
+          <w:szCs w:val="21"/>
+          <w:lang w:val="uk-UA" w:eastAsia="uk-UA"/>
+        </w:rPr>
+        <w:t>];</w:t>
+      </w:r>
+    </w:p>
+    <w:p>
+      <w:pPr>
+        <w:shd w:val="clear" w:color="auto" w:fill="1E1E1E"/>
+        <w:spacing w:line="285" w:lineRule="atLeast"/>
+        <w:ind w:firstLine="0"/>
+        <w:jc w:val="left"/>
+        <w:rPr>
+          <w:rFonts w:ascii="Consolas" w:eastAsia="Times New Roman" w:hAnsi="Consolas" w:cs="Times New Roman"/>
+          <w:color w:val="D4D4D4"/>
+          <w:sz w:val="21"/>
+          <w:szCs w:val="21"/>
+          <w:lang w:val="uk-UA" w:eastAsia="uk-UA"/>
+        </w:rPr>
+      </w:pPr>
+    </w:p>
+    <w:p>
+      <w:pPr>
+        <w:shd w:val="clear" w:color="auto" w:fill="1E1E1E"/>
+        <w:spacing w:line="285" w:lineRule="atLeast"/>
+        <w:ind w:firstLine="0"/>
+        <w:jc w:val="left"/>
+        <w:rPr>
+          <w:rFonts w:ascii="Consolas" w:eastAsia="Times New Roman" w:hAnsi="Consolas" w:cs="Times New Roman"/>
+          <w:color w:val="D4D4D4"/>
+          <w:sz w:val="21"/>
+          <w:szCs w:val="21"/>
+          <w:lang w:val="uk-UA" w:eastAsia="uk-UA"/>
+        </w:rPr>
+      </w:pPr>
+      <w:proofErr w:type="spellStart"/>
+      <w:r>
+        <w:rPr>
+          <w:rFonts w:ascii="Consolas" w:eastAsia="Times New Roman" w:hAnsi="Consolas" w:cs="Times New Roman"/>
+          <w:color w:val="4FC1FF"/>
+          <w:sz w:val="21"/>
+          <w:szCs w:val="21"/>
+          <w:lang w:val="uk-UA" w:eastAsia="uk-UA"/>
+        </w:rPr>
+        <w:t>app</w:t>
+      </w:r>
+      <w:r>
+        <w:rPr>
+          <w:rFonts w:ascii="Consolas" w:eastAsia="Times New Roman" w:hAnsi="Consolas" w:cs="Times New Roman"/>
+          <w:color w:val="D4D4D4"/>
+          <w:sz w:val="21"/>
+          <w:szCs w:val="21"/>
+          <w:lang w:val="uk-UA" w:eastAsia="uk-UA"/>
+        </w:rPr>
+        <w:t>.</w:t>
+      </w:r>
+      <w:r>
+        <w:rPr>
+          <w:rFonts w:ascii="Consolas" w:eastAsia="Times New Roman" w:hAnsi="Consolas" w:cs="Times New Roman"/>
+          <w:color w:val="DCDCAA"/>
+          <w:sz w:val="21"/>
+          <w:szCs w:val="21"/>
+          <w:lang w:val="uk-UA" w:eastAsia="uk-UA"/>
+        </w:rPr>
+        <w:t>get</w:t>
+      </w:r>
+      <w:proofErr w:type="spellEnd"/>
+      <w:r>
+        <w:rPr>
+          <w:rFonts w:ascii="Consolas" w:eastAsia="Times New Roman" w:hAnsi="Consolas" w:cs="Times New Roman"/>
+          <w:color w:val="D4D4D4"/>
+          <w:sz w:val="21"/>
+          <w:szCs w:val="21"/>
+          <w:lang w:val="uk-UA" w:eastAsia="uk-UA"/>
+        </w:rPr>
+        <w:t>(</w:t>
+      </w:r>
+      <w:r>
+        <w:rPr>
+          <w:rFonts w:ascii="Consolas" w:eastAsia="Times New Roman" w:hAnsi="Consolas" w:cs="Times New Roman"/>
+          <w:color w:val="CE9178"/>
+          <w:sz w:val="21"/>
+          <w:szCs w:val="21"/>
+          <w:lang w:val="uk-UA" w:eastAsia="uk-UA"/>
+        </w:rPr>
+        <w:t>"/"</w:t>
+      </w:r>
+      <w:r>
+        <w:rPr>
+          <w:rFonts w:ascii="Consolas" w:eastAsia="Times New Roman" w:hAnsi="Consolas" w:cs="Times New Roman"/>
+          <w:color w:val="D4D4D4"/>
+          <w:sz w:val="21"/>
+          <w:szCs w:val="21"/>
+          <w:lang w:val="uk-UA" w:eastAsia="uk-UA"/>
+        </w:rPr>
+        <w:t>, (</w:t>
+      </w:r>
+      <w:proofErr w:type="spellStart"/>
+      <w:r>
+        <w:rPr>
+          <w:rFonts w:ascii="Consolas" w:eastAsia="Times New Roman" w:hAnsi="Consolas" w:cs="Times New Roman"/>
+          <w:color w:val="9CDCFE"/>
+          <w:sz w:val="21"/>
+          <w:szCs w:val="21"/>
+          <w:lang w:val="uk-UA" w:eastAsia="uk-UA"/>
+        </w:rPr>
+        <w:t>req</w:t>
+      </w:r>
+      <w:proofErr w:type="spellEnd"/>
+      <w:r>
+        <w:rPr>
+          <w:rFonts w:ascii="Consolas" w:eastAsia="Times New Roman" w:hAnsi="Consolas" w:cs="Times New Roman"/>
+          <w:color w:val="D4D4D4"/>
+          <w:sz w:val="21"/>
+          <w:szCs w:val="21"/>
+          <w:lang w:val="uk-UA" w:eastAsia="uk-UA"/>
+        </w:rPr>
+        <w:t xml:space="preserve">, </w:t>
+      </w:r>
+      <w:proofErr w:type="spellStart"/>
+      <w:r>
+        <w:rPr>
+          <w:rFonts w:ascii="Consolas" w:eastAsia="Times New Roman" w:hAnsi="Consolas" w:cs="Times New Roman"/>
+          <w:color w:val="9CDCFE"/>
+          <w:sz w:val="21"/>
+          <w:szCs w:val="21"/>
+          <w:lang w:val="uk-UA" w:eastAsia="uk-UA"/>
+        </w:rPr>
+        <w:t>res</w:t>
+      </w:r>
+      <w:proofErr w:type="spellEnd"/>
+      <w:r>
+        <w:rPr>
+          <w:rFonts w:ascii="Consolas" w:eastAsia="Times New Roman" w:hAnsi="Consolas" w:cs="Times New Roman"/>
+          <w:color w:val="D4D4D4"/>
+          <w:sz w:val="21"/>
+          <w:szCs w:val="21"/>
+          <w:lang w:val="uk-UA" w:eastAsia="uk-UA"/>
+        </w:rPr>
+        <w:t xml:space="preserve">) </w:t>
+      </w:r>
+      <w:r>
+        <w:rPr>
+          <w:rFonts w:ascii="Consolas" w:eastAsia="Times New Roman" w:hAnsi="Consolas" w:cs="Times New Roman"/>
+          <w:color w:val="569CD6"/>
+          <w:sz w:val="21"/>
+          <w:szCs w:val="21"/>
+          <w:lang w:val="uk-UA" w:eastAsia="uk-UA"/>
+        </w:rPr>
+        <w:t>=&gt;</w:t>
+      </w:r>
+      <w:r>
+        <w:rPr>
+          <w:rFonts w:ascii="Consolas" w:eastAsia="Times New Roman" w:hAnsi="Consolas" w:cs="Times New Roman"/>
+          <w:color w:val="D4D4D4"/>
+          <w:sz w:val="21"/>
+          <w:szCs w:val="21"/>
+          <w:lang w:val="uk-UA" w:eastAsia="uk-UA"/>
+        </w:rPr>
+        <w:t xml:space="preserve"> {</w:t>
+      </w:r>
+    </w:p>
+    <w:p>
+      <w:pPr>
+        <w:shd w:val="clear" w:color="auto" w:fill="1E1E1E"/>
+        <w:spacing w:line="285" w:lineRule="atLeast"/>
+        <w:ind w:firstLine="0"/>
+        <w:jc w:val="left"/>
+        <w:rPr>
+          <w:rFonts w:ascii="Consolas" w:eastAsia="Times New Roman" w:hAnsi="Consolas" w:cs="Times New Roman"/>
+          <w:color w:val="D4D4D4"/>
+          <w:sz w:val="21"/>
+          <w:szCs w:val="21"/>
+          <w:lang w:val="uk-UA" w:eastAsia="uk-UA"/>
+        </w:rPr>
+      </w:pPr>
+      <w:r>
+        <w:rPr>
+          <w:rFonts w:ascii="Consolas" w:eastAsia="Times New Roman" w:hAnsi="Consolas" w:cs="Times New Roman"/>
+          <w:color w:val="D4D4D4"/>
+          <w:sz w:val="21"/>
+          <w:szCs w:val="21"/>
+          <w:lang w:val="uk-UA" w:eastAsia="uk-UA"/>
+        </w:rPr>
+        <w:t xml:space="preserve">  </w:t>
+      </w:r>
+      <w:proofErr w:type="spellStart"/>
+      <w:r>
+        <w:rPr>
+          <w:rFonts w:ascii="Consolas" w:eastAsia="Times New Roman" w:hAnsi="Consolas" w:cs="Times New Roman"/>
+          <w:color w:val="C586C0"/>
+          <w:sz w:val="21"/>
+          <w:szCs w:val="21"/>
+          <w:lang w:val="uk-UA" w:eastAsia="uk-UA"/>
+        </w:rPr>
+        <w:t>try</w:t>
+      </w:r>
+      <w:proofErr w:type="spellEnd"/>
+      <w:r>
+        <w:rPr>
+          <w:rFonts w:ascii="Consolas" w:eastAsia="Times New Roman" w:hAnsi="Consolas" w:cs="Times New Roman"/>
+          <w:color w:val="D4D4D4"/>
+          <w:sz w:val="21"/>
+          <w:szCs w:val="21"/>
+          <w:lang w:val="uk-UA" w:eastAsia="uk-UA"/>
+        </w:rPr>
+        <w:t xml:space="preserve"> {</w:t>
+      </w:r>
+    </w:p>
+    <w:p>
+      <w:pPr>
+        <w:shd w:val="clear" w:color="auto" w:fill="1E1E1E"/>
+        <w:spacing w:line="285" w:lineRule="atLeast"/>
+        <w:ind w:firstLine="0"/>
+        <w:jc w:val="left"/>
+        <w:rPr>
+          <w:rFonts w:ascii="Consolas" w:eastAsia="Times New Roman" w:hAnsi="Consolas" w:cs="Times New Roman"/>
+          <w:color w:val="D4D4D4"/>
+          <w:sz w:val="21"/>
+          <w:szCs w:val="21"/>
+          <w:lang w:val="uk-UA" w:eastAsia="uk-UA"/>
+        </w:rPr>
+      </w:pPr>
+      <w:r>
+        <w:rPr>
+          <w:rFonts w:ascii="Consolas" w:eastAsia="Times New Roman" w:hAnsi="Consolas" w:cs="Times New Roman"/>
+          <w:color w:val="D4D4D4"/>
+          <w:sz w:val="21"/>
+          <w:szCs w:val="21"/>
+          <w:lang w:val="uk-UA" w:eastAsia="uk-UA"/>
+        </w:rPr>
+        <w:t xml:space="preserve">    </w:t>
+      </w:r>
+      <w:proofErr w:type="spellStart"/>
+      <w:r>
+        <w:rPr>
+          <w:rFonts w:ascii="Consolas" w:eastAsia="Times New Roman" w:hAnsi="Consolas" w:cs="Times New Roman"/>
+          <w:color w:val="569CD6"/>
+          <w:sz w:val="21"/>
+          <w:szCs w:val="21"/>
+          <w:lang w:val="uk-UA" w:eastAsia="uk-UA"/>
+        </w:rPr>
+        <w:t>const</w:t>
+      </w:r>
+      <w:proofErr w:type="spellEnd"/>
+      <w:r>
+        <w:rPr>
+          <w:rFonts w:ascii="Consolas" w:eastAsia="Times New Roman" w:hAnsi="Consolas" w:cs="Times New Roman"/>
+          <w:color w:val="D4D4D4"/>
+          <w:sz w:val="21"/>
+          <w:szCs w:val="21"/>
+          <w:lang w:val="uk-UA" w:eastAsia="uk-UA"/>
+        </w:rPr>
+        <w:t xml:space="preserve"> </w:t>
+      </w:r>
+      <w:proofErr w:type="spellStart"/>
+      <w:r>
+        <w:rPr>
+          <w:rFonts w:ascii="Consolas" w:eastAsia="Times New Roman" w:hAnsi="Consolas" w:cs="Times New Roman"/>
+          <w:color w:val="4FC1FF"/>
+          <w:sz w:val="21"/>
+          <w:szCs w:val="21"/>
+          <w:lang w:val="uk-UA" w:eastAsia="uk-UA"/>
+        </w:rPr>
+        <w:t>token</w:t>
+      </w:r>
+      <w:proofErr w:type="spellEnd"/>
+      <w:r>
+        <w:rPr>
+          <w:rFonts w:ascii="Consolas" w:eastAsia="Times New Roman" w:hAnsi="Consolas" w:cs="Times New Roman"/>
+          <w:color w:val="D4D4D4"/>
+          <w:sz w:val="21"/>
+          <w:szCs w:val="21"/>
+          <w:lang w:val="uk-UA" w:eastAsia="uk-UA"/>
+        </w:rPr>
+        <w:t xml:space="preserve"> = </w:t>
+      </w:r>
+      <w:proofErr w:type="spellStart"/>
+      <w:r>
+        <w:rPr>
+          <w:rFonts w:ascii="Consolas" w:eastAsia="Times New Roman" w:hAnsi="Consolas" w:cs="Times New Roman"/>
+          <w:color w:val="9CDCFE"/>
+          <w:sz w:val="21"/>
+          <w:szCs w:val="21"/>
+          <w:lang w:val="uk-UA" w:eastAsia="uk-UA"/>
+        </w:rPr>
+        <w:t>req</w:t>
+      </w:r>
+      <w:r>
+        <w:rPr>
+          <w:rFonts w:ascii="Consolas" w:eastAsia="Times New Roman" w:hAnsi="Consolas" w:cs="Times New Roman"/>
+          <w:color w:val="D4D4D4"/>
+          <w:sz w:val="21"/>
+          <w:szCs w:val="21"/>
+          <w:lang w:val="uk-UA" w:eastAsia="uk-UA"/>
+        </w:rPr>
+        <w:t>.</w:t>
+      </w:r>
+      <w:r>
+        <w:rPr>
+          <w:rFonts w:ascii="Consolas" w:eastAsia="Times New Roman" w:hAnsi="Consolas" w:cs="Times New Roman"/>
+          <w:color w:val="DCDCAA"/>
+          <w:sz w:val="21"/>
+          <w:szCs w:val="21"/>
+          <w:lang w:val="uk-UA" w:eastAsia="uk-UA"/>
+        </w:rPr>
+        <w:t>get</w:t>
+      </w:r>
+      <w:proofErr w:type="spellEnd"/>
+      <w:r>
+        <w:rPr>
+          <w:rFonts w:ascii="Consolas" w:eastAsia="Times New Roman" w:hAnsi="Consolas" w:cs="Times New Roman"/>
+          <w:color w:val="D4D4D4"/>
+          <w:sz w:val="21"/>
+          <w:szCs w:val="21"/>
+          <w:lang w:val="uk-UA" w:eastAsia="uk-UA"/>
+        </w:rPr>
+        <w:t>(</w:t>
+      </w:r>
+      <w:r>
+        <w:rPr>
+          <w:rFonts w:ascii="Consolas" w:eastAsia="Times New Roman" w:hAnsi="Consolas" w:cs="Times New Roman"/>
+          <w:color w:val="CE9178"/>
+          <w:sz w:val="21"/>
+          <w:szCs w:val="21"/>
+          <w:lang w:val="uk-UA" w:eastAsia="uk-UA"/>
+        </w:rPr>
+        <w:t>"</w:t>
+      </w:r>
+      <w:proofErr w:type="spellStart"/>
+      <w:r>
+        <w:rPr>
+          <w:rFonts w:ascii="Consolas" w:eastAsia="Times New Roman" w:hAnsi="Consolas" w:cs="Times New Roman"/>
+          <w:color w:val="CE9178"/>
+          <w:sz w:val="21"/>
+          <w:szCs w:val="21"/>
+          <w:lang w:val="uk-UA" w:eastAsia="uk-UA"/>
+        </w:rPr>
+        <w:t>Authorization</w:t>
+      </w:r>
+      <w:proofErr w:type="spellEnd"/>
+      <w:r>
+        <w:rPr>
+          <w:rFonts w:ascii="Consolas" w:eastAsia="Times New Roman" w:hAnsi="Consolas" w:cs="Times New Roman"/>
+          <w:color w:val="CE9178"/>
+          <w:sz w:val="21"/>
+          <w:szCs w:val="21"/>
+          <w:lang w:val="uk-UA" w:eastAsia="uk-UA"/>
+        </w:rPr>
+        <w:t>"</w:t>
+      </w:r>
+      <w:r>
+        <w:rPr>
+          <w:rFonts w:ascii="Consolas" w:eastAsia="Times New Roman" w:hAnsi="Consolas" w:cs="Times New Roman"/>
+          <w:color w:val="D4D4D4"/>
+          <w:sz w:val="21"/>
+          <w:szCs w:val="21"/>
+          <w:lang w:val="uk-UA" w:eastAsia="uk-UA"/>
+        </w:rPr>
+        <w:t>)?.</w:t>
+      </w:r>
+      <w:proofErr w:type="spellStart"/>
+      <w:r>
+        <w:rPr>
+          <w:rFonts w:ascii="Consolas" w:eastAsia="Times New Roman" w:hAnsi="Consolas" w:cs="Times New Roman"/>
+          <w:color w:val="DCDCAA"/>
+          <w:sz w:val="21"/>
+          <w:szCs w:val="21"/>
+          <w:lang w:val="uk-UA" w:eastAsia="uk-UA"/>
+        </w:rPr>
+        <w:t>replace</w:t>
+      </w:r>
+      <w:proofErr w:type="spellEnd"/>
+      <w:r>
+        <w:rPr>
+          <w:rFonts w:ascii="Consolas" w:eastAsia="Times New Roman" w:hAnsi="Consolas" w:cs="Times New Roman"/>
+          <w:color w:val="D4D4D4"/>
+          <w:sz w:val="21"/>
+          <w:szCs w:val="21"/>
+          <w:lang w:val="uk-UA" w:eastAsia="uk-UA"/>
+        </w:rPr>
+        <w:t>(</w:t>
+      </w:r>
+      <w:r>
+        <w:rPr>
+          <w:rFonts w:ascii="Consolas" w:eastAsia="Times New Roman" w:hAnsi="Consolas" w:cs="Times New Roman"/>
+          <w:color w:val="CE9178"/>
+          <w:sz w:val="21"/>
+          <w:szCs w:val="21"/>
+          <w:lang w:val="uk-UA" w:eastAsia="uk-UA"/>
+        </w:rPr>
+        <w:t>"</w:t>
+      </w:r>
+      <w:proofErr w:type="spellStart"/>
+      <w:r>
+        <w:rPr>
+          <w:rFonts w:ascii="Consolas" w:eastAsia="Times New Roman" w:hAnsi="Consolas" w:cs="Times New Roman"/>
+          <w:color w:val="CE9178"/>
+          <w:sz w:val="21"/>
+          <w:szCs w:val="21"/>
+          <w:lang w:val="uk-UA" w:eastAsia="uk-UA"/>
+        </w:rPr>
+        <w:t>Bearer</w:t>
+      </w:r>
+      <w:proofErr w:type="spellEnd"/>
+      <w:r>
+        <w:rPr>
+          <w:rFonts w:ascii="Consolas" w:eastAsia="Times New Roman" w:hAnsi="Consolas" w:cs="Times New Roman"/>
+          <w:color w:val="CE9178"/>
+          <w:sz w:val="21"/>
+          <w:szCs w:val="21"/>
+          <w:lang w:val="uk-UA" w:eastAsia="uk-UA"/>
+        </w:rPr>
+        <w:t xml:space="preserve"> "</w:t>
+      </w:r>
+      <w:r>
+        <w:rPr>
+          <w:rFonts w:ascii="Consolas" w:eastAsia="Times New Roman" w:hAnsi="Consolas" w:cs="Times New Roman"/>
+          <w:color w:val="D4D4D4"/>
+          <w:sz w:val="21"/>
+          <w:szCs w:val="21"/>
+          <w:lang w:val="uk-UA" w:eastAsia="uk-UA"/>
+        </w:rPr>
+        <w:t xml:space="preserve">, </w:t>
+      </w:r>
+      <w:r>
+        <w:rPr>
+          <w:rFonts w:ascii="Consolas" w:eastAsia="Times New Roman" w:hAnsi="Consolas" w:cs="Times New Roman"/>
+          <w:color w:val="CE9178"/>
+          <w:sz w:val="21"/>
+          <w:szCs w:val="21"/>
+          <w:lang w:val="uk-UA" w:eastAsia="uk-UA"/>
+        </w:rPr>
+        <w:t>""</w:t>
+      </w:r>
+      <w:r>
+        <w:rPr>
+          <w:rFonts w:ascii="Consolas" w:eastAsia="Times New Roman" w:hAnsi="Consolas" w:cs="Times New Roman"/>
+          <w:color w:val="D4D4D4"/>
+          <w:sz w:val="21"/>
+          <w:szCs w:val="21"/>
+          <w:lang w:val="uk-UA" w:eastAsia="uk-UA"/>
+        </w:rPr>
+        <w:t>);</w:t>
+      </w:r>
+    </w:p>
+    <w:p>
+      <w:pPr>
+        <w:shd w:val="clear" w:color="auto" w:fill="1E1E1E"/>
+        <w:spacing w:line="285" w:lineRule="atLeast"/>
+        <w:ind w:firstLine="0"/>
+        <w:jc w:val="left"/>
+        <w:rPr>
+          <w:rFonts w:ascii="Consolas" w:eastAsia="Times New Roman" w:hAnsi="Consolas" w:cs="Times New Roman"/>
+          <w:color w:val="D4D4D4"/>
+          <w:sz w:val="21"/>
+          <w:szCs w:val="21"/>
+          <w:lang w:val="uk-UA" w:eastAsia="uk-UA"/>
+        </w:rPr>
+      </w:pPr>
+    </w:p>
+    <w:p>
+      <w:pPr>
+        <w:shd w:val="clear" w:color="auto" w:fill="1E1E1E"/>
+        <w:spacing w:line="285" w:lineRule="atLeast"/>
+        <w:ind w:firstLine="0"/>
+        <w:jc w:val="left"/>
+        <w:rPr>
+          <w:rFonts w:ascii="Consolas" w:eastAsia="Times New Roman" w:hAnsi="Consolas" w:cs="Times New Roman"/>
+          <w:color w:val="D4D4D4"/>
+          <w:sz w:val="21"/>
+          <w:szCs w:val="21"/>
+          <w:lang w:val="uk-UA" w:eastAsia="uk-UA"/>
+        </w:rPr>
+      </w:pPr>
+      <w:r>
+        <w:rPr>
+          <w:rFonts w:ascii="Consolas" w:eastAsia="Times New Roman" w:hAnsi="Consolas" w:cs="Times New Roman"/>
+          <w:color w:val="D4D4D4"/>
+          <w:sz w:val="21"/>
+          <w:szCs w:val="21"/>
+          <w:lang w:val="uk-UA" w:eastAsia="uk-UA"/>
+        </w:rPr>
+        <w:t xml:space="preserve">    </w:t>
+      </w:r>
+      <w:proofErr w:type="spellStart"/>
+      <w:r>
+        <w:rPr>
+          <w:rFonts w:ascii="Consolas" w:eastAsia="Times New Roman" w:hAnsi="Consolas" w:cs="Times New Roman"/>
+          <w:color w:val="569CD6"/>
+          <w:sz w:val="21"/>
+          <w:szCs w:val="21"/>
+          <w:lang w:val="uk-UA" w:eastAsia="uk-UA"/>
+        </w:rPr>
+        <w:t>const</w:t>
+      </w:r>
+      <w:proofErr w:type="spellEnd"/>
+      <w:r>
+        <w:rPr>
+          <w:rFonts w:ascii="Consolas" w:eastAsia="Times New Roman" w:hAnsi="Consolas" w:cs="Times New Roman"/>
+          <w:color w:val="D4D4D4"/>
+          <w:sz w:val="21"/>
+          <w:szCs w:val="21"/>
+          <w:lang w:val="uk-UA" w:eastAsia="uk-UA"/>
+        </w:rPr>
+        <w:t xml:space="preserve"> </w:t>
+      </w:r>
+      <w:proofErr w:type="spellStart"/>
+      <w:r>
+        <w:rPr>
+          <w:rFonts w:ascii="Consolas" w:eastAsia="Times New Roman" w:hAnsi="Consolas" w:cs="Times New Roman"/>
+          <w:color w:val="4FC1FF"/>
+          <w:sz w:val="21"/>
+          <w:szCs w:val="21"/>
+          <w:lang w:val="uk-UA" w:eastAsia="uk-UA"/>
+        </w:rPr>
+        <w:t>tokenPayload</w:t>
+      </w:r>
+      <w:proofErr w:type="spellEnd"/>
+      <w:r>
+        <w:rPr>
+          <w:rFonts w:ascii="Consolas" w:eastAsia="Times New Roman" w:hAnsi="Consolas" w:cs="Times New Roman"/>
+          <w:color w:val="D4D4D4"/>
+          <w:sz w:val="21"/>
+          <w:szCs w:val="21"/>
+          <w:lang w:val="uk-UA" w:eastAsia="uk-UA"/>
+        </w:rPr>
+        <w:t xml:space="preserve"> = </w:t>
+      </w:r>
+      <w:proofErr w:type="spellStart"/>
+      <w:r>
+        <w:rPr>
+          <w:rFonts w:ascii="Consolas" w:eastAsia="Times New Roman" w:hAnsi="Consolas" w:cs="Times New Roman"/>
+          <w:color w:val="9CDCFE"/>
+          <w:sz w:val="21"/>
+          <w:szCs w:val="21"/>
+          <w:lang w:val="uk-UA" w:eastAsia="uk-UA"/>
+        </w:rPr>
+        <w:t>jwt</w:t>
+      </w:r>
+      <w:r>
+        <w:rPr>
+          <w:rFonts w:ascii="Consolas" w:eastAsia="Times New Roman" w:hAnsi="Consolas" w:cs="Times New Roman"/>
+          <w:color w:val="D4D4D4"/>
+          <w:sz w:val="21"/>
+          <w:szCs w:val="21"/>
+          <w:lang w:val="uk-UA" w:eastAsia="uk-UA"/>
+        </w:rPr>
+        <w:t>.</w:t>
+      </w:r>
+      <w:r>
+        <w:rPr>
+          <w:rFonts w:ascii="Consolas" w:eastAsia="Times New Roman" w:hAnsi="Consolas" w:cs="Times New Roman"/>
+          <w:color w:val="DCDCAA"/>
+          <w:sz w:val="21"/>
+          <w:szCs w:val="21"/>
+          <w:lang w:val="uk-UA" w:eastAsia="uk-UA"/>
+        </w:rPr>
+        <w:t>verify</w:t>
+      </w:r>
+      <w:proofErr w:type="spellEnd"/>
+      <w:r>
+        <w:rPr>
+          <w:rFonts w:ascii="Consolas" w:eastAsia="Times New Roman" w:hAnsi="Consolas" w:cs="Times New Roman"/>
+          <w:color w:val="D4D4D4"/>
+          <w:sz w:val="21"/>
+          <w:szCs w:val="21"/>
+          <w:lang w:val="uk-UA" w:eastAsia="uk-UA"/>
+        </w:rPr>
+        <w:t>(</w:t>
+      </w:r>
+      <w:proofErr w:type="spellStart"/>
+      <w:r>
+        <w:rPr>
+          <w:rFonts w:ascii="Consolas" w:eastAsia="Times New Roman" w:hAnsi="Consolas" w:cs="Times New Roman"/>
+          <w:color w:val="4FC1FF"/>
+          <w:sz w:val="21"/>
+          <w:szCs w:val="21"/>
+          <w:lang w:val="uk-UA" w:eastAsia="uk-UA"/>
+        </w:rPr>
+        <w:t>token</w:t>
+      </w:r>
+      <w:proofErr w:type="spellEnd"/>
+      <w:r>
+        <w:rPr>
+          <w:rFonts w:ascii="Consolas" w:eastAsia="Times New Roman" w:hAnsi="Consolas" w:cs="Times New Roman"/>
+          <w:color w:val="D4D4D4"/>
+          <w:sz w:val="21"/>
+          <w:szCs w:val="21"/>
+          <w:lang w:val="uk-UA" w:eastAsia="uk-UA"/>
+        </w:rPr>
+        <w:t xml:space="preserve">, </w:t>
+      </w:r>
+      <w:r>
+        <w:rPr>
+          <w:rFonts w:ascii="Consolas" w:eastAsia="Times New Roman" w:hAnsi="Consolas" w:cs="Times New Roman"/>
+          <w:color w:val="4FC1FF"/>
+          <w:sz w:val="21"/>
+          <w:szCs w:val="21"/>
+          <w:lang w:val="uk-UA" w:eastAsia="uk-UA"/>
+        </w:rPr>
+        <w:t>JWT_SECRET</w:t>
+      </w:r>
+      <w:r>
+        <w:rPr>
+          <w:rFonts w:ascii="Consolas" w:eastAsia="Times New Roman" w:hAnsi="Consolas" w:cs="Times New Roman"/>
+          <w:color w:val="D4D4D4"/>
+          <w:sz w:val="21"/>
+          <w:szCs w:val="21"/>
+          <w:lang w:val="uk-UA" w:eastAsia="uk-UA"/>
+        </w:rPr>
+        <w:t>);</w:t>
+      </w:r>
+    </w:p>
+    <w:p>
+      <w:pPr>
+        <w:shd w:val="clear" w:color="auto" w:fill="1E1E1E"/>
+        <w:spacing w:line="285" w:lineRule="atLeast"/>
+        <w:ind w:firstLine="0"/>
+        <w:jc w:val="left"/>
+        <w:rPr>
+          <w:rFonts w:ascii="Consolas" w:eastAsia="Times New Roman" w:hAnsi="Consolas" w:cs="Times New Roman"/>
+          <w:color w:val="D4D4D4"/>
+          <w:sz w:val="21"/>
+          <w:szCs w:val="21"/>
+          <w:lang w:val="uk-UA" w:eastAsia="uk-UA"/>
+        </w:rPr>
+      </w:pPr>
+    </w:p>
+    <w:p>
+      <w:pPr>
+        <w:shd w:val="clear" w:color="auto" w:fill="1E1E1E"/>
+        <w:spacing w:line="285" w:lineRule="atLeast"/>
+        <w:ind w:firstLine="0"/>
+        <w:jc w:val="left"/>
+        <w:rPr>
+          <w:rFonts w:ascii="Consolas" w:eastAsia="Times New Roman" w:hAnsi="Consolas" w:cs="Times New Roman"/>
+          <w:color w:val="D4D4D4"/>
+          <w:sz w:val="21"/>
+          <w:szCs w:val="21"/>
+          <w:lang w:val="uk-UA" w:eastAsia="uk-UA"/>
+        </w:rPr>
+      </w:pPr>
+      <w:r>
+        <w:rPr>
+          <w:rFonts w:ascii="Consolas" w:eastAsia="Times New Roman" w:hAnsi="Consolas" w:cs="Times New Roman"/>
+          <w:color w:val="D4D4D4"/>
+          <w:sz w:val="21"/>
+          <w:szCs w:val="21"/>
+          <w:lang w:val="uk-UA" w:eastAsia="uk-UA"/>
+        </w:rPr>
+        <w:t xml:space="preserve">    </w:t>
+      </w:r>
+      <w:proofErr w:type="spellStart"/>
+      <w:r>
+        <w:rPr>
+          <w:rFonts w:ascii="Consolas" w:eastAsia="Times New Roman" w:hAnsi="Consolas" w:cs="Times New Roman"/>
+          <w:color w:val="569CD6"/>
+          <w:sz w:val="21"/>
+          <w:szCs w:val="21"/>
+          <w:lang w:val="uk-UA" w:eastAsia="uk-UA"/>
+        </w:rPr>
+        <w:t>const</w:t>
+      </w:r>
+      <w:proofErr w:type="spellEnd"/>
+      <w:r>
+        <w:rPr>
+          <w:rFonts w:ascii="Consolas" w:eastAsia="Times New Roman" w:hAnsi="Consolas" w:cs="Times New Roman"/>
+          <w:color w:val="D4D4D4"/>
+          <w:sz w:val="21"/>
+          <w:szCs w:val="21"/>
+          <w:lang w:val="uk-UA" w:eastAsia="uk-UA"/>
+        </w:rPr>
+        <w:t xml:space="preserve"> </w:t>
+      </w:r>
+      <w:proofErr w:type="spellStart"/>
+      <w:r>
+        <w:rPr>
+          <w:rFonts w:ascii="Consolas" w:eastAsia="Times New Roman" w:hAnsi="Consolas" w:cs="Times New Roman"/>
+          <w:color w:val="4FC1FF"/>
+          <w:sz w:val="21"/>
+          <w:szCs w:val="21"/>
+          <w:lang w:val="uk-UA" w:eastAsia="uk-UA"/>
+        </w:rPr>
+        <w:t>user</w:t>
+      </w:r>
+      <w:proofErr w:type="spellEnd"/>
+      <w:r>
+        <w:rPr>
+          <w:rFonts w:ascii="Consolas" w:eastAsia="Times New Roman" w:hAnsi="Consolas" w:cs="Times New Roman"/>
+          <w:color w:val="D4D4D4"/>
+          <w:sz w:val="21"/>
+          <w:szCs w:val="21"/>
+          <w:lang w:val="uk-UA" w:eastAsia="uk-UA"/>
+        </w:rPr>
+        <w:t xml:space="preserve"> = </w:t>
+      </w:r>
+      <w:proofErr w:type="spellStart"/>
+      <w:r>
+        <w:rPr>
+          <w:rFonts w:ascii="Consolas" w:eastAsia="Times New Roman" w:hAnsi="Consolas" w:cs="Times New Roman"/>
+          <w:color w:val="4FC1FF"/>
+          <w:sz w:val="21"/>
+          <w:szCs w:val="21"/>
+          <w:lang w:val="uk-UA" w:eastAsia="uk-UA"/>
+        </w:rPr>
+        <w:t>users</w:t>
+      </w:r>
+      <w:r>
+        <w:rPr>
+          <w:rFonts w:ascii="Consolas" w:eastAsia="Times New Roman" w:hAnsi="Consolas" w:cs="Times New Roman"/>
+          <w:color w:val="D4D4D4"/>
+          <w:sz w:val="21"/>
+          <w:szCs w:val="21"/>
+          <w:lang w:val="uk-UA" w:eastAsia="uk-UA"/>
+        </w:rPr>
+        <w:t>.</w:t>
+      </w:r>
+      <w:r>
+        <w:rPr>
+          <w:rFonts w:ascii="Consolas" w:eastAsia="Times New Roman" w:hAnsi="Consolas" w:cs="Times New Roman"/>
+          <w:color w:val="DCDCAA"/>
+          <w:sz w:val="21"/>
+          <w:szCs w:val="21"/>
+          <w:lang w:val="uk-UA" w:eastAsia="uk-UA"/>
+        </w:rPr>
+        <w:t>find</w:t>
+      </w:r>
+      <w:proofErr w:type="spellEnd"/>
+      <w:r>
+        <w:rPr>
+          <w:rFonts w:ascii="Consolas" w:eastAsia="Times New Roman" w:hAnsi="Consolas" w:cs="Times New Roman"/>
+          <w:color w:val="D4D4D4"/>
+          <w:sz w:val="21"/>
+          <w:szCs w:val="21"/>
+          <w:lang w:val="uk-UA" w:eastAsia="uk-UA"/>
+        </w:rPr>
+        <w:t xml:space="preserve">(({ </w:t>
+      </w:r>
+      <w:proofErr w:type="spellStart"/>
+      <w:r>
+        <w:rPr>
+          <w:rFonts w:ascii="Consolas" w:eastAsia="Times New Roman" w:hAnsi="Consolas" w:cs="Times New Roman"/>
+          <w:color w:val="9CDCFE"/>
+          <w:sz w:val="21"/>
+          <w:szCs w:val="21"/>
+          <w:lang w:val="uk-UA" w:eastAsia="uk-UA"/>
+        </w:rPr>
+        <w:t>login</w:t>
+      </w:r>
+      <w:proofErr w:type="spellEnd"/>
+      <w:r>
+        <w:rPr>
+          <w:rFonts w:ascii="Consolas" w:eastAsia="Times New Roman" w:hAnsi="Consolas" w:cs="Times New Roman"/>
+          <w:color w:val="D4D4D4"/>
+          <w:sz w:val="21"/>
+          <w:szCs w:val="21"/>
+          <w:lang w:val="uk-UA" w:eastAsia="uk-UA"/>
+        </w:rPr>
+        <w:t xml:space="preserve"> }) </w:t>
+      </w:r>
+      <w:r>
+        <w:rPr>
+          <w:rFonts w:ascii="Consolas" w:eastAsia="Times New Roman" w:hAnsi="Consolas" w:cs="Times New Roman"/>
+          <w:color w:val="569CD6"/>
+          <w:sz w:val="21"/>
+          <w:szCs w:val="21"/>
+          <w:lang w:val="uk-UA" w:eastAsia="uk-UA"/>
+        </w:rPr>
+        <w:t>=&gt;</w:t>
+      </w:r>
+      <w:r>
+        <w:rPr>
+          <w:rFonts w:ascii="Consolas" w:eastAsia="Times New Roman" w:hAnsi="Consolas" w:cs="Times New Roman"/>
+          <w:color w:val="D4D4D4"/>
+          <w:sz w:val="21"/>
+          <w:szCs w:val="21"/>
+          <w:lang w:val="uk-UA" w:eastAsia="uk-UA"/>
+        </w:rPr>
+        <w:t xml:space="preserve"> </w:t>
+      </w:r>
+      <w:proofErr w:type="spellStart"/>
+      <w:r>
+        <w:rPr>
+          <w:rFonts w:ascii="Consolas" w:eastAsia="Times New Roman" w:hAnsi="Consolas" w:cs="Times New Roman"/>
+          <w:color w:val="9CDCFE"/>
+          <w:sz w:val="21"/>
+          <w:szCs w:val="21"/>
+          <w:lang w:val="uk-UA" w:eastAsia="uk-UA"/>
+        </w:rPr>
+        <w:t>login</w:t>
+      </w:r>
+      <w:proofErr w:type="spellEnd"/>
+      <w:r>
+        <w:rPr>
+          <w:rFonts w:ascii="Consolas" w:eastAsia="Times New Roman" w:hAnsi="Consolas" w:cs="Times New Roman"/>
+          <w:color w:val="D4D4D4"/>
+          <w:sz w:val="21"/>
+          <w:szCs w:val="21"/>
+          <w:lang w:val="uk-UA" w:eastAsia="uk-UA"/>
+        </w:rPr>
+        <w:t xml:space="preserve"> === </w:t>
+      </w:r>
+      <w:proofErr w:type="spellStart"/>
+      <w:r>
+        <w:rPr>
+          <w:rFonts w:ascii="Consolas" w:eastAsia="Times New Roman" w:hAnsi="Consolas" w:cs="Times New Roman"/>
+          <w:color w:val="4FC1FF"/>
+          <w:sz w:val="21"/>
+          <w:szCs w:val="21"/>
+          <w:lang w:val="uk-UA" w:eastAsia="uk-UA"/>
+        </w:rPr>
+        <w:t>tokenPayload</w:t>
+      </w:r>
+      <w:r>
+        <w:rPr>
+          <w:rFonts w:ascii="Consolas" w:eastAsia="Times New Roman" w:hAnsi="Consolas" w:cs="Times New Roman"/>
+          <w:color w:val="D4D4D4"/>
+          <w:sz w:val="21"/>
+          <w:szCs w:val="21"/>
+          <w:lang w:val="uk-UA" w:eastAsia="uk-UA"/>
+        </w:rPr>
+        <w:t>.</w:t>
+      </w:r>
+      <w:r>
+        <w:rPr>
+          <w:rFonts w:ascii="Consolas" w:eastAsia="Times New Roman" w:hAnsi="Consolas" w:cs="Times New Roman"/>
+          <w:color w:val="9CDCFE"/>
+          <w:sz w:val="21"/>
+          <w:szCs w:val="21"/>
+          <w:lang w:val="uk-UA" w:eastAsia="uk-UA"/>
+        </w:rPr>
+        <w:t>login</w:t>
+      </w:r>
+      <w:proofErr w:type="spellEnd"/>
+      <w:r>
+        <w:rPr>
+          <w:rFonts w:ascii="Consolas" w:eastAsia="Times New Roman" w:hAnsi="Consolas" w:cs="Times New Roman"/>
+          <w:color w:val="D4D4D4"/>
+          <w:sz w:val="21"/>
+          <w:szCs w:val="21"/>
+          <w:lang w:val="uk-UA" w:eastAsia="uk-UA"/>
+        </w:rPr>
+        <w:t>);</w:t>
+      </w:r>
+    </w:p>
+    <w:p>
+      <w:pPr>
+        <w:shd w:val="clear" w:color="auto" w:fill="1E1E1E"/>
+        <w:spacing w:line="285" w:lineRule="atLeast"/>
+        <w:ind w:firstLine="0"/>
+        <w:jc w:val="left"/>
+        <w:rPr>
+          <w:rFonts w:ascii="Consolas" w:eastAsia="Times New Roman" w:hAnsi="Consolas" w:cs="Times New Roman"/>
+          <w:color w:val="D4D4D4"/>
+          <w:sz w:val="21"/>
+          <w:szCs w:val="21"/>
+          <w:lang w:val="uk-UA" w:eastAsia="uk-UA"/>
+        </w:rPr>
+      </w:pPr>
+    </w:p>
+    <w:p>
+      <w:pPr>
+        <w:shd w:val="clear" w:color="auto" w:fill="1E1E1E"/>
+        <w:spacing w:line="285" w:lineRule="atLeast"/>
+        <w:ind w:firstLine="0"/>
+        <w:jc w:val="left"/>
+        <w:rPr>
+          <w:rFonts w:ascii="Consolas" w:eastAsia="Times New Roman" w:hAnsi="Consolas" w:cs="Times New Roman"/>
+          <w:color w:val="D4D4D4"/>
+          <w:sz w:val="21"/>
+          <w:szCs w:val="21"/>
+          <w:lang w:val="uk-UA" w:eastAsia="uk-UA"/>
+        </w:rPr>
+      </w:pPr>
+      <w:r>
+        <w:rPr>
+          <w:rFonts w:ascii="Consolas" w:eastAsia="Times New Roman" w:hAnsi="Consolas" w:cs="Times New Roman"/>
+          <w:color w:val="D4D4D4"/>
+          <w:sz w:val="21"/>
+          <w:szCs w:val="21"/>
+          <w:lang w:val="uk-UA" w:eastAsia="uk-UA"/>
+        </w:rPr>
+        <w:t xml:space="preserve">    </w:t>
+      </w:r>
+      <w:proofErr w:type="spellStart"/>
+      <w:r>
+        <w:rPr>
+          <w:rFonts w:ascii="Consolas" w:eastAsia="Times New Roman" w:hAnsi="Consolas" w:cs="Times New Roman"/>
+          <w:color w:val="C586C0"/>
+          <w:sz w:val="21"/>
+          <w:szCs w:val="21"/>
+          <w:lang w:val="uk-UA" w:eastAsia="uk-UA"/>
+        </w:rPr>
+        <w:t>if</w:t>
+      </w:r>
+      <w:proofErr w:type="spellEnd"/>
+      <w:r>
+        <w:rPr>
+          <w:rFonts w:ascii="Consolas" w:eastAsia="Times New Roman" w:hAnsi="Consolas" w:cs="Times New Roman"/>
+          <w:color w:val="D4D4D4"/>
+          <w:sz w:val="21"/>
+          <w:szCs w:val="21"/>
+          <w:lang w:val="uk-UA" w:eastAsia="uk-UA"/>
+        </w:rPr>
+        <w:t xml:space="preserve"> (</w:t>
+      </w:r>
+      <w:proofErr w:type="spellStart"/>
+      <w:r>
+        <w:rPr>
+          <w:rFonts w:ascii="Consolas" w:eastAsia="Times New Roman" w:hAnsi="Consolas" w:cs="Times New Roman"/>
+          <w:color w:val="4FC1FF"/>
+          <w:sz w:val="21"/>
+          <w:szCs w:val="21"/>
+          <w:lang w:val="uk-UA" w:eastAsia="uk-UA"/>
+        </w:rPr>
+        <w:t>user</w:t>
+      </w:r>
+      <w:proofErr w:type="spellEnd"/>
+      <w:r>
+        <w:rPr>
+          <w:rFonts w:ascii="Consolas" w:eastAsia="Times New Roman" w:hAnsi="Consolas" w:cs="Times New Roman"/>
+          <w:color w:val="D4D4D4"/>
+          <w:sz w:val="21"/>
+          <w:szCs w:val="21"/>
+          <w:lang w:val="uk-UA" w:eastAsia="uk-UA"/>
+        </w:rPr>
+        <w:t>) {</w:t>
+      </w:r>
+    </w:p>
+    <w:p>
+      <w:pPr>
+        <w:shd w:val="clear" w:color="auto" w:fill="1E1E1E"/>
+        <w:spacing w:line="285" w:lineRule="atLeast"/>
+        <w:ind w:firstLine="0"/>
+        <w:jc w:val="left"/>
+        <w:rPr>
+          <w:rFonts w:ascii="Consolas" w:eastAsia="Times New Roman" w:hAnsi="Consolas" w:cs="Times New Roman"/>
+          <w:color w:val="D4D4D4"/>
+          <w:sz w:val="21"/>
+          <w:szCs w:val="21"/>
+          <w:lang w:val="uk-UA" w:eastAsia="uk-UA"/>
+        </w:rPr>
+      </w:pPr>
+      <w:r>
+        <w:rPr>
+          <w:rFonts w:ascii="Consolas" w:eastAsia="Times New Roman" w:hAnsi="Consolas" w:cs="Times New Roman"/>
+          <w:color w:val="D4D4D4"/>
+          <w:sz w:val="21"/>
+          <w:szCs w:val="21"/>
+          <w:lang w:val="uk-UA" w:eastAsia="uk-UA"/>
+        </w:rPr>
+        <w:t xml:space="preserve">      </w:t>
+      </w:r>
+      <w:proofErr w:type="spellStart"/>
+      <w:r>
+        <w:rPr>
+          <w:rFonts w:ascii="Consolas" w:eastAsia="Times New Roman" w:hAnsi="Consolas" w:cs="Times New Roman"/>
+          <w:color w:val="C586C0"/>
+          <w:sz w:val="21"/>
+          <w:szCs w:val="21"/>
+          <w:lang w:val="uk-UA" w:eastAsia="uk-UA"/>
+        </w:rPr>
+        <w:t>return</w:t>
+      </w:r>
+      <w:proofErr w:type="spellEnd"/>
+      <w:r>
+        <w:rPr>
+          <w:rFonts w:ascii="Consolas" w:eastAsia="Times New Roman" w:hAnsi="Consolas" w:cs="Times New Roman"/>
+          <w:color w:val="D4D4D4"/>
+          <w:sz w:val="21"/>
+          <w:szCs w:val="21"/>
+          <w:lang w:val="uk-UA" w:eastAsia="uk-UA"/>
+        </w:rPr>
+        <w:t xml:space="preserve"> </w:t>
+      </w:r>
+      <w:proofErr w:type="spellStart"/>
+      <w:r>
+        <w:rPr>
+          <w:rFonts w:ascii="Consolas" w:eastAsia="Times New Roman" w:hAnsi="Consolas" w:cs="Times New Roman"/>
+          <w:color w:val="9CDCFE"/>
+          <w:sz w:val="21"/>
+          <w:szCs w:val="21"/>
+          <w:lang w:val="uk-UA" w:eastAsia="uk-UA"/>
+        </w:rPr>
+        <w:t>res</w:t>
+      </w:r>
+      <w:r>
+        <w:rPr>
+          <w:rFonts w:ascii="Consolas" w:eastAsia="Times New Roman" w:hAnsi="Consolas" w:cs="Times New Roman"/>
+          <w:color w:val="D4D4D4"/>
+          <w:sz w:val="21"/>
+          <w:szCs w:val="21"/>
+          <w:lang w:val="uk-UA" w:eastAsia="uk-UA"/>
+        </w:rPr>
+        <w:t>.</w:t>
+      </w:r>
+      <w:r>
+        <w:rPr>
+          <w:rFonts w:ascii="Consolas" w:eastAsia="Times New Roman" w:hAnsi="Consolas" w:cs="Times New Roman"/>
+          <w:color w:val="DCDCAA"/>
+          <w:sz w:val="21"/>
+          <w:szCs w:val="21"/>
+          <w:lang w:val="uk-UA" w:eastAsia="uk-UA"/>
+        </w:rPr>
+        <w:t>json</w:t>
+      </w:r>
+      <w:proofErr w:type="spellEnd"/>
+      <w:r>
+        <w:rPr>
+          <w:rFonts w:ascii="Consolas" w:eastAsia="Times New Roman" w:hAnsi="Consolas" w:cs="Times New Roman"/>
+          <w:color w:val="D4D4D4"/>
+          <w:sz w:val="21"/>
+          <w:szCs w:val="21"/>
+          <w:lang w:val="uk-UA" w:eastAsia="uk-UA"/>
+        </w:rPr>
+        <w:t>({</w:t>
+      </w:r>
+    </w:p>
+    <w:p>
+      <w:pPr>
+        <w:shd w:val="clear" w:color="auto" w:fill="1E1E1E"/>
+        <w:spacing w:line="285" w:lineRule="atLeast"/>
+        <w:ind w:firstLine="0"/>
+        <w:jc w:val="left"/>
+        <w:rPr>
+          <w:rFonts w:ascii="Consolas" w:eastAsia="Times New Roman" w:hAnsi="Consolas" w:cs="Times New Roman"/>
+          <w:color w:val="D4D4D4"/>
+          <w:sz w:val="21"/>
+          <w:szCs w:val="21"/>
+          <w:lang w:val="uk-UA" w:eastAsia="uk-UA"/>
+        </w:rPr>
+      </w:pPr>
+      <w:r>
+        <w:rPr>
+          <w:rFonts w:ascii="Consolas" w:eastAsia="Times New Roman" w:hAnsi="Consolas" w:cs="Times New Roman"/>
+          <w:color w:val="D4D4D4"/>
+          <w:sz w:val="21"/>
+          <w:szCs w:val="21"/>
+          <w:lang w:val="uk-UA" w:eastAsia="uk-UA"/>
+        </w:rPr>
+        <w:t xml:space="preserve">        </w:t>
+      </w:r>
+      <w:proofErr w:type="spellStart"/>
+      <w:r>
+        <w:rPr>
+          <w:rFonts w:ascii="Consolas" w:eastAsia="Times New Roman" w:hAnsi="Consolas" w:cs="Times New Roman"/>
+          <w:color w:val="9CDCFE"/>
+          <w:sz w:val="21"/>
+          <w:szCs w:val="21"/>
+          <w:lang w:val="uk-UA" w:eastAsia="uk-UA"/>
+        </w:rPr>
+        <w:t>username</w:t>
+      </w:r>
+      <w:proofErr w:type="spellEnd"/>
+      <w:r>
+        <w:rPr>
+          <w:rFonts w:ascii="Consolas" w:eastAsia="Times New Roman" w:hAnsi="Consolas" w:cs="Times New Roman"/>
+          <w:color w:val="9CDCFE"/>
+          <w:sz w:val="21"/>
+          <w:szCs w:val="21"/>
+          <w:lang w:val="uk-UA" w:eastAsia="uk-UA"/>
+        </w:rPr>
+        <w:t>:</w:t>
+      </w:r>
+      <w:r>
+        <w:rPr>
+          <w:rFonts w:ascii="Consolas" w:eastAsia="Times New Roman" w:hAnsi="Consolas" w:cs="Times New Roman"/>
+          <w:color w:val="D4D4D4"/>
+          <w:sz w:val="21"/>
+          <w:szCs w:val="21"/>
+          <w:lang w:val="uk-UA" w:eastAsia="uk-UA"/>
+        </w:rPr>
+        <w:t xml:space="preserve"> </w:t>
+      </w:r>
+      <w:proofErr w:type="spellStart"/>
+      <w:r>
+        <w:rPr>
+          <w:rFonts w:ascii="Consolas" w:eastAsia="Times New Roman" w:hAnsi="Consolas" w:cs="Times New Roman"/>
+          <w:color w:val="4FC1FF"/>
+          <w:sz w:val="21"/>
+          <w:szCs w:val="21"/>
+          <w:lang w:val="uk-UA" w:eastAsia="uk-UA"/>
+        </w:rPr>
+        <w:t>user</w:t>
+      </w:r>
+      <w:r>
+        <w:rPr>
+          <w:rFonts w:ascii="Consolas" w:eastAsia="Times New Roman" w:hAnsi="Consolas" w:cs="Times New Roman"/>
+          <w:color w:val="D4D4D4"/>
+          <w:sz w:val="21"/>
+          <w:szCs w:val="21"/>
+          <w:lang w:val="uk-UA" w:eastAsia="uk-UA"/>
+        </w:rPr>
+        <w:t>.</w:t>
+      </w:r>
+      <w:r>
+        <w:rPr>
+          <w:rFonts w:ascii="Consolas" w:eastAsia="Times New Roman" w:hAnsi="Consolas" w:cs="Times New Roman"/>
+          <w:color w:val="9CDCFE"/>
+          <w:sz w:val="21"/>
+          <w:szCs w:val="21"/>
+          <w:lang w:val="uk-UA" w:eastAsia="uk-UA"/>
+        </w:rPr>
+        <w:t>username</w:t>
+      </w:r>
+      <w:proofErr w:type="spellEnd"/>
+      <w:r>
+        <w:rPr>
+          <w:rFonts w:ascii="Consolas" w:eastAsia="Times New Roman" w:hAnsi="Consolas" w:cs="Times New Roman"/>
+          <w:color w:val="D4D4D4"/>
+          <w:sz w:val="21"/>
+          <w:szCs w:val="21"/>
+          <w:lang w:val="uk-UA" w:eastAsia="uk-UA"/>
+        </w:rPr>
+        <w:t>,</w:t>
+      </w:r>
+    </w:p>
+    <w:p>
+      <w:pPr>
+        <w:shd w:val="clear" w:color="auto" w:fill="1E1E1E"/>
+        <w:spacing w:line="285" w:lineRule="atLeast"/>
+        <w:ind w:firstLine="0"/>
+        <w:jc w:val="left"/>
+        <w:rPr>
+          <w:rFonts w:ascii="Consolas" w:eastAsia="Times New Roman" w:hAnsi="Consolas" w:cs="Times New Roman"/>
+          <w:color w:val="D4D4D4"/>
+          <w:sz w:val="21"/>
+          <w:szCs w:val="21"/>
+          <w:lang w:val="uk-UA" w:eastAsia="uk-UA"/>
+        </w:rPr>
+      </w:pPr>
+      <w:r>
+        <w:rPr>
+          <w:rFonts w:ascii="Consolas" w:eastAsia="Times New Roman" w:hAnsi="Consolas" w:cs="Times New Roman"/>
+          <w:color w:val="D4D4D4"/>
+          <w:sz w:val="21"/>
+          <w:szCs w:val="21"/>
+          <w:lang w:val="uk-UA" w:eastAsia="uk-UA"/>
+        </w:rPr>
+        <w:t xml:space="preserve">        </w:t>
+      </w:r>
+      <w:proofErr w:type="spellStart"/>
+      <w:r>
+        <w:rPr>
+          <w:rFonts w:ascii="Consolas" w:eastAsia="Times New Roman" w:hAnsi="Consolas" w:cs="Times New Roman"/>
+          <w:color w:val="9CDCFE"/>
+          <w:sz w:val="21"/>
+          <w:szCs w:val="21"/>
+          <w:lang w:val="uk-UA" w:eastAsia="uk-UA"/>
+        </w:rPr>
+        <w:t>logout</w:t>
+      </w:r>
+      <w:proofErr w:type="spellEnd"/>
+      <w:r>
+        <w:rPr>
+          <w:rFonts w:ascii="Consolas" w:eastAsia="Times New Roman" w:hAnsi="Consolas" w:cs="Times New Roman"/>
+          <w:color w:val="9CDCFE"/>
+          <w:sz w:val="21"/>
+          <w:szCs w:val="21"/>
+          <w:lang w:val="uk-UA" w:eastAsia="uk-UA"/>
+        </w:rPr>
+        <w:t>:</w:t>
+      </w:r>
+      <w:r>
+        <w:rPr>
+          <w:rFonts w:ascii="Consolas" w:eastAsia="Times New Roman" w:hAnsi="Consolas" w:cs="Times New Roman"/>
+          <w:color w:val="D4D4D4"/>
+          <w:sz w:val="21"/>
+          <w:szCs w:val="21"/>
+          <w:lang w:val="uk-UA" w:eastAsia="uk-UA"/>
+        </w:rPr>
+        <w:t xml:space="preserve"> </w:t>
+      </w:r>
+      <w:r>
+        <w:rPr>
+          <w:rFonts w:ascii="Consolas" w:eastAsia="Times New Roman" w:hAnsi="Consolas" w:cs="Times New Roman"/>
+          <w:color w:val="CE9178"/>
+          <w:sz w:val="21"/>
+          <w:szCs w:val="21"/>
+          <w:lang w:val="uk-UA" w:eastAsia="uk-UA"/>
+        </w:rPr>
+        <w:t>"http://localhost:3000/logout"</w:t>
+      </w:r>
+      <w:r>
+        <w:rPr>
+          <w:rFonts w:ascii="Consolas" w:eastAsia="Times New Roman" w:hAnsi="Consolas" w:cs="Times New Roman"/>
+          <w:color w:val="D4D4D4"/>
+          <w:sz w:val="21"/>
+          <w:szCs w:val="21"/>
+          <w:lang w:val="uk-UA" w:eastAsia="uk-UA"/>
+        </w:rPr>
+        <w:t>,</w:t>
+      </w:r>
+    </w:p>
+    <w:p>
+      <w:pPr>
+        <w:shd w:val="clear" w:color="auto" w:fill="1E1E1E"/>
+        <w:spacing w:line="285" w:lineRule="atLeast"/>
+        <w:ind w:firstLine="0"/>
+        <w:jc w:val="left"/>
+        <w:rPr>
+          <w:rFonts w:ascii="Consolas" w:eastAsia="Times New Roman" w:hAnsi="Consolas" w:cs="Times New Roman"/>
+          <w:color w:val="D4D4D4"/>
+          <w:sz w:val="21"/>
+          <w:szCs w:val="21"/>
+          <w:lang w:val="uk-UA" w:eastAsia="uk-UA"/>
+        </w:rPr>
+      </w:pPr>
+      <w:r>
+        <w:rPr>
+          <w:rFonts w:ascii="Consolas" w:eastAsia="Times New Roman" w:hAnsi="Consolas" w:cs="Times New Roman"/>
+          <w:color w:val="D4D4D4"/>
+          <w:sz w:val="21"/>
+          <w:szCs w:val="21"/>
+          <w:lang w:val="uk-UA" w:eastAsia="uk-UA"/>
+        </w:rPr>
+        <w:t>      });</w:t>
+      </w:r>
+    </w:p>
+    <w:p>
+      <w:pPr>
+        <w:shd w:val="clear" w:color="auto" w:fill="1E1E1E"/>
+        <w:spacing w:line="285" w:lineRule="atLeast"/>
+        <w:ind w:firstLine="0"/>
+        <w:jc w:val="left"/>
+        <w:rPr>
+          <w:rFonts w:ascii="Consolas" w:eastAsia="Times New Roman" w:hAnsi="Consolas" w:cs="Times New Roman"/>
+          <w:color w:val="D4D4D4"/>
+          <w:sz w:val="21"/>
+          <w:szCs w:val="21"/>
+          <w:lang w:val="uk-UA" w:eastAsia="uk-UA"/>
+        </w:rPr>
+      </w:pPr>
+      <w:r>
+        <w:rPr>
+          <w:rFonts w:ascii="Consolas" w:eastAsia="Times New Roman" w:hAnsi="Consolas" w:cs="Times New Roman"/>
+          <w:color w:val="D4D4D4"/>
+          <w:sz w:val="21"/>
+          <w:szCs w:val="21"/>
+          <w:lang w:val="uk-UA" w:eastAsia="uk-UA"/>
+        </w:rPr>
+        <w:t>    }</w:t>
+      </w:r>
+    </w:p>
+    <w:p>
+      <w:pPr>
+        <w:shd w:val="clear" w:color="auto" w:fill="1E1E1E"/>
+        <w:spacing w:line="285" w:lineRule="atLeast"/>
+        <w:ind w:firstLine="0"/>
+        <w:jc w:val="left"/>
+        <w:rPr>
+          <w:rFonts w:ascii="Consolas" w:eastAsia="Times New Roman" w:hAnsi="Consolas" w:cs="Times New Roman"/>
+          <w:color w:val="D4D4D4"/>
+          <w:sz w:val="21"/>
+          <w:szCs w:val="21"/>
+          <w:lang w:val="uk-UA" w:eastAsia="uk-UA"/>
+        </w:rPr>
+      </w:pPr>
+      <w:r>
+        <w:rPr>
+          <w:rFonts w:ascii="Consolas" w:eastAsia="Times New Roman" w:hAnsi="Consolas" w:cs="Times New Roman"/>
+          <w:color w:val="D4D4D4"/>
+          <w:sz w:val="21"/>
+          <w:szCs w:val="21"/>
+          <w:lang w:val="uk-UA" w:eastAsia="uk-UA"/>
+        </w:rPr>
+        <w:t xml:space="preserve">  } </w:t>
+      </w:r>
+      <w:proofErr w:type="spellStart"/>
+      <w:r>
+        <w:rPr>
+          <w:rFonts w:ascii="Consolas" w:eastAsia="Times New Roman" w:hAnsi="Consolas" w:cs="Times New Roman"/>
+          <w:color w:val="C586C0"/>
+          <w:sz w:val="21"/>
+          <w:szCs w:val="21"/>
+          <w:lang w:val="uk-UA" w:eastAsia="uk-UA"/>
+        </w:rPr>
+        <w:t>catch</w:t>
+      </w:r>
+      <w:proofErr w:type="spellEnd"/>
+      <w:r>
+        <w:rPr>
+          <w:rFonts w:ascii="Consolas" w:eastAsia="Times New Roman" w:hAnsi="Consolas" w:cs="Times New Roman"/>
+          <w:color w:val="D4D4D4"/>
+          <w:sz w:val="21"/>
+          <w:szCs w:val="21"/>
+          <w:lang w:val="uk-UA" w:eastAsia="uk-UA"/>
+        </w:rPr>
+        <w:t xml:space="preserve"> (</w:t>
+      </w:r>
+      <w:r>
+        <w:rPr>
+          <w:rFonts w:ascii="Consolas" w:eastAsia="Times New Roman" w:hAnsi="Consolas" w:cs="Times New Roman"/>
+          <w:color w:val="9CDCFE"/>
+          <w:sz w:val="21"/>
+          <w:szCs w:val="21"/>
+          <w:lang w:val="uk-UA" w:eastAsia="uk-UA"/>
+        </w:rPr>
+        <w:t>e</w:t>
+      </w:r>
+      <w:r>
+        <w:rPr>
+          <w:rFonts w:ascii="Consolas" w:eastAsia="Times New Roman" w:hAnsi="Consolas" w:cs="Times New Roman"/>
+          <w:color w:val="D4D4D4"/>
+          <w:sz w:val="21"/>
+          <w:szCs w:val="21"/>
+          <w:lang w:val="uk-UA" w:eastAsia="uk-UA"/>
+        </w:rPr>
+        <w:t>) {</w:t>
+      </w:r>
+    </w:p>
+    <w:p>
+      <w:pPr>
+        <w:shd w:val="clear" w:color="auto" w:fill="1E1E1E"/>
+        <w:spacing w:line="285" w:lineRule="atLeast"/>
+        <w:ind w:firstLine="0"/>
+        <w:jc w:val="left"/>
+        <w:rPr>
+          <w:rFonts w:ascii="Consolas" w:eastAsia="Times New Roman" w:hAnsi="Consolas" w:cs="Times New Roman"/>
+          <w:color w:val="D4D4D4"/>
+          <w:sz w:val="21"/>
+          <w:szCs w:val="21"/>
+          <w:lang w:val="uk-UA" w:eastAsia="uk-UA"/>
+        </w:rPr>
+      </w:pPr>
+      <w:r>
+        <w:rPr>
+          <w:rFonts w:ascii="Consolas" w:eastAsia="Times New Roman" w:hAnsi="Consolas" w:cs="Times New Roman"/>
+          <w:color w:val="D4D4D4"/>
+          <w:sz w:val="21"/>
+          <w:szCs w:val="21"/>
+          <w:lang w:val="uk-UA" w:eastAsia="uk-UA"/>
+        </w:rPr>
+        <w:t xml:space="preserve">    </w:t>
+      </w:r>
+      <w:proofErr w:type="spellStart"/>
+      <w:r>
+        <w:rPr>
+          <w:rFonts w:ascii="Consolas" w:eastAsia="Times New Roman" w:hAnsi="Consolas" w:cs="Times New Roman"/>
+          <w:color w:val="9CDCFE"/>
+          <w:sz w:val="21"/>
+          <w:szCs w:val="21"/>
+          <w:lang w:val="uk-UA" w:eastAsia="uk-UA"/>
+        </w:rPr>
+        <w:t>console</w:t>
+      </w:r>
+      <w:r>
+        <w:rPr>
+          <w:rFonts w:ascii="Consolas" w:eastAsia="Times New Roman" w:hAnsi="Consolas" w:cs="Times New Roman"/>
+          <w:color w:val="D4D4D4"/>
+          <w:sz w:val="21"/>
+          <w:szCs w:val="21"/>
+          <w:lang w:val="uk-UA" w:eastAsia="uk-UA"/>
+        </w:rPr>
+        <w:t>.</w:t>
+      </w:r>
+      <w:r>
+        <w:rPr>
+          <w:rFonts w:ascii="Consolas" w:eastAsia="Times New Roman" w:hAnsi="Consolas" w:cs="Times New Roman"/>
+          <w:color w:val="DCDCAA"/>
+          <w:sz w:val="21"/>
+          <w:szCs w:val="21"/>
+          <w:lang w:val="uk-UA" w:eastAsia="uk-UA"/>
+        </w:rPr>
+        <w:t>error</w:t>
+      </w:r>
+      <w:proofErr w:type="spellEnd"/>
+      <w:r>
+        <w:rPr>
+          <w:rFonts w:ascii="Consolas" w:eastAsia="Times New Roman" w:hAnsi="Consolas" w:cs="Times New Roman"/>
+          <w:color w:val="D4D4D4"/>
+          <w:sz w:val="21"/>
+          <w:szCs w:val="21"/>
+          <w:lang w:val="uk-UA" w:eastAsia="uk-UA"/>
+        </w:rPr>
+        <w:t>(</w:t>
+      </w:r>
+      <w:r>
+        <w:rPr>
+          <w:rFonts w:ascii="Consolas" w:eastAsia="Times New Roman" w:hAnsi="Consolas" w:cs="Times New Roman"/>
+          <w:color w:val="9CDCFE"/>
+          <w:sz w:val="21"/>
+          <w:szCs w:val="21"/>
+          <w:lang w:val="uk-UA" w:eastAsia="uk-UA"/>
+        </w:rPr>
+        <w:t>e</w:t>
+      </w:r>
+      <w:r>
+        <w:rPr>
+          <w:rFonts w:ascii="Consolas" w:eastAsia="Times New Roman" w:hAnsi="Consolas" w:cs="Times New Roman"/>
+          <w:color w:val="D4D4D4"/>
+          <w:sz w:val="21"/>
+          <w:szCs w:val="21"/>
+          <w:lang w:val="uk-UA" w:eastAsia="uk-UA"/>
+        </w:rPr>
+        <w:t>);</w:t>
+      </w:r>
+    </w:p>
+    <w:p>
+      <w:pPr>
+        <w:shd w:val="clear" w:color="auto" w:fill="1E1E1E"/>
+        <w:spacing w:line="285" w:lineRule="atLeast"/>
+        <w:ind w:firstLine="0"/>
+        <w:jc w:val="left"/>
+        <w:rPr>
+          <w:rFonts w:ascii="Consolas" w:eastAsia="Times New Roman" w:hAnsi="Consolas" w:cs="Times New Roman"/>
+          <w:color w:val="D4D4D4"/>
+          <w:sz w:val="21"/>
+          <w:szCs w:val="21"/>
+          <w:lang w:val="uk-UA" w:eastAsia="uk-UA"/>
+        </w:rPr>
+      </w:pPr>
+      <w:r>
+        <w:rPr>
+          <w:rFonts w:ascii="Consolas" w:eastAsia="Times New Roman" w:hAnsi="Consolas" w:cs="Times New Roman"/>
+          <w:color w:val="D4D4D4"/>
+          <w:sz w:val="21"/>
+          <w:szCs w:val="21"/>
+          <w:lang w:val="uk-UA" w:eastAsia="uk-UA"/>
+        </w:rPr>
+        <w:t xml:space="preserve">    </w:t>
+      </w:r>
+      <w:proofErr w:type="spellStart"/>
+      <w:r>
+        <w:rPr>
+          <w:rFonts w:ascii="Consolas" w:eastAsia="Times New Roman" w:hAnsi="Consolas" w:cs="Times New Roman"/>
+          <w:color w:val="9CDCFE"/>
+          <w:sz w:val="21"/>
+          <w:szCs w:val="21"/>
+          <w:lang w:val="uk-UA" w:eastAsia="uk-UA"/>
+        </w:rPr>
+        <w:t>res</w:t>
+      </w:r>
+      <w:r>
+        <w:rPr>
+          <w:rFonts w:ascii="Consolas" w:eastAsia="Times New Roman" w:hAnsi="Consolas" w:cs="Times New Roman"/>
+          <w:color w:val="D4D4D4"/>
+          <w:sz w:val="21"/>
+          <w:szCs w:val="21"/>
+          <w:lang w:val="uk-UA" w:eastAsia="uk-UA"/>
+        </w:rPr>
+        <w:t>.</w:t>
+      </w:r>
+      <w:r>
+        <w:rPr>
+          <w:rFonts w:ascii="Consolas" w:eastAsia="Times New Roman" w:hAnsi="Consolas" w:cs="Times New Roman"/>
+          <w:color w:val="DCDCAA"/>
+          <w:sz w:val="21"/>
+          <w:szCs w:val="21"/>
+          <w:lang w:val="uk-UA" w:eastAsia="uk-UA"/>
+        </w:rPr>
+        <w:t>status</w:t>
+      </w:r>
+      <w:proofErr w:type="spellEnd"/>
+      <w:r>
+        <w:rPr>
+          <w:rFonts w:ascii="Consolas" w:eastAsia="Times New Roman" w:hAnsi="Consolas" w:cs="Times New Roman"/>
+          <w:color w:val="D4D4D4"/>
+          <w:sz w:val="21"/>
+          <w:szCs w:val="21"/>
+          <w:lang w:val="uk-UA" w:eastAsia="uk-UA"/>
+        </w:rPr>
+        <w:t>(</w:t>
+      </w:r>
+      <w:r>
+        <w:rPr>
+          <w:rFonts w:ascii="Consolas" w:eastAsia="Times New Roman" w:hAnsi="Consolas" w:cs="Times New Roman"/>
+          <w:color w:val="B5CEA8"/>
+          <w:sz w:val="21"/>
+          <w:szCs w:val="21"/>
+          <w:lang w:val="uk-UA" w:eastAsia="uk-UA"/>
+        </w:rPr>
+        <w:t>401</w:t>
+      </w:r>
+      <w:r>
+        <w:rPr>
+          <w:rFonts w:ascii="Consolas" w:eastAsia="Times New Roman" w:hAnsi="Consolas" w:cs="Times New Roman"/>
+          <w:color w:val="D4D4D4"/>
+          <w:sz w:val="21"/>
+          <w:szCs w:val="21"/>
+          <w:lang w:val="uk-UA" w:eastAsia="uk-UA"/>
+        </w:rPr>
+        <w:t>);</w:t>
+      </w:r>
+    </w:p>
+    <w:p>
+      <w:pPr>
+        <w:shd w:val="clear" w:color="auto" w:fill="1E1E1E"/>
+        <w:spacing w:line="285" w:lineRule="atLeast"/>
+        <w:ind w:firstLine="0"/>
+        <w:jc w:val="left"/>
+        <w:rPr>
+          <w:rFonts w:ascii="Consolas" w:eastAsia="Times New Roman" w:hAnsi="Consolas" w:cs="Times New Roman"/>
+          <w:color w:val="D4D4D4"/>
+          <w:sz w:val="21"/>
+          <w:szCs w:val="21"/>
+          <w:lang w:val="uk-UA" w:eastAsia="uk-UA"/>
+        </w:rPr>
+      </w:pPr>
+      <w:r>
+        <w:rPr>
+          <w:rFonts w:ascii="Consolas" w:eastAsia="Times New Roman" w:hAnsi="Consolas" w:cs="Times New Roman"/>
+          <w:color w:val="D4D4D4"/>
+          <w:sz w:val="21"/>
+          <w:szCs w:val="21"/>
+          <w:lang w:val="uk-UA" w:eastAsia="uk-UA"/>
+        </w:rPr>
+        <w:t>  }</w:t>
+      </w:r>
+    </w:p>
+    <w:p>
+      <w:pPr>
+        <w:shd w:val="clear" w:color="auto" w:fill="1E1E1E"/>
+        <w:spacing w:line="285" w:lineRule="atLeast"/>
+        <w:ind w:firstLine="0"/>
+        <w:jc w:val="left"/>
+        <w:rPr>
+          <w:rFonts w:ascii="Consolas" w:eastAsia="Times New Roman" w:hAnsi="Consolas" w:cs="Times New Roman"/>
+          <w:color w:val="D4D4D4"/>
+          <w:sz w:val="21"/>
+          <w:szCs w:val="21"/>
+          <w:lang w:val="uk-UA" w:eastAsia="uk-UA"/>
+        </w:rPr>
+      </w:pPr>
+    </w:p>
+    <w:p>
+      <w:pPr>
+        <w:shd w:val="clear" w:color="auto" w:fill="1E1E1E"/>
+        <w:spacing w:line="285" w:lineRule="atLeast"/>
+        <w:ind w:firstLine="0"/>
+        <w:jc w:val="left"/>
+        <w:rPr>
+          <w:rFonts w:ascii="Consolas" w:eastAsia="Times New Roman" w:hAnsi="Consolas" w:cs="Times New Roman"/>
+          <w:color w:val="D4D4D4"/>
+          <w:sz w:val="21"/>
+          <w:szCs w:val="21"/>
+          <w:lang w:val="uk-UA" w:eastAsia="uk-UA"/>
+        </w:rPr>
+      </w:pPr>
+      <w:r>
+        <w:rPr>
+          <w:rFonts w:ascii="Consolas" w:eastAsia="Times New Roman" w:hAnsi="Consolas" w:cs="Times New Roman"/>
+          <w:color w:val="D4D4D4"/>
+          <w:sz w:val="21"/>
+          <w:szCs w:val="21"/>
+          <w:lang w:val="uk-UA" w:eastAsia="uk-UA"/>
+        </w:rPr>
+        <w:t xml:space="preserve">  </w:t>
+      </w:r>
+      <w:proofErr w:type="spellStart"/>
+      <w:r>
+        <w:rPr>
+          <w:rFonts w:ascii="Consolas" w:eastAsia="Times New Roman" w:hAnsi="Consolas" w:cs="Times New Roman"/>
+          <w:color w:val="9CDCFE"/>
+          <w:sz w:val="21"/>
+          <w:szCs w:val="21"/>
+          <w:lang w:val="uk-UA" w:eastAsia="uk-UA"/>
+        </w:rPr>
+        <w:t>res</w:t>
+      </w:r>
+      <w:r>
+        <w:rPr>
+          <w:rFonts w:ascii="Consolas" w:eastAsia="Times New Roman" w:hAnsi="Consolas" w:cs="Times New Roman"/>
+          <w:color w:val="D4D4D4"/>
+          <w:sz w:val="21"/>
+          <w:szCs w:val="21"/>
+          <w:lang w:val="uk-UA" w:eastAsia="uk-UA"/>
+        </w:rPr>
+        <w:t>.</w:t>
+      </w:r>
+      <w:r>
+        <w:rPr>
+          <w:rFonts w:ascii="Consolas" w:eastAsia="Times New Roman" w:hAnsi="Consolas" w:cs="Times New Roman"/>
+          <w:color w:val="DCDCAA"/>
+          <w:sz w:val="21"/>
+          <w:szCs w:val="21"/>
+          <w:lang w:val="uk-UA" w:eastAsia="uk-UA"/>
+        </w:rPr>
+        <w:t>sendFile</w:t>
+      </w:r>
+      <w:proofErr w:type="spellEnd"/>
+      <w:r>
+        <w:rPr>
+          <w:rFonts w:ascii="Consolas" w:eastAsia="Times New Roman" w:hAnsi="Consolas" w:cs="Times New Roman"/>
+          <w:color w:val="D4D4D4"/>
+          <w:sz w:val="21"/>
+          <w:szCs w:val="21"/>
+          <w:lang w:val="uk-UA" w:eastAsia="uk-UA"/>
+        </w:rPr>
+        <w:t>(</w:t>
+      </w:r>
+      <w:proofErr w:type="spellStart"/>
+      <w:r>
+        <w:rPr>
+          <w:rFonts w:ascii="Consolas" w:eastAsia="Times New Roman" w:hAnsi="Consolas" w:cs="Times New Roman"/>
+          <w:color w:val="4FC1FF"/>
+          <w:sz w:val="21"/>
+          <w:szCs w:val="21"/>
+          <w:lang w:val="uk-UA" w:eastAsia="uk-UA"/>
+        </w:rPr>
+        <w:t>path</w:t>
+      </w:r>
+      <w:r>
+        <w:rPr>
+          <w:rFonts w:ascii="Consolas" w:eastAsia="Times New Roman" w:hAnsi="Consolas" w:cs="Times New Roman"/>
+          <w:color w:val="D4D4D4"/>
+          <w:sz w:val="21"/>
+          <w:szCs w:val="21"/>
+          <w:lang w:val="uk-UA" w:eastAsia="uk-UA"/>
+        </w:rPr>
+        <w:t>.</w:t>
+      </w:r>
+      <w:r>
+        <w:rPr>
+          <w:rFonts w:ascii="Consolas" w:eastAsia="Times New Roman" w:hAnsi="Consolas" w:cs="Times New Roman"/>
+          <w:color w:val="DCDCAA"/>
+          <w:sz w:val="21"/>
+          <w:szCs w:val="21"/>
+          <w:lang w:val="uk-UA" w:eastAsia="uk-UA"/>
+        </w:rPr>
+        <w:t>join</w:t>
+      </w:r>
+      <w:proofErr w:type="spellEnd"/>
+      <w:r>
+        <w:rPr>
+          <w:rFonts w:ascii="Consolas" w:eastAsia="Times New Roman" w:hAnsi="Consolas" w:cs="Times New Roman"/>
+          <w:color w:val="D4D4D4"/>
+          <w:sz w:val="21"/>
+          <w:szCs w:val="21"/>
+          <w:lang w:val="uk-UA" w:eastAsia="uk-UA"/>
+        </w:rPr>
+        <w:t>(</w:t>
+      </w:r>
+      <w:r>
+        <w:rPr>
+          <w:rFonts w:ascii="Consolas" w:eastAsia="Times New Roman" w:hAnsi="Consolas" w:cs="Times New Roman"/>
+          <w:color w:val="9CDCFE"/>
+          <w:sz w:val="21"/>
+          <w:szCs w:val="21"/>
+          <w:lang w:val="uk-UA" w:eastAsia="uk-UA"/>
+        </w:rPr>
+        <w:t>__</w:t>
+      </w:r>
+      <w:proofErr w:type="spellStart"/>
+      <w:r>
+        <w:rPr>
+          <w:rFonts w:ascii="Consolas" w:eastAsia="Times New Roman" w:hAnsi="Consolas" w:cs="Times New Roman"/>
+          <w:color w:val="9CDCFE"/>
+          <w:sz w:val="21"/>
+          <w:szCs w:val="21"/>
+          <w:lang w:val="uk-UA" w:eastAsia="uk-UA"/>
+        </w:rPr>
+        <w:t>dirname</w:t>
+      </w:r>
+      <w:proofErr w:type="spellEnd"/>
+      <w:r>
+        <w:rPr>
+          <w:rFonts w:ascii="Consolas" w:eastAsia="Times New Roman" w:hAnsi="Consolas" w:cs="Times New Roman"/>
+          <w:color w:val="D4D4D4"/>
+          <w:sz w:val="21"/>
+          <w:szCs w:val="21"/>
+          <w:lang w:val="uk-UA" w:eastAsia="uk-UA"/>
+        </w:rPr>
+        <w:t xml:space="preserve"> + </w:t>
+      </w:r>
+      <w:r>
+        <w:rPr>
+          <w:rFonts w:ascii="Consolas" w:eastAsia="Times New Roman" w:hAnsi="Consolas" w:cs="Times New Roman"/>
+          <w:color w:val="CE9178"/>
+          <w:sz w:val="21"/>
+          <w:szCs w:val="21"/>
+          <w:lang w:val="uk-UA" w:eastAsia="uk-UA"/>
+        </w:rPr>
+        <w:t>"/index.html"</w:t>
+      </w:r>
+      <w:r>
+        <w:rPr>
+          <w:rFonts w:ascii="Consolas" w:eastAsia="Times New Roman" w:hAnsi="Consolas" w:cs="Times New Roman"/>
+          <w:color w:val="D4D4D4"/>
+          <w:sz w:val="21"/>
+          <w:szCs w:val="21"/>
+          <w:lang w:val="uk-UA" w:eastAsia="uk-UA"/>
+        </w:rPr>
+        <w:t>));</w:t>
+      </w:r>
+    </w:p>
+    <w:p>
+      <w:pPr>
+        <w:shd w:val="clear" w:color="auto" w:fill="1E1E1E"/>
+        <w:spacing w:line="285" w:lineRule="atLeast"/>
+        <w:ind w:firstLine="0"/>
+        <w:jc w:val="left"/>
+        <w:rPr>
+          <w:rFonts w:ascii="Consolas" w:eastAsia="Times New Roman" w:hAnsi="Consolas" w:cs="Times New Roman"/>
+          <w:color w:val="D4D4D4"/>
+          <w:sz w:val="21"/>
+          <w:szCs w:val="21"/>
+          <w:lang w:val="uk-UA" w:eastAsia="uk-UA"/>
+        </w:rPr>
+      </w:pPr>
+      <w:r>
+        <w:rPr>
+          <w:rFonts w:ascii="Consolas" w:eastAsia="Times New Roman" w:hAnsi="Consolas" w:cs="Times New Roman"/>
+          <w:color w:val="D4D4D4"/>
+          <w:sz w:val="21"/>
+          <w:szCs w:val="21"/>
+          <w:lang w:val="uk-UA" w:eastAsia="uk-UA"/>
+        </w:rPr>
+        <w:t>});</w:t>
+      </w:r>
+    </w:p>
+    <w:p>
+      <w:pPr>
+        <w:shd w:val="clear" w:color="auto" w:fill="1E1E1E"/>
+        <w:spacing w:line="285" w:lineRule="atLeast"/>
+        <w:ind w:firstLine="0"/>
+        <w:jc w:val="left"/>
+        <w:rPr>
+          <w:rFonts w:ascii="Consolas" w:eastAsia="Times New Roman" w:hAnsi="Consolas" w:cs="Times New Roman"/>
+          <w:color w:val="D4D4D4"/>
+          <w:sz w:val="21"/>
+          <w:szCs w:val="21"/>
+          <w:lang w:val="uk-UA" w:eastAsia="uk-UA"/>
+        </w:rPr>
+      </w:pPr>
+    </w:p>
+    <w:p>
+      <w:pPr>
+        <w:shd w:val="clear" w:color="auto" w:fill="1E1E1E"/>
+        <w:spacing w:line="285" w:lineRule="atLeast"/>
+        <w:ind w:firstLine="0"/>
+        <w:jc w:val="left"/>
+        <w:rPr>
+          <w:rFonts w:ascii="Consolas" w:eastAsia="Times New Roman" w:hAnsi="Consolas" w:cs="Times New Roman"/>
+          <w:color w:val="D4D4D4"/>
+          <w:sz w:val="21"/>
+          <w:szCs w:val="21"/>
+          <w:lang w:val="uk-UA" w:eastAsia="uk-UA"/>
+        </w:rPr>
+      </w:pPr>
+      <w:proofErr w:type="spellStart"/>
+      <w:r>
+        <w:rPr>
+          <w:rFonts w:ascii="Consolas" w:eastAsia="Times New Roman" w:hAnsi="Consolas" w:cs="Times New Roman"/>
+          <w:color w:val="4FC1FF"/>
+          <w:sz w:val="21"/>
+          <w:szCs w:val="21"/>
+          <w:lang w:val="uk-UA" w:eastAsia="uk-UA"/>
+        </w:rPr>
+        <w:t>app</w:t>
+      </w:r>
+      <w:r>
+        <w:rPr>
+          <w:rFonts w:ascii="Consolas" w:eastAsia="Times New Roman" w:hAnsi="Consolas" w:cs="Times New Roman"/>
+          <w:color w:val="D4D4D4"/>
+          <w:sz w:val="21"/>
+          <w:szCs w:val="21"/>
+          <w:lang w:val="uk-UA" w:eastAsia="uk-UA"/>
+        </w:rPr>
+        <w:t>.</w:t>
+      </w:r>
+      <w:r>
+        <w:rPr>
+          <w:rFonts w:ascii="Consolas" w:eastAsia="Times New Roman" w:hAnsi="Consolas" w:cs="Times New Roman"/>
+          <w:color w:val="DCDCAA"/>
+          <w:sz w:val="21"/>
+          <w:szCs w:val="21"/>
+          <w:lang w:val="uk-UA" w:eastAsia="uk-UA"/>
+        </w:rPr>
+        <w:t>get</w:t>
+      </w:r>
+      <w:proofErr w:type="spellEnd"/>
+      <w:r>
+        <w:rPr>
+          <w:rFonts w:ascii="Consolas" w:eastAsia="Times New Roman" w:hAnsi="Consolas" w:cs="Times New Roman"/>
+          <w:color w:val="D4D4D4"/>
+          <w:sz w:val="21"/>
+          <w:szCs w:val="21"/>
+          <w:lang w:val="uk-UA" w:eastAsia="uk-UA"/>
+        </w:rPr>
+        <w:t>(</w:t>
+      </w:r>
+      <w:r>
+        <w:rPr>
+          <w:rFonts w:ascii="Consolas" w:eastAsia="Times New Roman" w:hAnsi="Consolas" w:cs="Times New Roman"/>
+          <w:color w:val="CE9178"/>
+          <w:sz w:val="21"/>
+          <w:szCs w:val="21"/>
+          <w:lang w:val="uk-UA" w:eastAsia="uk-UA"/>
+        </w:rPr>
+        <w:t>"/</w:t>
+      </w:r>
+      <w:proofErr w:type="spellStart"/>
+      <w:r>
+        <w:rPr>
+          <w:rFonts w:ascii="Consolas" w:eastAsia="Times New Roman" w:hAnsi="Consolas" w:cs="Times New Roman"/>
+          <w:color w:val="CE9178"/>
+          <w:sz w:val="21"/>
+          <w:szCs w:val="21"/>
+          <w:lang w:val="uk-UA" w:eastAsia="uk-UA"/>
+        </w:rPr>
+        <w:t>logout</w:t>
+      </w:r>
+      <w:proofErr w:type="spellEnd"/>
+      <w:r>
+        <w:rPr>
+          <w:rFonts w:ascii="Consolas" w:eastAsia="Times New Roman" w:hAnsi="Consolas" w:cs="Times New Roman"/>
+          <w:color w:val="CE9178"/>
+          <w:sz w:val="21"/>
+          <w:szCs w:val="21"/>
+          <w:lang w:val="uk-UA" w:eastAsia="uk-UA"/>
+        </w:rPr>
+        <w:t>"</w:t>
+      </w:r>
+      <w:r>
+        <w:rPr>
+          <w:rFonts w:ascii="Consolas" w:eastAsia="Times New Roman" w:hAnsi="Consolas" w:cs="Times New Roman"/>
+          <w:color w:val="D4D4D4"/>
+          <w:sz w:val="21"/>
+          <w:szCs w:val="21"/>
+          <w:lang w:val="uk-UA" w:eastAsia="uk-UA"/>
+        </w:rPr>
+        <w:t>, (</w:t>
+      </w:r>
+      <w:proofErr w:type="spellStart"/>
+      <w:r>
+        <w:rPr>
+          <w:rFonts w:ascii="Consolas" w:eastAsia="Times New Roman" w:hAnsi="Consolas" w:cs="Times New Roman"/>
+          <w:color w:val="9CDCFE"/>
+          <w:sz w:val="21"/>
+          <w:szCs w:val="21"/>
+          <w:lang w:val="uk-UA" w:eastAsia="uk-UA"/>
+        </w:rPr>
+        <w:t>req</w:t>
+      </w:r>
+      <w:proofErr w:type="spellEnd"/>
+      <w:r>
+        <w:rPr>
+          <w:rFonts w:ascii="Consolas" w:eastAsia="Times New Roman" w:hAnsi="Consolas" w:cs="Times New Roman"/>
+          <w:color w:val="D4D4D4"/>
+          <w:sz w:val="21"/>
+          <w:szCs w:val="21"/>
+          <w:lang w:val="uk-UA" w:eastAsia="uk-UA"/>
+        </w:rPr>
+        <w:t xml:space="preserve">, </w:t>
+      </w:r>
+      <w:proofErr w:type="spellStart"/>
+      <w:r>
+        <w:rPr>
+          <w:rFonts w:ascii="Consolas" w:eastAsia="Times New Roman" w:hAnsi="Consolas" w:cs="Times New Roman"/>
+          <w:color w:val="9CDCFE"/>
+          <w:sz w:val="21"/>
+          <w:szCs w:val="21"/>
+          <w:lang w:val="uk-UA" w:eastAsia="uk-UA"/>
+        </w:rPr>
+        <w:t>res</w:t>
+      </w:r>
+      <w:proofErr w:type="spellEnd"/>
+      <w:r>
+        <w:rPr>
+          <w:rFonts w:ascii="Consolas" w:eastAsia="Times New Roman" w:hAnsi="Consolas" w:cs="Times New Roman"/>
+          <w:color w:val="D4D4D4"/>
+          <w:sz w:val="21"/>
+          <w:szCs w:val="21"/>
+          <w:lang w:val="uk-UA" w:eastAsia="uk-UA"/>
+        </w:rPr>
+        <w:t xml:space="preserve">) </w:t>
+      </w:r>
+      <w:r>
+        <w:rPr>
+          <w:rFonts w:ascii="Consolas" w:eastAsia="Times New Roman" w:hAnsi="Consolas" w:cs="Times New Roman"/>
+          <w:color w:val="569CD6"/>
+          <w:sz w:val="21"/>
+          <w:szCs w:val="21"/>
+          <w:lang w:val="uk-UA" w:eastAsia="uk-UA"/>
+        </w:rPr>
+        <w:t>=&gt;</w:t>
+      </w:r>
+      <w:r>
+        <w:rPr>
+          <w:rFonts w:ascii="Consolas" w:eastAsia="Times New Roman" w:hAnsi="Consolas" w:cs="Times New Roman"/>
+          <w:color w:val="D4D4D4"/>
+          <w:sz w:val="21"/>
+          <w:szCs w:val="21"/>
+          <w:lang w:val="uk-UA" w:eastAsia="uk-UA"/>
+        </w:rPr>
+        <w:t xml:space="preserve"> {</w:t>
+      </w:r>
+    </w:p>
+    <w:p>
+      <w:pPr>
+        <w:shd w:val="clear" w:color="auto" w:fill="1E1E1E"/>
+        <w:spacing w:line="285" w:lineRule="atLeast"/>
+        <w:ind w:firstLine="0"/>
+        <w:jc w:val="left"/>
+        <w:rPr>
+          <w:rFonts w:ascii="Consolas" w:eastAsia="Times New Roman" w:hAnsi="Consolas" w:cs="Times New Roman"/>
+          <w:color w:val="D4D4D4"/>
+          <w:sz w:val="21"/>
+          <w:szCs w:val="21"/>
+          <w:lang w:val="uk-UA" w:eastAsia="uk-UA"/>
+        </w:rPr>
+      </w:pPr>
+      <w:r>
+        <w:rPr>
+          <w:rFonts w:ascii="Consolas" w:eastAsia="Times New Roman" w:hAnsi="Consolas" w:cs="Times New Roman"/>
+          <w:color w:val="D4D4D4"/>
+          <w:sz w:val="21"/>
+          <w:szCs w:val="21"/>
+          <w:lang w:val="uk-UA" w:eastAsia="uk-UA"/>
+        </w:rPr>
+        <w:t xml:space="preserve">  </w:t>
+      </w:r>
+      <w:proofErr w:type="spellStart"/>
+      <w:r>
+        <w:rPr>
+          <w:rFonts w:ascii="Consolas" w:eastAsia="Times New Roman" w:hAnsi="Consolas" w:cs="Times New Roman"/>
+          <w:color w:val="9CDCFE"/>
+          <w:sz w:val="21"/>
+          <w:szCs w:val="21"/>
+          <w:lang w:val="uk-UA" w:eastAsia="uk-UA"/>
+        </w:rPr>
+        <w:t>res</w:t>
+      </w:r>
+      <w:r>
+        <w:rPr>
+          <w:rFonts w:ascii="Consolas" w:eastAsia="Times New Roman" w:hAnsi="Consolas" w:cs="Times New Roman"/>
+          <w:color w:val="D4D4D4"/>
+          <w:sz w:val="21"/>
+          <w:szCs w:val="21"/>
+          <w:lang w:val="uk-UA" w:eastAsia="uk-UA"/>
+        </w:rPr>
+        <w:t>.</w:t>
+      </w:r>
+      <w:r>
+        <w:rPr>
+          <w:rFonts w:ascii="Consolas" w:eastAsia="Times New Roman" w:hAnsi="Consolas" w:cs="Times New Roman"/>
+          <w:color w:val="DCDCAA"/>
+          <w:sz w:val="21"/>
+          <w:szCs w:val="21"/>
+          <w:lang w:val="uk-UA" w:eastAsia="uk-UA"/>
+        </w:rPr>
+        <w:t>redirect</w:t>
+      </w:r>
+      <w:proofErr w:type="spellEnd"/>
+      <w:r>
+        <w:rPr>
+          <w:rFonts w:ascii="Consolas" w:eastAsia="Times New Roman" w:hAnsi="Consolas" w:cs="Times New Roman"/>
+          <w:color w:val="D4D4D4"/>
+          <w:sz w:val="21"/>
+          <w:szCs w:val="21"/>
+          <w:lang w:val="uk-UA" w:eastAsia="uk-UA"/>
+        </w:rPr>
+        <w:t>(</w:t>
+      </w:r>
+      <w:r>
+        <w:rPr>
+          <w:rFonts w:ascii="Consolas" w:eastAsia="Times New Roman" w:hAnsi="Consolas" w:cs="Times New Roman"/>
+          <w:color w:val="CE9178"/>
+          <w:sz w:val="21"/>
+          <w:szCs w:val="21"/>
+          <w:lang w:val="uk-UA" w:eastAsia="uk-UA"/>
+        </w:rPr>
+        <w:t>"/"</w:t>
+      </w:r>
+      <w:r>
+        <w:rPr>
+          <w:rFonts w:ascii="Consolas" w:eastAsia="Times New Roman" w:hAnsi="Consolas" w:cs="Times New Roman"/>
+          <w:color w:val="D4D4D4"/>
+          <w:sz w:val="21"/>
+          <w:szCs w:val="21"/>
+          <w:lang w:val="uk-UA" w:eastAsia="uk-UA"/>
+        </w:rPr>
+        <w:t>);</w:t>
+      </w:r>
+    </w:p>
+    <w:p>
+      <w:pPr>
+        <w:shd w:val="clear" w:color="auto" w:fill="1E1E1E"/>
+        <w:spacing w:line="285" w:lineRule="atLeast"/>
+        <w:ind w:firstLine="0"/>
+        <w:jc w:val="left"/>
+        <w:rPr>
+          <w:rFonts w:ascii="Consolas" w:eastAsia="Times New Roman" w:hAnsi="Consolas" w:cs="Times New Roman"/>
+          <w:color w:val="D4D4D4"/>
+          <w:sz w:val="21"/>
+          <w:szCs w:val="21"/>
+          <w:lang w:val="uk-UA" w:eastAsia="uk-UA"/>
+        </w:rPr>
+      </w:pPr>
+      <w:r>
+        <w:rPr>
+          <w:rFonts w:ascii="Consolas" w:eastAsia="Times New Roman" w:hAnsi="Consolas" w:cs="Times New Roman"/>
+          <w:color w:val="D4D4D4"/>
+          <w:sz w:val="21"/>
+          <w:szCs w:val="21"/>
+          <w:lang w:val="uk-UA" w:eastAsia="uk-UA"/>
+        </w:rPr>
+        <w:t>});</w:t>
+      </w:r>
+    </w:p>
+    <w:p>
+      <w:pPr>
+        <w:shd w:val="clear" w:color="auto" w:fill="1E1E1E"/>
+        <w:spacing w:line="285" w:lineRule="atLeast"/>
+        <w:ind w:firstLine="0"/>
+        <w:jc w:val="left"/>
+        <w:rPr>
+          <w:rFonts w:ascii="Consolas" w:eastAsia="Times New Roman" w:hAnsi="Consolas" w:cs="Times New Roman"/>
+          <w:color w:val="D4D4D4"/>
+          <w:sz w:val="21"/>
+          <w:szCs w:val="21"/>
+          <w:lang w:val="uk-UA" w:eastAsia="uk-UA"/>
+        </w:rPr>
+      </w:pPr>
+    </w:p>
+    <w:p>
+      <w:pPr>
+        <w:shd w:val="clear" w:color="auto" w:fill="1E1E1E"/>
+        <w:spacing w:line="285" w:lineRule="atLeast"/>
+        <w:ind w:firstLine="0"/>
+        <w:jc w:val="left"/>
+        <w:rPr>
+          <w:rFonts w:ascii="Consolas" w:eastAsia="Times New Roman" w:hAnsi="Consolas" w:cs="Times New Roman"/>
+          <w:color w:val="D4D4D4"/>
+          <w:sz w:val="21"/>
+          <w:szCs w:val="21"/>
+          <w:lang w:val="uk-UA" w:eastAsia="uk-UA"/>
+        </w:rPr>
+      </w:pPr>
+      <w:proofErr w:type="spellStart"/>
+      <w:r>
+        <w:rPr>
+          <w:rFonts w:ascii="Consolas" w:eastAsia="Times New Roman" w:hAnsi="Consolas" w:cs="Times New Roman"/>
+          <w:color w:val="4FC1FF"/>
+          <w:sz w:val="21"/>
+          <w:szCs w:val="21"/>
+          <w:lang w:val="uk-UA" w:eastAsia="uk-UA"/>
+        </w:rPr>
+        <w:t>app</w:t>
+      </w:r>
+      <w:r>
+        <w:rPr>
+          <w:rFonts w:ascii="Consolas" w:eastAsia="Times New Roman" w:hAnsi="Consolas" w:cs="Times New Roman"/>
+          <w:color w:val="D4D4D4"/>
+          <w:sz w:val="21"/>
+          <w:szCs w:val="21"/>
+          <w:lang w:val="uk-UA" w:eastAsia="uk-UA"/>
+        </w:rPr>
+        <w:t>.</w:t>
+      </w:r>
+      <w:r>
+        <w:rPr>
+          <w:rFonts w:ascii="Consolas" w:eastAsia="Times New Roman" w:hAnsi="Consolas" w:cs="Times New Roman"/>
+          <w:color w:val="DCDCAA"/>
+          <w:sz w:val="21"/>
+          <w:szCs w:val="21"/>
+          <w:lang w:val="uk-UA" w:eastAsia="uk-UA"/>
+        </w:rPr>
+        <w:t>post</w:t>
+      </w:r>
+      <w:proofErr w:type="spellEnd"/>
+      <w:r>
+        <w:rPr>
+          <w:rFonts w:ascii="Consolas" w:eastAsia="Times New Roman" w:hAnsi="Consolas" w:cs="Times New Roman"/>
+          <w:color w:val="D4D4D4"/>
+          <w:sz w:val="21"/>
+          <w:szCs w:val="21"/>
+          <w:lang w:val="uk-UA" w:eastAsia="uk-UA"/>
+        </w:rPr>
+        <w:t>(</w:t>
+      </w:r>
+      <w:r>
+        <w:rPr>
+          <w:rFonts w:ascii="Consolas" w:eastAsia="Times New Roman" w:hAnsi="Consolas" w:cs="Times New Roman"/>
+          <w:color w:val="CE9178"/>
+          <w:sz w:val="21"/>
+          <w:szCs w:val="21"/>
+          <w:lang w:val="uk-UA" w:eastAsia="uk-UA"/>
+        </w:rPr>
+        <w:t>"/</w:t>
+      </w:r>
+      <w:proofErr w:type="spellStart"/>
+      <w:r>
+        <w:rPr>
+          <w:rFonts w:ascii="Consolas" w:eastAsia="Times New Roman" w:hAnsi="Consolas" w:cs="Times New Roman"/>
+          <w:color w:val="CE9178"/>
+          <w:sz w:val="21"/>
+          <w:szCs w:val="21"/>
+          <w:lang w:val="uk-UA" w:eastAsia="uk-UA"/>
+        </w:rPr>
+        <w:t>api</w:t>
+      </w:r>
+      <w:proofErr w:type="spellEnd"/>
+      <w:r>
+        <w:rPr>
+          <w:rFonts w:ascii="Consolas" w:eastAsia="Times New Roman" w:hAnsi="Consolas" w:cs="Times New Roman"/>
+          <w:color w:val="CE9178"/>
+          <w:sz w:val="21"/>
+          <w:szCs w:val="21"/>
+          <w:lang w:val="uk-UA" w:eastAsia="uk-UA"/>
+        </w:rPr>
+        <w:t>/</w:t>
+      </w:r>
+      <w:proofErr w:type="spellStart"/>
+      <w:r>
+        <w:rPr>
+          <w:rFonts w:ascii="Consolas" w:eastAsia="Times New Roman" w:hAnsi="Consolas" w:cs="Times New Roman"/>
+          <w:color w:val="CE9178"/>
+          <w:sz w:val="21"/>
+          <w:szCs w:val="21"/>
+          <w:lang w:val="uk-UA" w:eastAsia="uk-UA"/>
+        </w:rPr>
+        <w:t>login</w:t>
+      </w:r>
+      <w:proofErr w:type="spellEnd"/>
+      <w:r>
+        <w:rPr>
+          <w:rFonts w:ascii="Consolas" w:eastAsia="Times New Roman" w:hAnsi="Consolas" w:cs="Times New Roman"/>
+          <w:color w:val="CE9178"/>
+          <w:sz w:val="21"/>
+          <w:szCs w:val="21"/>
+          <w:lang w:val="uk-UA" w:eastAsia="uk-UA"/>
+        </w:rPr>
+        <w:t>"</w:t>
+      </w:r>
+      <w:r>
+        <w:rPr>
+          <w:rFonts w:ascii="Consolas" w:eastAsia="Times New Roman" w:hAnsi="Consolas" w:cs="Times New Roman"/>
+          <w:color w:val="D4D4D4"/>
+          <w:sz w:val="21"/>
+          <w:szCs w:val="21"/>
+          <w:lang w:val="uk-UA" w:eastAsia="uk-UA"/>
+        </w:rPr>
+        <w:t>, (</w:t>
+      </w:r>
+      <w:proofErr w:type="spellStart"/>
+      <w:r>
+        <w:rPr>
+          <w:rFonts w:ascii="Consolas" w:eastAsia="Times New Roman" w:hAnsi="Consolas" w:cs="Times New Roman"/>
+          <w:color w:val="9CDCFE"/>
+          <w:sz w:val="21"/>
+          <w:szCs w:val="21"/>
+          <w:lang w:val="uk-UA" w:eastAsia="uk-UA"/>
+        </w:rPr>
+        <w:t>req</w:t>
+      </w:r>
+      <w:proofErr w:type="spellEnd"/>
+      <w:r>
+        <w:rPr>
+          <w:rFonts w:ascii="Consolas" w:eastAsia="Times New Roman" w:hAnsi="Consolas" w:cs="Times New Roman"/>
+          <w:color w:val="D4D4D4"/>
+          <w:sz w:val="21"/>
+          <w:szCs w:val="21"/>
+          <w:lang w:val="uk-UA" w:eastAsia="uk-UA"/>
+        </w:rPr>
+        <w:t xml:space="preserve">, </w:t>
+      </w:r>
+      <w:proofErr w:type="spellStart"/>
+      <w:r>
+        <w:rPr>
+          <w:rFonts w:ascii="Consolas" w:eastAsia="Times New Roman" w:hAnsi="Consolas" w:cs="Times New Roman"/>
+          <w:color w:val="9CDCFE"/>
+          <w:sz w:val="21"/>
+          <w:szCs w:val="21"/>
+          <w:lang w:val="uk-UA" w:eastAsia="uk-UA"/>
+        </w:rPr>
+        <w:t>res</w:t>
+      </w:r>
+      <w:proofErr w:type="spellEnd"/>
+      <w:r>
+        <w:rPr>
+          <w:rFonts w:ascii="Consolas" w:eastAsia="Times New Roman" w:hAnsi="Consolas" w:cs="Times New Roman"/>
+          <w:color w:val="D4D4D4"/>
+          <w:sz w:val="21"/>
+          <w:szCs w:val="21"/>
+          <w:lang w:val="uk-UA" w:eastAsia="uk-UA"/>
+        </w:rPr>
+        <w:t xml:space="preserve">) </w:t>
+      </w:r>
+      <w:r>
+        <w:rPr>
+          <w:rFonts w:ascii="Consolas" w:eastAsia="Times New Roman" w:hAnsi="Consolas" w:cs="Times New Roman"/>
+          <w:color w:val="569CD6"/>
+          <w:sz w:val="21"/>
+          <w:szCs w:val="21"/>
+          <w:lang w:val="uk-UA" w:eastAsia="uk-UA"/>
+        </w:rPr>
+        <w:t>=&gt;</w:t>
+      </w:r>
+      <w:r>
+        <w:rPr>
+          <w:rFonts w:ascii="Consolas" w:eastAsia="Times New Roman" w:hAnsi="Consolas" w:cs="Times New Roman"/>
+          <w:color w:val="D4D4D4"/>
+          <w:sz w:val="21"/>
+          <w:szCs w:val="21"/>
+          <w:lang w:val="uk-UA" w:eastAsia="uk-UA"/>
+        </w:rPr>
+        <w:t xml:space="preserve"> {</w:t>
+      </w:r>
+    </w:p>
+    <w:p>
+      <w:pPr>
+        <w:shd w:val="clear" w:color="auto" w:fill="1E1E1E"/>
+        <w:spacing w:line="285" w:lineRule="atLeast"/>
+        <w:ind w:firstLine="0"/>
+        <w:jc w:val="left"/>
+        <w:rPr>
+          <w:rFonts w:ascii="Consolas" w:eastAsia="Times New Roman" w:hAnsi="Consolas" w:cs="Times New Roman"/>
+          <w:color w:val="D4D4D4"/>
+          <w:sz w:val="21"/>
+          <w:szCs w:val="21"/>
+          <w:lang w:val="uk-UA" w:eastAsia="uk-UA"/>
+        </w:rPr>
+      </w:pPr>
+      <w:r>
+        <w:rPr>
+          <w:rFonts w:ascii="Consolas" w:eastAsia="Times New Roman" w:hAnsi="Consolas" w:cs="Times New Roman"/>
+          <w:color w:val="D4D4D4"/>
+          <w:sz w:val="21"/>
+          <w:szCs w:val="21"/>
+          <w:lang w:val="uk-UA" w:eastAsia="uk-UA"/>
+        </w:rPr>
+        <w:t xml:space="preserve">  </w:t>
+      </w:r>
+      <w:proofErr w:type="spellStart"/>
+      <w:r>
+        <w:rPr>
+          <w:rFonts w:ascii="Consolas" w:eastAsia="Times New Roman" w:hAnsi="Consolas" w:cs="Times New Roman"/>
+          <w:color w:val="569CD6"/>
+          <w:sz w:val="21"/>
+          <w:szCs w:val="21"/>
+          <w:lang w:val="uk-UA" w:eastAsia="uk-UA"/>
+        </w:rPr>
+        <w:t>const</w:t>
+      </w:r>
+      <w:proofErr w:type="spellEnd"/>
+      <w:r>
+        <w:rPr>
+          <w:rFonts w:ascii="Consolas" w:eastAsia="Times New Roman" w:hAnsi="Consolas" w:cs="Times New Roman"/>
+          <w:color w:val="D4D4D4"/>
+          <w:sz w:val="21"/>
+          <w:szCs w:val="21"/>
+          <w:lang w:val="uk-UA" w:eastAsia="uk-UA"/>
+        </w:rPr>
+        <w:t xml:space="preserve"> { </w:t>
+      </w:r>
+      <w:proofErr w:type="spellStart"/>
+      <w:r>
+        <w:rPr>
+          <w:rFonts w:ascii="Consolas" w:eastAsia="Times New Roman" w:hAnsi="Consolas" w:cs="Times New Roman"/>
+          <w:color w:val="4FC1FF"/>
+          <w:sz w:val="21"/>
+          <w:szCs w:val="21"/>
+          <w:lang w:val="uk-UA" w:eastAsia="uk-UA"/>
+        </w:rPr>
+        <w:t>login</w:t>
+      </w:r>
+      <w:proofErr w:type="spellEnd"/>
+      <w:r>
+        <w:rPr>
+          <w:rFonts w:ascii="Consolas" w:eastAsia="Times New Roman" w:hAnsi="Consolas" w:cs="Times New Roman"/>
+          <w:color w:val="D4D4D4"/>
+          <w:sz w:val="21"/>
+          <w:szCs w:val="21"/>
+          <w:lang w:val="uk-UA" w:eastAsia="uk-UA"/>
+        </w:rPr>
+        <w:t xml:space="preserve">, </w:t>
+      </w:r>
+      <w:proofErr w:type="spellStart"/>
+      <w:r>
+        <w:rPr>
+          <w:rFonts w:ascii="Consolas" w:eastAsia="Times New Roman" w:hAnsi="Consolas" w:cs="Times New Roman"/>
+          <w:color w:val="4FC1FF"/>
+          <w:sz w:val="21"/>
+          <w:szCs w:val="21"/>
+          <w:lang w:val="uk-UA" w:eastAsia="uk-UA"/>
+        </w:rPr>
+        <w:t>password</w:t>
+      </w:r>
+      <w:proofErr w:type="spellEnd"/>
+      <w:r>
+        <w:rPr>
+          <w:rFonts w:ascii="Consolas" w:eastAsia="Times New Roman" w:hAnsi="Consolas" w:cs="Times New Roman"/>
+          <w:color w:val="D4D4D4"/>
+          <w:sz w:val="21"/>
+          <w:szCs w:val="21"/>
+          <w:lang w:val="uk-UA" w:eastAsia="uk-UA"/>
+        </w:rPr>
+        <w:t xml:space="preserve"> } = </w:t>
+      </w:r>
+      <w:proofErr w:type="spellStart"/>
+      <w:r>
+        <w:rPr>
+          <w:rFonts w:ascii="Consolas" w:eastAsia="Times New Roman" w:hAnsi="Consolas" w:cs="Times New Roman"/>
+          <w:color w:val="9CDCFE"/>
+          <w:sz w:val="21"/>
+          <w:szCs w:val="21"/>
+          <w:lang w:val="uk-UA" w:eastAsia="uk-UA"/>
+        </w:rPr>
+        <w:t>req</w:t>
+      </w:r>
+      <w:r>
+        <w:rPr>
+          <w:rFonts w:ascii="Consolas" w:eastAsia="Times New Roman" w:hAnsi="Consolas" w:cs="Times New Roman"/>
+          <w:color w:val="D4D4D4"/>
+          <w:sz w:val="21"/>
+          <w:szCs w:val="21"/>
+          <w:lang w:val="uk-UA" w:eastAsia="uk-UA"/>
+        </w:rPr>
+        <w:t>.</w:t>
+      </w:r>
+      <w:r>
+        <w:rPr>
+          <w:rFonts w:ascii="Consolas" w:eastAsia="Times New Roman" w:hAnsi="Consolas" w:cs="Times New Roman"/>
+          <w:color w:val="9CDCFE"/>
+          <w:sz w:val="21"/>
+          <w:szCs w:val="21"/>
+          <w:lang w:val="uk-UA" w:eastAsia="uk-UA"/>
+        </w:rPr>
+        <w:t>body</w:t>
+      </w:r>
+      <w:proofErr w:type="spellEnd"/>
+      <w:r>
+        <w:rPr>
+          <w:rFonts w:ascii="Consolas" w:eastAsia="Times New Roman" w:hAnsi="Consolas" w:cs="Times New Roman"/>
+          <w:color w:val="D4D4D4"/>
+          <w:sz w:val="21"/>
+          <w:szCs w:val="21"/>
+          <w:lang w:val="uk-UA" w:eastAsia="uk-UA"/>
+        </w:rPr>
+        <w:t>;</w:t>
+      </w:r>
+    </w:p>
+    <w:p>
+      <w:pPr>
+        <w:shd w:val="clear" w:color="auto" w:fill="1E1E1E"/>
+        <w:spacing w:line="285" w:lineRule="atLeast"/>
+        <w:ind w:firstLine="0"/>
+        <w:jc w:val="left"/>
+        <w:rPr>
+          <w:rFonts w:ascii="Consolas" w:eastAsia="Times New Roman" w:hAnsi="Consolas" w:cs="Times New Roman"/>
+          <w:color w:val="D4D4D4"/>
+          <w:sz w:val="21"/>
+          <w:szCs w:val="21"/>
+          <w:lang w:val="uk-UA" w:eastAsia="uk-UA"/>
+        </w:rPr>
+      </w:pPr>
+    </w:p>
+    <w:p>
+      <w:pPr>
+        <w:shd w:val="clear" w:color="auto" w:fill="1E1E1E"/>
+        <w:spacing w:line="285" w:lineRule="atLeast"/>
+        <w:ind w:firstLine="0"/>
+        <w:jc w:val="left"/>
+        <w:rPr>
+          <w:rFonts w:ascii="Consolas" w:eastAsia="Times New Roman" w:hAnsi="Consolas" w:cs="Times New Roman"/>
+          <w:color w:val="D4D4D4"/>
+          <w:sz w:val="21"/>
+          <w:szCs w:val="21"/>
+          <w:lang w:val="uk-UA" w:eastAsia="uk-UA"/>
+        </w:rPr>
+      </w:pPr>
+      <w:r>
+        <w:rPr>
+          <w:rFonts w:ascii="Consolas" w:eastAsia="Times New Roman" w:hAnsi="Consolas" w:cs="Times New Roman"/>
+          <w:color w:val="D4D4D4"/>
+          <w:sz w:val="21"/>
+          <w:szCs w:val="21"/>
+          <w:lang w:val="uk-UA" w:eastAsia="uk-UA"/>
+        </w:rPr>
+        <w:t xml:space="preserve">  </w:t>
+      </w:r>
+      <w:proofErr w:type="spellStart"/>
+      <w:r>
+        <w:rPr>
+          <w:rFonts w:ascii="Consolas" w:eastAsia="Times New Roman" w:hAnsi="Consolas" w:cs="Times New Roman"/>
+          <w:color w:val="569CD6"/>
+          <w:sz w:val="21"/>
+          <w:szCs w:val="21"/>
+          <w:lang w:val="uk-UA" w:eastAsia="uk-UA"/>
+        </w:rPr>
+        <w:t>const</w:t>
+      </w:r>
+      <w:proofErr w:type="spellEnd"/>
+      <w:r>
+        <w:rPr>
+          <w:rFonts w:ascii="Consolas" w:eastAsia="Times New Roman" w:hAnsi="Consolas" w:cs="Times New Roman"/>
+          <w:color w:val="D4D4D4"/>
+          <w:sz w:val="21"/>
+          <w:szCs w:val="21"/>
+          <w:lang w:val="uk-UA" w:eastAsia="uk-UA"/>
+        </w:rPr>
+        <w:t xml:space="preserve"> </w:t>
+      </w:r>
+      <w:proofErr w:type="spellStart"/>
+      <w:r>
+        <w:rPr>
+          <w:rFonts w:ascii="Consolas" w:eastAsia="Times New Roman" w:hAnsi="Consolas" w:cs="Times New Roman"/>
+          <w:color w:val="4FC1FF"/>
+          <w:sz w:val="21"/>
+          <w:szCs w:val="21"/>
+          <w:lang w:val="uk-UA" w:eastAsia="uk-UA"/>
+        </w:rPr>
+        <w:t>user</w:t>
+      </w:r>
+      <w:proofErr w:type="spellEnd"/>
+      <w:r>
+        <w:rPr>
+          <w:rFonts w:ascii="Consolas" w:eastAsia="Times New Roman" w:hAnsi="Consolas" w:cs="Times New Roman"/>
+          <w:color w:val="D4D4D4"/>
+          <w:sz w:val="21"/>
+          <w:szCs w:val="21"/>
+          <w:lang w:val="uk-UA" w:eastAsia="uk-UA"/>
+        </w:rPr>
+        <w:t xml:space="preserve"> = </w:t>
+      </w:r>
+      <w:proofErr w:type="spellStart"/>
+      <w:r>
+        <w:rPr>
+          <w:rFonts w:ascii="Consolas" w:eastAsia="Times New Roman" w:hAnsi="Consolas" w:cs="Times New Roman"/>
+          <w:color w:val="4FC1FF"/>
+          <w:sz w:val="21"/>
+          <w:szCs w:val="21"/>
+          <w:lang w:val="uk-UA" w:eastAsia="uk-UA"/>
+        </w:rPr>
+        <w:t>users</w:t>
+      </w:r>
+      <w:r>
+        <w:rPr>
+          <w:rFonts w:ascii="Consolas" w:eastAsia="Times New Roman" w:hAnsi="Consolas" w:cs="Times New Roman"/>
+          <w:color w:val="D4D4D4"/>
+          <w:sz w:val="21"/>
+          <w:szCs w:val="21"/>
+          <w:lang w:val="uk-UA" w:eastAsia="uk-UA"/>
+        </w:rPr>
+        <w:t>.</w:t>
+      </w:r>
+      <w:r>
+        <w:rPr>
+          <w:rFonts w:ascii="Consolas" w:eastAsia="Times New Roman" w:hAnsi="Consolas" w:cs="Times New Roman"/>
+          <w:color w:val="DCDCAA"/>
+          <w:sz w:val="21"/>
+          <w:szCs w:val="21"/>
+          <w:lang w:val="uk-UA" w:eastAsia="uk-UA"/>
+        </w:rPr>
+        <w:t>find</w:t>
+      </w:r>
+      <w:proofErr w:type="spellEnd"/>
+      <w:r>
+        <w:rPr>
+          <w:rFonts w:ascii="Consolas" w:eastAsia="Times New Roman" w:hAnsi="Consolas" w:cs="Times New Roman"/>
+          <w:color w:val="D4D4D4"/>
+          <w:sz w:val="21"/>
+          <w:szCs w:val="21"/>
+          <w:lang w:val="uk-UA" w:eastAsia="uk-UA"/>
+        </w:rPr>
+        <w:t>((</w:t>
+      </w:r>
+      <w:proofErr w:type="spellStart"/>
+      <w:r>
+        <w:rPr>
+          <w:rFonts w:ascii="Consolas" w:eastAsia="Times New Roman" w:hAnsi="Consolas" w:cs="Times New Roman"/>
+          <w:color w:val="9CDCFE"/>
+          <w:sz w:val="21"/>
+          <w:szCs w:val="21"/>
+          <w:lang w:val="uk-UA" w:eastAsia="uk-UA"/>
+        </w:rPr>
+        <w:t>user</w:t>
+      </w:r>
+      <w:proofErr w:type="spellEnd"/>
+      <w:r>
+        <w:rPr>
+          <w:rFonts w:ascii="Consolas" w:eastAsia="Times New Roman" w:hAnsi="Consolas" w:cs="Times New Roman"/>
+          <w:color w:val="D4D4D4"/>
+          <w:sz w:val="21"/>
+          <w:szCs w:val="21"/>
+          <w:lang w:val="uk-UA" w:eastAsia="uk-UA"/>
+        </w:rPr>
+        <w:t xml:space="preserve">) </w:t>
+      </w:r>
+      <w:r>
+        <w:rPr>
+          <w:rFonts w:ascii="Consolas" w:eastAsia="Times New Roman" w:hAnsi="Consolas" w:cs="Times New Roman"/>
+          <w:color w:val="569CD6"/>
+          <w:sz w:val="21"/>
+          <w:szCs w:val="21"/>
+          <w:lang w:val="uk-UA" w:eastAsia="uk-UA"/>
+        </w:rPr>
+        <w:t>=&gt;</w:t>
+      </w:r>
+      <w:r>
+        <w:rPr>
+          <w:rFonts w:ascii="Consolas" w:eastAsia="Times New Roman" w:hAnsi="Consolas" w:cs="Times New Roman"/>
+          <w:color w:val="D4D4D4"/>
+          <w:sz w:val="21"/>
+          <w:szCs w:val="21"/>
+          <w:lang w:val="uk-UA" w:eastAsia="uk-UA"/>
+        </w:rPr>
+        <w:t xml:space="preserve"> {</w:t>
+      </w:r>
+    </w:p>
+    <w:p>
+      <w:pPr>
+        <w:shd w:val="clear" w:color="auto" w:fill="1E1E1E"/>
+        <w:spacing w:line="285" w:lineRule="atLeast"/>
+        <w:ind w:firstLine="0"/>
+        <w:jc w:val="left"/>
+        <w:rPr>
+          <w:rFonts w:ascii="Consolas" w:eastAsia="Times New Roman" w:hAnsi="Consolas" w:cs="Times New Roman"/>
+          <w:color w:val="D4D4D4"/>
+          <w:sz w:val="21"/>
+          <w:szCs w:val="21"/>
+          <w:lang w:val="uk-UA" w:eastAsia="uk-UA"/>
+        </w:rPr>
+      </w:pPr>
+      <w:r>
+        <w:rPr>
+          <w:rFonts w:ascii="Consolas" w:eastAsia="Times New Roman" w:hAnsi="Consolas" w:cs="Times New Roman"/>
+          <w:color w:val="D4D4D4"/>
+          <w:sz w:val="21"/>
+          <w:szCs w:val="21"/>
+          <w:lang w:val="uk-UA" w:eastAsia="uk-UA"/>
+        </w:rPr>
+        <w:t xml:space="preserve">    </w:t>
+      </w:r>
+      <w:proofErr w:type="spellStart"/>
+      <w:r>
+        <w:rPr>
+          <w:rFonts w:ascii="Consolas" w:eastAsia="Times New Roman" w:hAnsi="Consolas" w:cs="Times New Roman"/>
+          <w:color w:val="C586C0"/>
+          <w:sz w:val="21"/>
+          <w:szCs w:val="21"/>
+          <w:lang w:val="uk-UA" w:eastAsia="uk-UA"/>
+        </w:rPr>
+        <w:t>if</w:t>
+      </w:r>
+      <w:proofErr w:type="spellEnd"/>
+      <w:r>
+        <w:rPr>
+          <w:rFonts w:ascii="Consolas" w:eastAsia="Times New Roman" w:hAnsi="Consolas" w:cs="Times New Roman"/>
+          <w:color w:val="D4D4D4"/>
+          <w:sz w:val="21"/>
+          <w:szCs w:val="21"/>
+          <w:lang w:val="uk-UA" w:eastAsia="uk-UA"/>
+        </w:rPr>
+        <w:t xml:space="preserve"> (</w:t>
+      </w:r>
+      <w:proofErr w:type="spellStart"/>
+      <w:r>
+        <w:rPr>
+          <w:rFonts w:ascii="Consolas" w:eastAsia="Times New Roman" w:hAnsi="Consolas" w:cs="Times New Roman"/>
+          <w:color w:val="9CDCFE"/>
+          <w:sz w:val="21"/>
+          <w:szCs w:val="21"/>
+          <w:lang w:val="uk-UA" w:eastAsia="uk-UA"/>
+        </w:rPr>
+        <w:t>user</w:t>
+      </w:r>
+      <w:r>
+        <w:rPr>
+          <w:rFonts w:ascii="Consolas" w:eastAsia="Times New Roman" w:hAnsi="Consolas" w:cs="Times New Roman"/>
+          <w:color w:val="D4D4D4"/>
+          <w:sz w:val="21"/>
+          <w:szCs w:val="21"/>
+          <w:lang w:val="uk-UA" w:eastAsia="uk-UA"/>
+        </w:rPr>
+        <w:t>.</w:t>
+      </w:r>
+      <w:r>
+        <w:rPr>
+          <w:rFonts w:ascii="Consolas" w:eastAsia="Times New Roman" w:hAnsi="Consolas" w:cs="Times New Roman"/>
+          <w:color w:val="9CDCFE"/>
+          <w:sz w:val="21"/>
+          <w:szCs w:val="21"/>
+          <w:lang w:val="uk-UA" w:eastAsia="uk-UA"/>
+        </w:rPr>
+        <w:t>login</w:t>
+      </w:r>
+      <w:proofErr w:type="spellEnd"/>
+      <w:r>
+        <w:rPr>
+          <w:rFonts w:ascii="Consolas" w:eastAsia="Times New Roman" w:hAnsi="Consolas" w:cs="Times New Roman"/>
+          <w:color w:val="D4D4D4"/>
+          <w:sz w:val="21"/>
+          <w:szCs w:val="21"/>
+          <w:lang w:val="uk-UA" w:eastAsia="uk-UA"/>
+        </w:rPr>
+        <w:t xml:space="preserve"> === </w:t>
+      </w:r>
+      <w:proofErr w:type="spellStart"/>
+      <w:r>
+        <w:rPr>
+          <w:rFonts w:ascii="Consolas" w:eastAsia="Times New Roman" w:hAnsi="Consolas" w:cs="Times New Roman"/>
+          <w:color w:val="4FC1FF"/>
+          <w:sz w:val="21"/>
+          <w:szCs w:val="21"/>
+          <w:lang w:val="uk-UA" w:eastAsia="uk-UA"/>
+        </w:rPr>
+        <w:t>login</w:t>
+      </w:r>
+      <w:proofErr w:type="spellEnd"/>
+      <w:r>
+        <w:rPr>
+          <w:rFonts w:ascii="Consolas" w:eastAsia="Times New Roman" w:hAnsi="Consolas" w:cs="Times New Roman"/>
+          <w:color w:val="D4D4D4"/>
+          <w:sz w:val="21"/>
+          <w:szCs w:val="21"/>
+          <w:lang w:val="uk-UA" w:eastAsia="uk-UA"/>
+        </w:rPr>
+        <w:t xml:space="preserve"> &amp;&amp; </w:t>
+      </w:r>
+      <w:proofErr w:type="spellStart"/>
+      <w:r>
+        <w:rPr>
+          <w:rFonts w:ascii="Consolas" w:eastAsia="Times New Roman" w:hAnsi="Consolas" w:cs="Times New Roman"/>
+          <w:color w:val="9CDCFE"/>
+          <w:sz w:val="21"/>
+          <w:szCs w:val="21"/>
+          <w:lang w:val="uk-UA" w:eastAsia="uk-UA"/>
+        </w:rPr>
+        <w:t>user</w:t>
+      </w:r>
+      <w:r>
+        <w:rPr>
+          <w:rFonts w:ascii="Consolas" w:eastAsia="Times New Roman" w:hAnsi="Consolas" w:cs="Times New Roman"/>
+          <w:color w:val="D4D4D4"/>
+          <w:sz w:val="21"/>
+          <w:szCs w:val="21"/>
+          <w:lang w:val="uk-UA" w:eastAsia="uk-UA"/>
+        </w:rPr>
+        <w:t>.</w:t>
+      </w:r>
+      <w:r>
+        <w:rPr>
+          <w:rFonts w:ascii="Consolas" w:eastAsia="Times New Roman" w:hAnsi="Consolas" w:cs="Times New Roman"/>
+          <w:color w:val="9CDCFE"/>
+          <w:sz w:val="21"/>
+          <w:szCs w:val="21"/>
+          <w:lang w:val="uk-UA" w:eastAsia="uk-UA"/>
+        </w:rPr>
+        <w:t>password</w:t>
+      </w:r>
+      <w:proofErr w:type="spellEnd"/>
+      <w:r>
+        <w:rPr>
+          <w:rFonts w:ascii="Consolas" w:eastAsia="Times New Roman" w:hAnsi="Consolas" w:cs="Times New Roman"/>
+          <w:color w:val="D4D4D4"/>
+          <w:sz w:val="21"/>
+          <w:szCs w:val="21"/>
+          <w:lang w:val="uk-UA" w:eastAsia="uk-UA"/>
+        </w:rPr>
+        <w:t xml:space="preserve"> === </w:t>
+      </w:r>
+      <w:proofErr w:type="spellStart"/>
+      <w:r>
+        <w:rPr>
+          <w:rFonts w:ascii="Consolas" w:eastAsia="Times New Roman" w:hAnsi="Consolas" w:cs="Times New Roman"/>
+          <w:color w:val="4FC1FF"/>
+          <w:sz w:val="21"/>
+          <w:szCs w:val="21"/>
+          <w:lang w:val="uk-UA" w:eastAsia="uk-UA"/>
+        </w:rPr>
+        <w:t>password</w:t>
+      </w:r>
+      <w:proofErr w:type="spellEnd"/>
+      <w:r>
+        <w:rPr>
+          <w:rFonts w:ascii="Consolas" w:eastAsia="Times New Roman" w:hAnsi="Consolas" w:cs="Times New Roman"/>
+          <w:color w:val="D4D4D4"/>
+          <w:sz w:val="21"/>
+          <w:szCs w:val="21"/>
+          <w:lang w:val="uk-UA" w:eastAsia="uk-UA"/>
+        </w:rPr>
+        <w:t>) {</w:t>
+      </w:r>
+    </w:p>
+    <w:p>
+      <w:pPr>
+        <w:shd w:val="clear" w:color="auto" w:fill="1E1E1E"/>
+        <w:spacing w:line="285" w:lineRule="atLeast"/>
+        <w:ind w:firstLine="0"/>
+        <w:jc w:val="left"/>
+        <w:rPr>
+          <w:rFonts w:ascii="Consolas" w:eastAsia="Times New Roman" w:hAnsi="Consolas" w:cs="Times New Roman"/>
+          <w:color w:val="D4D4D4"/>
+          <w:sz w:val="21"/>
+          <w:szCs w:val="21"/>
+          <w:lang w:val="uk-UA" w:eastAsia="uk-UA"/>
+        </w:rPr>
+      </w:pPr>
+      <w:r>
+        <w:rPr>
+          <w:rFonts w:ascii="Consolas" w:eastAsia="Times New Roman" w:hAnsi="Consolas" w:cs="Times New Roman"/>
+          <w:color w:val="D4D4D4"/>
+          <w:sz w:val="21"/>
+          <w:szCs w:val="21"/>
+          <w:lang w:val="uk-UA" w:eastAsia="uk-UA"/>
+        </w:rPr>
+        <w:t xml:space="preserve">      </w:t>
+      </w:r>
+      <w:proofErr w:type="spellStart"/>
+      <w:r>
+        <w:rPr>
+          <w:rFonts w:ascii="Consolas" w:eastAsia="Times New Roman" w:hAnsi="Consolas" w:cs="Times New Roman"/>
+          <w:color w:val="C586C0"/>
+          <w:sz w:val="21"/>
+          <w:szCs w:val="21"/>
+          <w:lang w:val="uk-UA" w:eastAsia="uk-UA"/>
+        </w:rPr>
+        <w:t>return</w:t>
+      </w:r>
+      <w:proofErr w:type="spellEnd"/>
+      <w:r>
+        <w:rPr>
+          <w:rFonts w:ascii="Consolas" w:eastAsia="Times New Roman" w:hAnsi="Consolas" w:cs="Times New Roman"/>
+          <w:color w:val="D4D4D4"/>
+          <w:sz w:val="21"/>
+          <w:szCs w:val="21"/>
+          <w:lang w:val="uk-UA" w:eastAsia="uk-UA"/>
+        </w:rPr>
+        <w:t xml:space="preserve"> </w:t>
+      </w:r>
+      <w:proofErr w:type="spellStart"/>
+      <w:r>
+        <w:rPr>
+          <w:rFonts w:ascii="Consolas" w:eastAsia="Times New Roman" w:hAnsi="Consolas" w:cs="Times New Roman"/>
+          <w:color w:val="569CD6"/>
+          <w:sz w:val="21"/>
+          <w:szCs w:val="21"/>
+          <w:lang w:val="uk-UA" w:eastAsia="uk-UA"/>
+        </w:rPr>
+        <w:t>true</w:t>
+      </w:r>
+      <w:proofErr w:type="spellEnd"/>
+      <w:r>
+        <w:rPr>
+          <w:rFonts w:ascii="Consolas" w:eastAsia="Times New Roman" w:hAnsi="Consolas" w:cs="Times New Roman"/>
+          <w:color w:val="D4D4D4"/>
+          <w:sz w:val="21"/>
+          <w:szCs w:val="21"/>
+          <w:lang w:val="uk-UA" w:eastAsia="uk-UA"/>
+        </w:rPr>
+        <w:t>;</w:t>
+      </w:r>
+    </w:p>
+    <w:p>
+      <w:pPr>
+        <w:shd w:val="clear" w:color="auto" w:fill="1E1E1E"/>
+        <w:spacing w:line="285" w:lineRule="atLeast"/>
+        <w:ind w:firstLine="0"/>
+        <w:jc w:val="left"/>
+        <w:rPr>
+          <w:rFonts w:ascii="Consolas" w:eastAsia="Times New Roman" w:hAnsi="Consolas" w:cs="Times New Roman"/>
+          <w:color w:val="D4D4D4"/>
+          <w:sz w:val="21"/>
+          <w:szCs w:val="21"/>
+          <w:lang w:val="uk-UA" w:eastAsia="uk-UA"/>
+        </w:rPr>
+      </w:pPr>
+      <w:r>
+        <w:rPr>
+          <w:rFonts w:ascii="Consolas" w:eastAsia="Times New Roman" w:hAnsi="Consolas" w:cs="Times New Roman"/>
+          <w:color w:val="D4D4D4"/>
+          <w:sz w:val="21"/>
+          <w:szCs w:val="21"/>
+          <w:lang w:val="uk-UA" w:eastAsia="uk-UA"/>
+        </w:rPr>
+        <w:t>    }</w:t>
+      </w:r>
+    </w:p>
+    <w:p>
+      <w:pPr>
+        <w:shd w:val="clear" w:color="auto" w:fill="1E1E1E"/>
+        <w:spacing w:line="285" w:lineRule="atLeast"/>
+        <w:ind w:firstLine="0"/>
+        <w:jc w:val="left"/>
+        <w:rPr>
+          <w:rFonts w:ascii="Consolas" w:eastAsia="Times New Roman" w:hAnsi="Consolas" w:cs="Times New Roman"/>
+          <w:color w:val="D4D4D4"/>
+          <w:sz w:val="21"/>
+          <w:szCs w:val="21"/>
+          <w:lang w:val="uk-UA" w:eastAsia="uk-UA"/>
+        </w:rPr>
+      </w:pPr>
+      <w:r>
+        <w:rPr>
+          <w:rFonts w:ascii="Consolas" w:eastAsia="Times New Roman" w:hAnsi="Consolas" w:cs="Times New Roman"/>
+          <w:color w:val="D4D4D4"/>
+          <w:sz w:val="21"/>
+          <w:szCs w:val="21"/>
+          <w:lang w:val="uk-UA" w:eastAsia="uk-UA"/>
+        </w:rPr>
+        <w:t xml:space="preserve">    </w:t>
+      </w:r>
+      <w:proofErr w:type="spellStart"/>
+      <w:r>
+        <w:rPr>
+          <w:rFonts w:ascii="Consolas" w:eastAsia="Times New Roman" w:hAnsi="Consolas" w:cs="Times New Roman"/>
+          <w:color w:val="C586C0"/>
+          <w:sz w:val="21"/>
+          <w:szCs w:val="21"/>
+          <w:lang w:val="uk-UA" w:eastAsia="uk-UA"/>
+        </w:rPr>
+        <w:t>return</w:t>
+      </w:r>
+      <w:proofErr w:type="spellEnd"/>
+      <w:r>
+        <w:rPr>
+          <w:rFonts w:ascii="Consolas" w:eastAsia="Times New Roman" w:hAnsi="Consolas" w:cs="Times New Roman"/>
+          <w:color w:val="D4D4D4"/>
+          <w:sz w:val="21"/>
+          <w:szCs w:val="21"/>
+          <w:lang w:val="uk-UA" w:eastAsia="uk-UA"/>
+        </w:rPr>
+        <w:t xml:space="preserve"> </w:t>
+      </w:r>
+      <w:proofErr w:type="spellStart"/>
+      <w:r>
+        <w:rPr>
+          <w:rFonts w:ascii="Consolas" w:eastAsia="Times New Roman" w:hAnsi="Consolas" w:cs="Times New Roman"/>
+          <w:color w:val="569CD6"/>
+          <w:sz w:val="21"/>
+          <w:szCs w:val="21"/>
+          <w:lang w:val="uk-UA" w:eastAsia="uk-UA"/>
+        </w:rPr>
+        <w:t>false</w:t>
+      </w:r>
+      <w:proofErr w:type="spellEnd"/>
+      <w:r>
+        <w:rPr>
+          <w:rFonts w:ascii="Consolas" w:eastAsia="Times New Roman" w:hAnsi="Consolas" w:cs="Times New Roman"/>
+          <w:color w:val="D4D4D4"/>
+          <w:sz w:val="21"/>
+          <w:szCs w:val="21"/>
+          <w:lang w:val="uk-UA" w:eastAsia="uk-UA"/>
+        </w:rPr>
+        <w:t>;</w:t>
+      </w:r>
+    </w:p>
+    <w:p>
+      <w:pPr>
+        <w:shd w:val="clear" w:color="auto" w:fill="1E1E1E"/>
+        <w:spacing w:line="285" w:lineRule="atLeast"/>
+        <w:ind w:firstLine="0"/>
+        <w:jc w:val="left"/>
+        <w:rPr>
+          <w:rFonts w:ascii="Consolas" w:eastAsia="Times New Roman" w:hAnsi="Consolas" w:cs="Times New Roman"/>
+          <w:color w:val="D4D4D4"/>
+          <w:sz w:val="21"/>
+          <w:szCs w:val="21"/>
+          <w:lang w:val="uk-UA" w:eastAsia="uk-UA"/>
+        </w:rPr>
+      </w:pPr>
+      <w:r>
+        <w:rPr>
+          <w:rFonts w:ascii="Consolas" w:eastAsia="Times New Roman" w:hAnsi="Consolas" w:cs="Times New Roman"/>
+          <w:color w:val="D4D4D4"/>
+          <w:sz w:val="21"/>
+          <w:szCs w:val="21"/>
+          <w:lang w:val="uk-UA" w:eastAsia="uk-UA"/>
+        </w:rPr>
+        <w:t>  });</w:t>
+      </w:r>
+    </w:p>
+    <w:p>
+      <w:pPr>
+        <w:shd w:val="clear" w:color="auto" w:fill="1E1E1E"/>
+        <w:spacing w:line="285" w:lineRule="atLeast"/>
+        <w:ind w:firstLine="0"/>
+        <w:jc w:val="left"/>
+        <w:rPr>
+          <w:rFonts w:ascii="Consolas" w:eastAsia="Times New Roman" w:hAnsi="Consolas" w:cs="Times New Roman"/>
+          <w:color w:val="D4D4D4"/>
+          <w:sz w:val="21"/>
+          <w:szCs w:val="21"/>
+          <w:lang w:val="uk-UA" w:eastAsia="uk-UA"/>
+        </w:rPr>
+      </w:pPr>
+    </w:p>
+    <w:p>
+      <w:pPr>
+        <w:shd w:val="clear" w:color="auto" w:fill="1E1E1E"/>
+        <w:spacing w:line="285" w:lineRule="atLeast"/>
+        <w:ind w:firstLine="0"/>
+        <w:jc w:val="left"/>
+        <w:rPr>
+          <w:rFonts w:ascii="Consolas" w:eastAsia="Times New Roman" w:hAnsi="Consolas" w:cs="Times New Roman"/>
+          <w:color w:val="D4D4D4"/>
+          <w:sz w:val="21"/>
+          <w:szCs w:val="21"/>
+          <w:lang w:val="uk-UA" w:eastAsia="uk-UA"/>
+        </w:rPr>
+      </w:pPr>
+      <w:r>
+        <w:rPr>
+          <w:rFonts w:ascii="Consolas" w:eastAsia="Times New Roman" w:hAnsi="Consolas" w:cs="Times New Roman"/>
+          <w:color w:val="D4D4D4"/>
+          <w:sz w:val="21"/>
+          <w:szCs w:val="21"/>
+          <w:lang w:val="uk-UA" w:eastAsia="uk-UA"/>
+        </w:rPr>
+        <w:t xml:space="preserve">  </w:t>
+      </w:r>
+      <w:proofErr w:type="spellStart"/>
+      <w:r>
+        <w:rPr>
+          <w:rFonts w:ascii="Consolas" w:eastAsia="Times New Roman" w:hAnsi="Consolas" w:cs="Times New Roman"/>
+          <w:color w:val="C586C0"/>
+          <w:sz w:val="21"/>
+          <w:szCs w:val="21"/>
+          <w:lang w:val="uk-UA" w:eastAsia="uk-UA"/>
+        </w:rPr>
+        <w:t>if</w:t>
+      </w:r>
+      <w:proofErr w:type="spellEnd"/>
+      <w:r>
+        <w:rPr>
+          <w:rFonts w:ascii="Consolas" w:eastAsia="Times New Roman" w:hAnsi="Consolas" w:cs="Times New Roman"/>
+          <w:color w:val="D4D4D4"/>
+          <w:sz w:val="21"/>
+          <w:szCs w:val="21"/>
+          <w:lang w:val="uk-UA" w:eastAsia="uk-UA"/>
+        </w:rPr>
+        <w:t xml:space="preserve"> (</w:t>
+      </w:r>
+      <w:proofErr w:type="spellStart"/>
+      <w:r>
+        <w:rPr>
+          <w:rFonts w:ascii="Consolas" w:eastAsia="Times New Roman" w:hAnsi="Consolas" w:cs="Times New Roman"/>
+          <w:color w:val="4FC1FF"/>
+          <w:sz w:val="21"/>
+          <w:szCs w:val="21"/>
+          <w:lang w:val="uk-UA" w:eastAsia="uk-UA"/>
+        </w:rPr>
+        <w:t>user</w:t>
+      </w:r>
+      <w:proofErr w:type="spellEnd"/>
+      <w:r>
+        <w:rPr>
+          <w:rFonts w:ascii="Consolas" w:eastAsia="Times New Roman" w:hAnsi="Consolas" w:cs="Times New Roman"/>
+          <w:color w:val="D4D4D4"/>
+          <w:sz w:val="21"/>
+          <w:szCs w:val="21"/>
+          <w:lang w:val="uk-UA" w:eastAsia="uk-UA"/>
+        </w:rPr>
+        <w:t>) {</w:t>
+      </w:r>
+    </w:p>
+    <w:p>
+      <w:pPr>
+        <w:shd w:val="clear" w:color="auto" w:fill="1E1E1E"/>
+        <w:spacing w:line="285" w:lineRule="atLeast"/>
+        <w:ind w:firstLine="0"/>
+        <w:jc w:val="left"/>
+        <w:rPr>
+          <w:rFonts w:ascii="Consolas" w:eastAsia="Times New Roman" w:hAnsi="Consolas" w:cs="Times New Roman"/>
+          <w:color w:val="D4D4D4"/>
+          <w:sz w:val="21"/>
+          <w:szCs w:val="21"/>
+          <w:lang w:val="uk-UA" w:eastAsia="uk-UA"/>
+        </w:rPr>
+      </w:pPr>
+      <w:r>
+        <w:rPr>
+          <w:rFonts w:ascii="Consolas" w:eastAsia="Times New Roman" w:hAnsi="Consolas" w:cs="Times New Roman"/>
+          <w:color w:val="D4D4D4"/>
+          <w:sz w:val="21"/>
+          <w:szCs w:val="21"/>
+          <w:lang w:val="uk-UA" w:eastAsia="uk-UA"/>
+        </w:rPr>
+        <w:t xml:space="preserve">    </w:t>
+      </w:r>
+      <w:proofErr w:type="spellStart"/>
+      <w:r>
+        <w:rPr>
+          <w:rFonts w:ascii="Consolas" w:eastAsia="Times New Roman" w:hAnsi="Consolas" w:cs="Times New Roman"/>
+          <w:color w:val="569CD6"/>
+          <w:sz w:val="21"/>
+          <w:szCs w:val="21"/>
+          <w:lang w:val="uk-UA" w:eastAsia="uk-UA"/>
+        </w:rPr>
+        <w:t>const</w:t>
+      </w:r>
+      <w:proofErr w:type="spellEnd"/>
+      <w:r>
+        <w:rPr>
+          <w:rFonts w:ascii="Consolas" w:eastAsia="Times New Roman" w:hAnsi="Consolas" w:cs="Times New Roman"/>
+          <w:color w:val="D4D4D4"/>
+          <w:sz w:val="21"/>
+          <w:szCs w:val="21"/>
+          <w:lang w:val="uk-UA" w:eastAsia="uk-UA"/>
+        </w:rPr>
+        <w:t xml:space="preserve"> </w:t>
+      </w:r>
+      <w:proofErr w:type="spellStart"/>
+      <w:r>
+        <w:rPr>
+          <w:rFonts w:ascii="Consolas" w:eastAsia="Times New Roman" w:hAnsi="Consolas" w:cs="Times New Roman"/>
+          <w:color w:val="4FC1FF"/>
+          <w:sz w:val="21"/>
+          <w:szCs w:val="21"/>
+          <w:lang w:val="uk-UA" w:eastAsia="uk-UA"/>
+        </w:rPr>
+        <w:t>token</w:t>
+      </w:r>
+      <w:proofErr w:type="spellEnd"/>
+      <w:r>
+        <w:rPr>
+          <w:rFonts w:ascii="Consolas" w:eastAsia="Times New Roman" w:hAnsi="Consolas" w:cs="Times New Roman"/>
+          <w:color w:val="D4D4D4"/>
+          <w:sz w:val="21"/>
+          <w:szCs w:val="21"/>
+          <w:lang w:val="uk-UA" w:eastAsia="uk-UA"/>
+        </w:rPr>
+        <w:t xml:space="preserve"> = </w:t>
+      </w:r>
+      <w:proofErr w:type="spellStart"/>
+      <w:r>
+        <w:rPr>
+          <w:rFonts w:ascii="Consolas" w:eastAsia="Times New Roman" w:hAnsi="Consolas" w:cs="Times New Roman"/>
+          <w:color w:val="9CDCFE"/>
+          <w:sz w:val="21"/>
+          <w:szCs w:val="21"/>
+          <w:lang w:val="uk-UA" w:eastAsia="uk-UA"/>
+        </w:rPr>
+        <w:t>jwt</w:t>
+      </w:r>
+      <w:r>
+        <w:rPr>
+          <w:rFonts w:ascii="Consolas" w:eastAsia="Times New Roman" w:hAnsi="Consolas" w:cs="Times New Roman"/>
+          <w:color w:val="D4D4D4"/>
+          <w:sz w:val="21"/>
+          <w:szCs w:val="21"/>
+          <w:lang w:val="uk-UA" w:eastAsia="uk-UA"/>
+        </w:rPr>
+        <w:t>.</w:t>
+      </w:r>
+      <w:r>
+        <w:rPr>
+          <w:rFonts w:ascii="Consolas" w:eastAsia="Times New Roman" w:hAnsi="Consolas" w:cs="Times New Roman"/>
+          <w:color w:val="DCDCAA"/>
+          <w:sz w:val="21"/>
+          <w:szCs w:val="21"/>
+          <w:lang w:val="uk-UA" w:eastAsia="uk-UA"/>
+        </w:rPr>
+        <w:t>sign</w:t>
+      </w:r>
+      <w:proofErr w:type="spellEnd"/>
+      <w:r>
+        <w:rPr>
+          <w:rFonts w:ascii="Consolas" w:eastAsia="Times New Roman" w:hAnsi="Consolas" w:cs="Times New Roman"/>
+          <w:color w:val="D4D4D4"/>
+          <w:sz w:val="21"/>
+          <w:szCs w:val="21"/>
+          <w:lang w:val="uk-UA" w:eastAsia="uk-UA"/>
+        </w:rPr>
+        <w:t xml:space="preserve">({ </w:t>
+      </w:r>
+      <w:proofErr w:type="spellStart"/>
+      <w:r>
+        <w:rPr>
+          <w:rFonts w:ascii="Consolas" w:eastAsia="Times New Roman" w:hAnsi="Consolas" w:cs="Times New Roman"/>
+          <w:color w:val="9CDCFE"/>
+          <w:sz w:val="21"/>
+          <w:szCs w:val="21"/>
+          <w:lang w:val="uk-UA" w:eastAsia="uk-UA"/>
+        </w:rPr>
+        <w:t>login</w:t>
+      </w:r>
+      <w:proofErr w:type="spellEnd"/>
+      <w:r>
+        <w:rPr>
+          <w:rFonts w:ascii="Consolas" w:eastAsia="Times New Roman" w:hAnsi="Consolas" w:cs="Times New Roman"/>
+          <w:color w:val="D4D4D4"/>
+          <w:sz w:val="21"/>
+          <w:szCs w:val="21"/>
+          <w:lang w:val="uk-UA" w:eastAsia="uk-UA"/>
+        </w:rPr>
+        <w:t xml:space="preserve"> }, </w:t>
+      </w:r>
+      <w:r>
+        <w:rPr>
+          <w:rFonts w:ascii="Consolas" w:eastAsia="Times New Roman" w:hAnsi="Consolas" w:cs="Times New Roman"/>
+          <w:color w:val="4FC1FF"/>
+          <w:sz w:val="21"/>
+          <w:szCs w:val="21"/>
+          <w:lang w:val="uk-UA" w:eastAsia="uk-UA"/>
+        </w:rPr>
+        <w:t>JWT_SECRET</w:t>
+      </w:r>
+      <w:r>
+        <w:rPr>
+          <w:rFonts w:ascii="Consolas" w:eastAsia="Times New Roman" w:hAnsi="Consolas" w:cs="Times New Roman"/>
+          <w:color w:val="D4D4D4"/>
+          <w:sz w:val="21"/>
+          <w:szCs w:val="21"/>
+          <w:lang w:val="uk-UA" w:eastAsia="uk-UA"/>
+        </w:rPr>
+        <w:t>, {</w:t>
+      </w:r>
+    </w:p>
+    <w:p>
+      <w:pPr>
+        <w:shd w:val="clear" w:color="auto" w:fill="1E1E1E"/>
+        <w:spacing w:line="285" w:lineRule="atLeast"/>
+        <w:ind w:firstLine="0"/>
+        <w:jc w:val="left"/>
+        <w:rPr>
+          <w:rFonts w:ascii="Consolas" w:eastAsia="Times New Roman" w:hAnsi="Consolas" w:cs="Times New Roman"/>
+          <w:color w:val="D4D4D4"/>
+          <w:sz w:val="21"/>
+          <w:szCs w:val="21"/>
+          <w:lang w:val="uk-UA" w:eastAsia="uk-UA"/>
+        </w:rPr>
+      </w:pPr>
+      <w:r>
+        <w:rPr>
+          <w:rFonts w:ascii="Consolas" w:eastAsia="Times New Roman" w:hAnsi="Consolas" w:cs="Times New Roman"/>
+          <w:color w:val="D4D4D4"/>
+          <w:sz w:val="21"/>
+          <w:szCs w:val="21"/>
+          <w:lang w:val="uk-UA" w:eastAsia="uk-UA"/>
+        </w:rPr>
+        <w:lastRenderedPageBreak/>
+        <w:t xml:space="preserve">      </w:t>
+      </w:r>
+      <w:proofErr w:type="spellStart"/>
+      <w:r>
+        <w:rPr>
+          <w:rFonts w:ascii="Consolas" w:eastAsia="Times New Roman" w:hAnsi="Consolas" w:cs="Times New Roman"/>
+          <w:color w:val="9CDCFE"/>
+          <w:sz w:val="21"/>
+          <w:szCs w:val="21"/>
+          <w:lang w:val="uk-UA" w:eastAsia="uk-UA"/>
+        </w:rPr>
+        <w:t>expiresIn</w:t>
+      </w:r>
+      <w:proofErr w:type="spellEnd"/>
+      <w:r>
+        <w:rPr>
+          <w:rFonts w:ascii="Consolas" w:eastAsia="Times New Roman" w:hAnsi="Consolas" w:cs="Times New Roman"/>
+          <w:color w:val="9CDCFE"/>
+          <w:sz w:val="21"/>
+          <w:szCs w:val="21"/>
+          <w:lang w:val="uk-UA" w:eastAsia="uk-UA"/>
+        </w:rPr>
+        <w:t>:</w:t>
+      </w:r>
+      <w:r>
+        <w:rPr>
+          <w:rFonts w:ascii="Consolas" w:eastAsia="Times New Roman" w:hAnsi="Consolas" w:cs="Times New Roman"/>
+          <w:color w:val="D4D4D4"/>
+          <w:sz w:val="21"/>
+          <w:szCs w:val="21"/>
+          <w:lang w:val="uk-UA" w:eastAsia="uk-UA"/>
+        </w:rPr>
+        <w:t xml:space="preserve"> </w:t>
+      </w:r>
+      <w:r>
+        <w:rPr>
+          <w:rFonts w:ascii="Consolas" w:eastAsia="Times New Roman" w:hAnsi="Consolas" w:cs="Times New Roman"/>
+          <w:color w:val="CE9178"/>
+          <w:sz w:val="21"/>
+          <w:szCs w:val="21"/>
+          <w:lang w:val="uk-UA" w:eastAsia="uk-UA"/>
+        </w:rPr>
+        <w:t>"30s"</w:t>
+      </w:r>
+      <w:r>
+        <w:rPr>
+          <w:rFonts w:ascii="Consolas" w:eastAsia="Times New Roman" w:hAnsi="Consolas" w:cs="Times New Roman"/>
+          <w:color w:val="D4D4D4"/>
+          <w:sz w:val="21"/>
+          <w:szCs w:val="21"/>
+          <w:lang w:val="uk-UA" w:eastAsia="uk-UA"/>
+        </w:rPr>
+        <w:t>,</w:t>
+      </w:r>
+    </w:p>
+    <w:p>
+      <w:pPr>
+        <w:shd w:val="clear" w:color="auto" w:fill="1E1E1E"/>
+        <w:spacing w:line="285" w:lineRule="atLeast"/>
+        <w:ind w:firstLine="0"/>
+        <w:jc w:val="left"/>
+        <w:rPr>
+          <w:rFonts w:ascii="Consolas" w:eastAsia="Times New Roman" w:hAnsi="Consolas" w:cs="Times New Roman"/>
+          <w:color w:val="D4D4D4"/>
+          <w:sz w:val="21"/>
+          <w:szCs w:val="21"/>
+          <w:lang w:val="uk-UA" w:eastAsia="uk-UA"/>
+        </w:rPr>
+      </w:pPr>
+      <w:r>
+        <w:rPr>
+          <w:rFonts w:ascii="Consolas" w:eastAsia="Times New Roman" w:hAnsi="Consolas" w:cs="Times New Roman"/>
+          <w:color w:val="D4D4D4"/>
+          <w:sz w:val="21"/>
+          <w:szCs w:val="21"/>
+          <w:lang w:val="uk-UA" w:eastAsia="uk-UA"/>
+        </w:rPr>
+        <w:t>    });</w:t>
+      </w:r>
+    </w:p>
+    <w:p>
+      <w:pPr>
+        <w:shd w:val="clear" w:color="auto" w:fill="1E1E1E"/>
+        <w:spacing w:line="285" w:lineRule="atLeast"/>
+        <w:ind w:firstLine="0"/>
+        <w:jc w:val="left"/>
+        <w:rPr>
+          <w:rFonts w:ascii="Consolas" w:eastAsia="Times New Roman" w:hAnsi="Consolas" w:cs="Times New Roman"/>
+          <w:color w:val="D4D4D4"/>
+          <w:sz w:val="21"/>
+          <w:szCs w:val="21"/>
+          <w:lang w:val="uk-UA" w:eastAsia="uk-UA"/>
+        </w:rPr>
+      </w:pPr>
+    </w:p>
+    <w:p>
+      <w:pPr>
+        <w:shd w:val="clear" w:color="auto" w:fill="1E1E1E"/>
+        <w:spacing w:line="285" w:lineRule="atLeast"/>
+        <w:ind w:firstLine="0"/>
+        <w:jc w:val="left"/>
+        <w:rPr>
+          <w:rFonts w:ascii="Consolas" w:eastAsia="Times New Roman" w:hAnsi="Consolas" w:cs="Times New Roman"/>
+          <w:color w:val="D4D4D4"/>
+          <w:sz w:val="21"/>
+          <w:szCs w:val="21"/>
+          <w:lang w:val="uk-UA" w:eastAsia="uk-UA"/>
+        </w:rPr>
+      </w:pPr>
+      <w:r>
+        <w:rPr>
+          <w:rFonts w:ascii="Consolas" w:eastAsia="Times New Roman" w:hAnsi="Consolas" w:cs="Times New Roman"/>
+          <w:color w:val="D4D4D4"/>
+          <w:sz w:val="21"/>
+          <w:szCs w:val="21"/>
+          <w:lang w:val="uk-UA" w:eastAsia="uk-UA"/>
+        </w:rPr>
+        <w:t xml:space="preserve">    </w:t>
+      </w:r>
+      <w:proofErr w:type="spellStart"/>
+      <w:r>
+        <w:rPr>
+          <w:rFonts w:ascii="Consolas" w:eastAsia="Times New Roman" w:hAnsi="Consolas" w:cs="Times New Roman"/>
+          <w:color w:val="C586C0"/>
+          <w:sz w:val="21"/>
+          <w:szCs w:val="21"/>
+          <w:lang w:val="uk-UA" w:eastAsia="uk-UA"/>
+        </w:rPr>
+        <w:t>return</w:t>
+      </w:r>
+      <w:proofErr w:type="spellEnd"/>
+      <w:r>
+        <w:rPr>
+          <w:rFonts w:ascii="Consolas" w:eastAsia="Times New Roman" w:hAnsi="Consolas" w:cs="Times New Roman"/>
+          <w:color w:val="D4D4D4"/>
+          <w:sz w:val="21"/>
+          <w:szCs w:val="21"/>
+          <w:lang w:val="uk-UA" w:eastAsia="uk-UA"/>
+        </w:rPr>
+        <w:t xml:space="preserve"> </w:t>
+      </w:r>
+      <w:proofErr w:type="spellStart"/>
+      <w:r>
+        <w:rPr>
+          <w:rFonts w:ascii="Consolas" w:eastAsia="Times New Roman" w:hAnsi="Consolas" w:cs="Times New Roman"/>
+          <w:color w:val="9CDCFE"/>
+          <w:sz w:val="21"/>
+          <w:szCs w:val="21"/>
+          <w:lang w:val="uk-UA" w:eastAsia="uk-UA"/>
+        </w:rPr>
+        <w:t>res</w:t>
+      </w:r>
+      <w:r>
+        <w:rPr>
+          <w:rFonts w:ascii="Consolas" w:eastAsia="Times New Roman" w:hAnsi="Consolas" w:cs="Times New Roman"/>
+          <w:color w:val="D4D4D4"/>
+          <w:sz w:val="21"/>
+          <w:szCs w:val="21"/>
+          <w:lang w:val="uk-UA" w:eastAsia="uk-UA"/>
+        </w:rPr>
+        <w:t>.</w:t>
+      </w:r>
+      <w:r>
+        <w:rPr>
+          <w:rFonts w:ascii="Consolas" w:eastAsia="Times New Roman" w:hAnsi="Consolas" w:cs="Times New Roman"/>
+          <w:color w:val="DCDCAA"/>
+          <w:sz w:val="21"/>
+          <w:szCs w:val="21"/>
+          <w:lang w:val="uk-UA" w:eastAsia="uk-UA"/>
+        </w:rPr>
+        <w:t>json</w:t>
+      </w:r>
+      <w:proofErr w:type="spellEnd"/>
+      <w:r>
+        <w:rPr>
+          <w:rFonts w:ascii="Consolas" w:eastAsia="Times New Roman" w:hAnsi="Consolas" w:cs="Times New Roman"/>
+          <w:color w:val="D4D4D4"/>
+          <w:sz w:val="21"/>
+          <w:szCs w:val="21"/>
+          <w:lang w:val="uk-UA" w:eastAsia="uk-UA"/>
+        </w:rPr>
+        <w:t xml:space="preserve">({ </w:t>
+      </w:r>
+      <w:proofErr w:type="spellStart"/>
+      <w:r>
+        <w:rPr>
+          <w:rFonts w:ascii="Consolas" w:eastAsia="Times New Roman" w:hAnsi="Consolas" w:cs="Times New Roman"/>
+          <w:color w:val="9CDCFE"/>
+          <w:sz w:val="21"/>
+          <w:szCs w:val="21"/>
+          <w:lang w:val="uk-UA" w:eastAsia="uk-UA"/>
+        </w:rPr>
+        <w:t>token</w:t>
+      </w:r>
+      <w:proofErr w:type="spellEnd"/>
+      <w:r>
+        <w:rPr>
+          <w:rFonts w:ascii="Consolas" w:eastAsia="Times New Roman" w:hAnsi="Consolas" w:cs="Times New Roman"/>
+          <w:color w:val="D4D4D4"/>
+          <w:sz w:val="21"/>
+          <w:szCs w:val="21"/>
+          <w:lang w:val="uk-UA" w:eastAsia="uk-UA"/>
+        </w:rPr>
+        <w:t xml:space="preserve"> });</w:t>
+      </w:r>
+    </w:p>
+    <w:p>
+      <w:pPr>
+        <w:shd w:val="clear" w:color="auto" w:fill="1E1E1E"/>
+        <w:spacing w:line="285" w:lineRule="atLeast"/>
+        <w:ind w:firstLine="0"/>
+        <w:jc w:val="left"/>
+        <w:rPr>
+          <w:rFonts w:ascii="Consolas" w:eastAsia="Times New Roman" w:hAnsi="Consolas" w:cs="Times New Roman"/>
+          <w:color w:val="D4D4D4"/>
+          <w:sz w:val="21"/>
+          <w:szCs w:val="21"/>
+          <w:lang w:val="uk-UA" w:eastAsia="uk-UA"/>
+        </w:rPr>
+      </w:pPr>
+      <w:r>
+        <w:rPr>
+          <w:rFonts w:ascii="Consolas" w:eastAsia="Times New Roman" w:hAnsi="Consolas" w:cs="Times New Roman"/>
+          <w:color w:val="D4D4D4"/>
+          <w:sz w:val="21"/>
+          <w:szCs w:val="21"/>
+          <w:lang w:val="uk-UA" w:eastAsia="uk-UA"/>
+        </w:rPr>
+        <w:t>  }</w:t>
+      </w:r>
+    </w:p>
+    <w:p>
+      <w:pPr>
+        <w:shd w:val="clear" w:color="auto" w:fill="1E1E1E"/>
+        <w:spacing w:line="285" w:lineRule="atLeast"/>
+        <w:ind w:firstLine="0"/>
+        <w:jc w:val="left"/>
+        <w:rPr>
+          <w:rFonts w:ascii="Consolas" w:eastAsia="Times New Roman" w:hAnsi="Consolas" w:cs="Times New Roman"/>
+          <w:color w:val="D4D4D4"/>
+          <w:sz w:val="21"/>
+          <w:szCs w:val="21"/>
+          <w:lang w:val="uk-UA" w:eastAsia="uk-UA"/>
+        </w:rPr>
+      </w:pPr>
+    </w:p>
+    <w:p>
+      <w:pPr>
+        <w:shd w:val="clear" w:color="auto" w:fill="1E1E1E"/>
+        <w:spacing w:line="285" w:lineRule="atLeast"/>
+        <w:ind w:firstLine="0"/>
+        <w:jc w:val="left"/>
+        <w:rPr>
+          <w:rFonts w:ascii="Consolas" w:eastAsia="Times New Roman" w:hAnsi="Consolas" w:cs="Times New Roman"/>
+          <w:color w:val="D4D4D4"/>
+          <w:sz w:val="21"/>
+          <w:szCs w:val="21"/>
+          <w:lang w:val="uk-UA" w:eastAsia="uk-UA"/>
+        </w:rPr>
+      </w:pPr>
+      <w:r>
+        <w:rPr>
+          <w:rFonts w:ascii="Consolas" w:eastAsia="Times New Roman" w:hAnsi="Consolas" w:cs="Times New Roman"/>
+          <w:color w:val="D4D4D4"/>
+          <w:sz w:val="21"/>
+          <w:szCs w:val="21"/>
+          <w:lang w:val="uk-UA" w:eastAsia="uk-UA"/>
+        </w:rPr>
+        <w:t xml:space="preserve">  </w:t>
+      </w:r>
+      <w:proofErr w:type="spellStart"/>
+      <w:r>
+        <w:rPr>
+          <w:rFonts w:ascii="Consolas" w:eastAsia="Times New Roman" w:hAnsi="Consolas" w:cs="Times New Roman"/>
+          <w:color w:val="9CDCFE"/>
+          <w:sz w:val="21"/>
+          <w:szCs w:val="21"/>
+          <w:lang w:val="uk-UA" w:eastAsia="uk-UA"/>
+        </w:rPr>
+        <w:t>res</w:t>
+      </w:r>
+      <w:r>
+        <w:rPr>
+          <w:rFonts w:ascii="Consolas" w:eastAsia="Times New Roman" w:hAnsi="Consolas" w:cs="Times New Roman"/>
+          <w:color w:val="D4D4D4"/>
+          <w:sz w:val="21"/>
+          <w:szCs w:val="21"/>
+          <w:lang w:val="uk-UA" w:eastAsia="uk-UA"/>
+        </w:rPr>
+        <w:t>.</w:t>
+      </w:r>
+      <w:r>
+        <w:rPr>
+          <w:rFonts w:ascii="Consolas" w:eastAsia="Times New Roman" w:hAnsi="Consolas" w:cs="Times New Roman"/>
+          <w:color w:val="DCDCAA"/>
+          <w:sz w:val="21"/>
+          <w:szCs w:val="21"/>
+          <w:lang w:val="uk-UA" w:eastAsia="uk-UA"/>
+        </w:rPr>
+        <w:t>status</w:t>
+      </w:r>
+      <w:proofErr w:type="spellEnd"/>
+      <w:r>
+        <w:rPr>
+          <w:rFonts w:ascii="Consolas" w:eastAsia="Times New Roman" w:hAnsi="Consolas" w:cs="Times New Roman"/>
+          <w:color w:val="D4D4D4"/>
+          <w:sz w:val="21"/>
+          <w:szCs w:val="21"/>
+          <w:lang w:val="uk-UA" w:eastAsia="uk-UA"/>
+        </w:rPr>
+        <w:t>(</w:t>
+      </w:r>
+      <w:r>
+        <w:rPr>
+          <w:rFonts w:ascii="Consolas" w:eastAsia="Times New Roman" w:hAnsi="Consolas" w:cs="Times New Roman"/>
+          <w:color w:val="B5CEA8"/>
+          <w:sz w:val="21"/>
+          <w:szCs w:val="21"/>
+          <w:lang w:val="uk-UA" w:eastAsia="uk-UA"/>
+        </w:rPr>
+        <w:t>401</w:t>
+      </w:r>
+      <w:r>
+        <w:rPr>
+          <w:rFonts w:ascii="Consolas" w:eastAsia="Times New Roman" w:hAnsi="Consolas" w:cs="Times New Roman"/>
+          <w:color w:val="D4D4D4"/>
+          <w:sz w:val="21"/>
+          <w:szCs w:val="21"/>
+          <w:lang w:val="uk-UA" w:eastAsia="uk-UA"/>
+        </w:rPr>
+        <w:t>).</w:t>
+      </w:r>
+      <w:proofErr w:type="spellStart"/>
+      <w:r>
+        <w:rPr>
+          <w:rFonts w:ascii="Consolas" w:eastAsia="Times New Roman" w:hAnsi="Consolas" w:cs="Times New Roman"/>
+          <w:color w:val="DCDCAA"/>
+          <w:sz w:val="21"/>
+          <w:szCs w:val="21"/>
+          <w:lang w:val="uk-UA" w:eastAsia="uk-UA"/>
+        </w:rPr>
+        <w:t>send</w:t>
+      </w:r>
+      <w:proofErr w:type="spellEnd"/>
+      <w:r>
+        <w:rPr>
+          <w:rFonts w:ascii="Consolas" w:eastAsia="Times New Roman" w:hAnsi="Consolas" w:cs="Times New Roman"/>
+          <w:color w:val="D4D4D4"/>
+          <w:sz w:val="21"/>
+          <w:szCs w:val="21"/>
+          <w:lang w:val="uk-UA" w:eastAsia="uk-UA"/>
+        </w:rPr>
+        <w:t>();</w:t>
+      </w:r>
+    </w:p>
+    <w:p>
+      <w:pPr>
+        <w:shd w:val="clear" w:color="auto" w:fill="1E1E1E"/>
+        <w:spacing w:line="285" w:lineRule="atLeast"/>
+        <w:ind w:firstLine="0"/>
+        <w:jc w:val="left"/>
+        <w:rPr>
+          <w:rFonts w:ascii="Consolas" w:eastAsia="Times New Roman" w:hAnsi="Consolas" w:cs="Times New Roman"/>
+          <w:color w:val="D4D4D4"/>
+          <w:sz w:val="21"/>
+          <w:szCs w:val="21"/>
+          <w:lang w:val="uk-UA" w:eastAsia="uk-UA"/>
+        </w:rPr>
+      </w:pPr>
+      <w:r>
+        <w:rPr>
+          <w:rFonts w:ascii="Consolas" w:eastAsia="Times New Roman" w:hAnsi="Consolas" w:cs="Times New Roman"/>
+          <w:color w:val="D4D4D4"/>
+          <w:sz w:val="21"/>
+          <w:szCs w:val="21"/>
+          <w:lang w:val="uk-UA" w:eastAsia="uk-UA"/>
+        </w:rPr>
+        <w:t>});</w:t>
+      </w:r>
+    </w:p>
+    <w:p>
+      <w:pPr>
+        <w:shd w:val="clear" w:color="auto" w:fill="1E1E1E"/>
+        <w:spacing w:line="285" w:lineRule="atLeast"/>
+        <w:ind w:firstLine="0"/>
+        <w:jc w:val="left"/>
+        <w:rPr>
+          <w:rFonts w:ascii="Consolas" w:eastAsia="Times New Roman" w:hAnsi="Consolas" w:cs="Times New Roman"/>
+          <w:color w:val="D4D4D4"/>
+          <w:sz w:val="21"/>
+          <w:szCs w:val="21"/>
+          <w:lang w:val="uk-UA" w:eastAsia="uk-UA"/>
+        </w:rPr>
+      </w:pPr>
+    </w:p>
+    <w:p>
+      <w:pPr>
+        <w:shd w:val="clear" w:color="auto" w:fill="1E1E1E"/>
+        <w:spacing w:line="285" w:lineRule="atLeast"/>
+        <w:ind w:firstLine="0"/>
+        <w:jc w:val="left"/>
+        <w:rPr>
+          <w:rFonts w:ascii="Consolas" w:eastAsia="Times New Roman" w:hAnsi="Consolas" w:cs="Times New Roman"/>
+          <w:color w:val="D4D4D4"/>
+          <w:sz w:val="21"/>
+          <w:szCs w:val="21"/>
+          <w:lang w:val="uk-UA" w:eastAsia="uk-UA"/>
+        </w:rPr>
+      </w:pPr>
+      <w:proofErr w:type="spellStart"/>
+      <w:r>
+        <w:rPr>
+          <w:rFonts w:ascii="Consolas" w:eastAsia="Times New Roman" w:hAnsi="Consolas" w:cs="Times New Roman"/>
+          <w:color w:val="4FC1FF"/>
+          <w:sz w:val="21"/>
+          <w:szCs w:val="21"/>
+          <w:lang w:val="uk-UA" w:eastAsia="uk-UA"/>
+        </w:rPr>
+        <w:t>app</w:t>
+      </w:r>
+      <w:r>
+        <w:rPr>
+          <w:rFonts w:ascii="Consolas" w:eastAsia="Times New Roman" w:hAnsi="Consolas" w:cs="Times New Roman"/>
+          <w:color w:val="D4D4D4"/>
+          <w:sz w:val="21"/>
+          <w:szCs w:val="21"/>
+          <w:lang w:val="uk-UA" w:eastAsia="uk-UA"/>
+        </w:rPr>
+        <w:t>.</w:t>
+      </w:r>
+      <w:r>
+        <w:rPr>
+          <w:rFonts w:ascii="Consolas" w:eastAsia="Times New Roman" w:hAnsi="Consolas" w:cs="Times New Roman"/>
+          <w:color w:val="DCDCAA"/>
+          <w:sz w:val="21"/>
+          <w:szCs w:val="21"/>
+          <w:lang w:val="uk-UA" w:eastAsia="uk-UA"/>
+        </w:rPr>
+        <w:t>listen</w:t>
+      </w:r>
+      <w:proofErr w:type="spellEnd"/>
+      <w:r>
+        <w:rPr>
+          <w:rFonts w:ascii="Consolas" w:eastAsia="Times New Roman" w:hAnsi="Consolas" w:cs="Times New Roman"/>
+          <w:color w:val="D4D4D4"/>
+          <w:sz w:val="21"/>
+          <w:szCs w:val="21"/>
+          <w:lang w:val="uk-UA" w:eastAsia="uk-UA"/>
+        </w:rPr>
+        <w:t>(</w:t>
+      </w:r>
+      <w:proofErr w:type="spellStart"/>
+      <w:r>
+        <w:rPr>
+          <w:rFonts w:ascii="Consolas" w:eastAsia="Times New Roman" w:hAnsi="Consolas" w:cs="Times New Roman"/>
+          <w:color w:val="4FC1FF"/>
+          <w:sz w:val="21"/>
+          <w:szCs w:val="21"/>
+          <w:lang w:val="uk-UA" w:eastAsia="uk-UA"/>
+        </w:rPr>
+        <w:t>port</w:t>
+      </w:r>
+      <w:proofErr w:type="spellEnd"/>
+      <w:r>
+        <w:rPr>
+          <w:rFonts w:ascii="Consolas" w:eastAsia="Times New Roman" w:hAnsi="Consolas" w:cs="Times New Roman"/>
+          <w:color w:val="D4D4D4"/>
+          <w:sz w:val="21"/>
+          <w:szCs w:val="21"/>
+          <w:lang w:val="uk-UA" w:eastAsia="uk-UA"/>
+        </w:rPr>
+        <w:t xml:space="preserve">, () </w:t>
+      </w:r>
+      <w:r>
+        <w:rPr>
+          <w:rFonts w:ascii="Consolas" w:eastAsia="Times New Roman" w:hAnsi="Consolas" w:cs="Times New Roman"/>
+          <w:color w:val="569CD6"/>
+          <w:sz w:val="21"/>
+          <w:szCs w:val="21"/>
+          <w:lang w:val="uk-UA" w:eastAsia="uk-UA"/>
+        </w:rPr>
+        <w:t>=&gt;</w:t>
+      </w:r>
+      <w:r>
+        <w:rPr>
+          <w:rFonts w:ascii="Consolas" w:eastAsia="Times New Roman" w:hAnsi="Consolas" w:cs="Times New Roman"/>
+          <w:color w:val="D4D4D4"/>
+          <w:sz w:val="21"/>
+          <w:szCs w:val="21"/>
+          <w:lang w:val="uk-UA" w:eastAsia="uk-UA"/>
+        </w:rPr>
+        <w:t xml:space="preserve"> {</w:t>
+      </w:r>
+    </w:p>
+    <w:p>
+      <w:pPr>
+        <w:shd w:val="clear" w:color="auto" w:fill="1E1E1E"/>
+        <w:spacing w:line="285" w:lineRule="atLeast"/>
+        <w:ind w:firstLine="0"/>
+        <w:jc w:val="left"/>
+        <w:rPr>
+          <w:rFonts w:ascii="Consolas" w:eastAsia="Times New Roman" w:hAnsi="Consolas" w:cs="Times New Roman"/>
+          <w:color w:val="D4D4D4"/>
+          <w:sz w:val="21"/>
+          <w:szCs w:val="21"/>
+          <w:lang w:val="uk-UA" w:eastAsia="uk-UA"/>
+        </w:rPr>
+      </w:pPr>
+      <w:r>
+        <w:rPr>
+          <w:rFonts w:ascii="Consolas" w:eastAsia="Times New Roman" w:hAnsi="Consolas" w:cs="Times New Roman"/>
+          <w:color w:val="D4D4D4"/>
+          <w:sz w:val="21"/>
+          <w:szCs w:val="21"/>
+          <w:lang w:val="uk-UA" w:eastAsia="uk-UA"/>
+        </w:rPr>
+        <w:t xml:space="preserve">  </w:t>
+      </w:r>
+      <w:r>
+        <w:rPr>
+          <w:rFonts w:ascii="Consolas" w:eastAsia="Times New Roman" w:hAnsi="Consolas" w:cs="Times New Roman"/>
+          <w:color w:val="9CDCFE"/>
+          <w:sz w:val="21"/>
+          <w:szCs w:val="21"/>
+          <w:lang w:val="uk-UA" w:eastAsia="uk-UA"/>
+        </w:rPr>
+        <w:t>console</w:t>
+      </w:r>
+      <w:r>
+        <w:rPr>
+          <w:rFonts w:ascii="Consolas" w:eastAsia="Times New Roman" w:hAnsi="Consolas" w:cs="Times New Roman"/>
+          <w:color w:val="D4D4D4"/>
+          <w:sz w:val="21"/>
+          <w:szCs w:val="21"/>
+          <w:lang w:val="uk-UA" w:eastAsia="uk-UA"/>
+        </w:rPr>
+        <w:t>.</w:t>
+      </w:r>
+      <w:r>
+        <w:rPr>
+          <w:rFonts w:ascii="Consolas" w:eastAsia="Times New Roman" w:hAnsi="Consolas" w:cs="Times New Roman"/>
+          <w:color w:val="DCDCAA"/>
+          <w:sz w:val="21"/>
+          <w:szCs w:val="21"/>
+          <w:lang w:val="uk-UA" w:eastAsia="uk-UA"/>
+        </w:rPr>
+        <w:t>log</w:t>
+      </w:r>
+      <w:r>
+        <w:rPr>
+          <w:rFonts w:ascii="Consolas" w:eastAsia="Times New Roman" w:hAnsi="Consolas" w:cs="Times New Roman"/>
+          <w:color w:val="D4D4D4"/>
+          <w:sz w:val="21"/>
+          <w:szCs w:val="21"/>
+          <w:lang w:val="uk-UA" w:eastAsia="uk-UA"/>
+        </w:rPr>
+        <w:t>(</w:t>
+      </w:r>
+      <w:r>
+        <w:rPr>
+          <w:rFonts w:ascii="Consolas" w:eastAsia="Times New Roman" w:hAnsi="Consolas" w:cs="Times New Roman"/>
+          <w:color w:val="CE9178"/>
+          <w:sz w:val="21"/>
+          <w:szCs w:val="21"/>
+          <w:lang w:val="uk-UA" w:eastAsia="uk-UA"/>
+        </w:rPr>
+        <w:t>`</w:t>
+      </w:r>
+      <w:proofErr w:type="spellStart"/>
+      <w:r>
+        <w:rPr>
+          <w:rFonts w:ascii="Consolas" w:eastAsia="Times New Roman" w:hAnsi="Consolas" w:cs="Times New Roman"/>
+          <w:color w:val="CE9178"/>
+          <w:sz w:val="21"/>
+          <w:szCs w:val="21"/>
+          <w:lang w:val="uk-UA" w:eastAsia="uk-UA"/>
+        </w:rPr>
+        <w:t>Example</w:t>
+      </w:r>
+      <w:proofErr w:type="spellEnd"/>
+      <w:r>
+        <w:rPr>
+          <w:rFonts w:ascii="Consolas" w:eastAsia="Times New Roman" w:hAnsi="Consolas" w:cs="Times New Roman"/>
+          <w:color w:val="CE9178"/>
+          <w:sz w:val="21"/>
+          <w:szCs w:val="21"/>
+          <w:lang w:val="uk-UA" w:eastAsia="uk-UA"/>
+        </w:rPr>
+        <w:t xml:space="preserve"> </w:t>
+      </w:r>
+      <w:proofErr w:type="spellStart"/>
+      <w:r>
+        <w:rPr>
+          <w:rFonts w:ascii="Consolas" w:eastAsia="Times New Roman" w:hAnsi="Consolas" w:cs="Times New Roman"/>
+          <w:color w:val="CE9178"/>
+          <w:sz w:val="21"/>
+          <w:szCs w:val="21"/>
+          <w:lang w:val="uk-UA" w:eastAsia="uk-UA"/>
+        </w:rPr>
+        <w:t>app</w:t>
+      </w:r>
+      <w:proofErr w:type="spellEnd"/>
+      <w:r>
+        <w:rPr>
+          <w:rFonts w:ascii="Consolas" w:eastAsia="Times New Roman" w:hAnsi="Consolas" w:cs="Times New Roman"/>
+          <w:color w:val="CE9178"/>
+          <w:sz w:val="21"/>
+          <w:szCs w:val="21"/>
+          <w:lang w:val="uk-UA" w:eastAsia="uk-UA"/>
+        </w:rPr>
+        <w:t xml:space="preserve"> </w:t>
+      </w:r>
+      <w:proofErr w:type="spellStart"/>
+      <w:r>
+        <w:rPr>
+          <w:rFonts w:ascii="Consolas" w:eastAsia="Times New Roman" w:hAnsi="Consolas" w:cs="Times New Roman"/>
+          <w:color w:val="CE9178"/>
+          <w:sz w:val="21"/>
+          <w:szCs w:val="21"/>
+          <w:lang w:val="uk-UA" w:eastAsia="uk-UA"/>
+        </w:rPr>
+        <w:t>listening</w:t>
+      </w:r>
+      <w:proofErr w:type="spellEnd"/>
+      <w:r>
+        <w:rPr>
+          <w:rFonts w:ascii="Consolas" w:eastAsia="Times New Roman" w:hAnsi="Consolas" w:cs="Times New Roman"/>
+          <w:color w:val="CE9178"/>
+          <w:sz w:val="21"/>
+          <w:szCs w:val="21"/>
+          <w:lang w:val="uk-UA" w:eastAsia="uk-UA"/>
+        </w:rPr>
+        <w:t xml:space="preserve"> </w:t>
+      </w:r>
+      <w:proofErr w:type="spellStart"/>
+      <w:r>
+        <w:rPr>
+          <w:rFonts w:ascii="Consolas" w:eastAsia="Times New Roman" w:hAnsi="Consolas" w:cs="Times New Roman"/>
+          <w:color w:val="CE9178"/>
+          <w:sz w:val="21"/>
+          <w:szCs w:val="21"/>
+          <w:lang w:val="uk-UA" w:eastAsia="uk-UA"/>
+        </w:rPr>
+        <w:t>on</w:t>
+      </w:r>
+      <w:proofErr w:type="spellEnd"/>
+      <w:r>
+        <w:rPr>
+          <w:rFonts w:ascii="Consolas" w:eastAsia="Times New Roman" w:hAnsi="Consolas" w:cs="Times New Roman"/>
+          <w:color w:val="CE9178"/>
+          <w:sz w:val="21"/>
+          <w:szCs w:val="21"/>
+          <w:lang w:val="uk-UA" w:eastAsia="uk-UA"/>
+        </w:rPr>
+        <w:t xml:space="preserve"> </w:t>
+      </w:r>
+      <w:proofErr w:type="spellStart"/>
+      <w:r>
+        <w:rPr>
+          <w:rFonts w:ascii="Consolas" w:eastAsia="Times New Roman" w:hAnsi="Consolas" w:cs="Times New Roman"/>
+          <w:color w:val="CE9178"/>
+          <w:sz w:val="21"/>
+          <w:szCs w:val="21"/>
+          <w:lang w:val="uk-UA" w:eastAsia="uk-UA"/>
+        </w:rPr>
+        <w:t>port</w:t>
+      </w:r>
+      <w:proofErr w:type="spellEnd"/>
+      <w:r>
+        <w:rPr>
+          <w:rFonts w:ascii="Consolas" w:eastAsia="Times New Roman" w:hAnsi="Consolas" w:cs="Times New Roman"/>
+          <w:color w:val="CE9178"/>
+          <w:sz w:val="21"/>
+          <w:szCs w:val="21"/>
+          <w:lang w:val="uk-UA" w:eastAsia="uk-UA"/>
+        </w:rPr>
+        <w:t xml:space="preserve"> </w:t>
+      </w:r>
+      <w:r>
+        <w:rPr>
+          <w:rFonts w:ascii="Consolas" w:eastAsia="Times New Roman" w:hAnsi="Consolas" w:cs="Times New Roman"/>
+          <w:color w:val="569CD6"/>
+          <w:sz w:val="21"/>
+          <w:szCs w:val="21"/>
+          <w:lang w:val="uk-UA" w:eastAsia="uk-UA"/>
+        </w:rPr>
+        <w:t>${</w:t>
+      </w:r>
+      <w:proofErr w:type="spellStart"/>
+      <w:r>
+        <w:rPr>
+          <w:rFonts w:ascii="Consolas" w:eastAsia="Times New Roman" w:hAnsi="Consolas" w:cs="Times New Roman"/>
+          <w:color w:val="4FC1FF"/>
+          <w:sz w:val="21"/>
+          <w:szCs w:val="21"/>
+          <w:lang w:val="uk-UA" w:eastAsia="uk-UA"/>
+        </w:rPr>
+        <w:t>port</w:t>
+      </w:r>
+      <w:proofErr w:type="spellEnd"/>
+      <w:r>
+        <w:rPr>
+          <w:rFonts w:ascii="Consolas" w:eastAsia="Times New Roman" w:hAnsi="Consolas" w:cs="Times New Roman"/>
+          <w:color w:val="569CD6"/>
+          <w:sz w:val="21"/>
+          <w:szCs w:val="21"/>
+          <w:lang w:val="uk-UA" w:eastAsia="uk-UA"/>
+        </w:rPr>
+        <w:t>}</w:t>
+      </w:r>
+      <w:r>
+        <w:rPr>
+          <w:rFonts w:ascii="Consolas" w:eastAsia="Times New Roman" w:hAnsi="Consolas" w:cs="Times New Roman"/>
+          <w:color w:val="CE9178"/>
+          <w:sz w:val="21"/>
+          <w:szCs w:val="21"/>
+          <w:lang w:val="uk-UA" w:eastAsia="uk-UA"/>
+        </w:rPr>
+        <w:t>`</w:t>
+      </w:r>
+      <w:r>
+        <w:rPr>
+          <w:rFonts w:ascii="Consolas" w:eastAsia="Times New Roman" w:hAnsi="Consolas" w:cs="Times New Roman"/>
+          <w:color w:val="D4D4D4"/>
+          <w:sz w:val="21"/>
+          <w:szCs w:val="21"/>
+          <w:lang w:val="uk-UA" w:eastAsia="uk-UA"/>
+        </w:rPr>
+        <w:t>);</w:t>
+      </w:r>
+    </w:p>
+    <w:p>
+      <w:pPr>
+        <w:shd w:val="clear" w:color="auto" w:fill="1E1E1E"/>
+        <w:spacing w:line="285" w:lineRule="atLeast"/>
+        <w:ind w:firstLine="0"/>
+        <w:jc w:val="left"/>
+        <w:rPr>
+          <w:rFonts w:ascii="Consolas" w:eastAsia="Times New Roman" w:hAnsi="Consolas" w:cs="Times New Roman"/>
+          <w:color w:val="D4D4D4"/>
+          <w:sz w:val="21"/>
+          <w:szCs w:val="21"/>
+          <w:lang w:val="uk-UA" w:eastAsia="uk-UA"/>
+        </w:rPr>
+      </w:pPr>
+      <w:r>
+        <w:rPr>
+          <w:rFonts w:ascii="Consolas" w:eastAsia="Times New Roman" w:hAnsi="Consolas" w:cs="Times New Roman"/>
+          <w:color w:val="D4D4D4"/>
+          <w:sz w:val="21"/>
+          <w:szCs w:val="21"/>
+          <w:lang w:val="uk-UA" w:eastAsia="uk-UA"/>
+        </w:rPr>
+        <w:t>});</w:t>
+      </w:r>
+    </w:p>
+    <w:p>
+      <w:pPr>
+        <w:shd w:val="clear" w:color="auto" w:fill="1E1E1E"/>
+        <w:spacing w:line="285" w:lineRule="atLeast"/>
+        <w:ind w:firstLine="0"/>
+        <w:jc w:val="left"/>
+        <w:rPr>
+          <w:rFonts w:ascii="Consolas" w:eastAsia="Times New Roman" w:hAnsi="Consolas" w:cs="Times New Roman"/>
+          <w:color w:val="D4D4D4"/>
+          <w:sz w:val="21"/>
+          <w:szCs w:val="21"/>
+          <w:lang w:val="uk-UA" w:eastAsia="uk-UA"/>
+        </w:rPr>
+      </w:pPr>
+    </w:p>
+    <w:p>
+      <w:pPr>
+        <w:ind w:left="709" w:firstLine="0"/>
+        <w:rPr>
+          <w:rFonts w:cs="Times New Roman"/>
+          <w:lang w:val="uk-UA"/>
+        </w:rPr>
+      </w:pPr>
+    </w:p>
+    <w:p>
+      <w:pPr>
+        <w:ind w:firstLine="0"/>
+        <w:rPr>
+          <w:rFonts w:cs="Times New Roman"/>
+          <w:lang w:val="uk-UA"/>
+        </w:rPr>
+      </w:pPr>
+      <w:r>
+        <w:rPr>
+          <w:rFonts w:cs="Times New Roman"/>
+          <w:lang w:val="uk-UA"/>
+        </w:rPr>
+        <w:drawing>
+          <wp:inline distT="0" distB="0" distL="0" distR="0" wp14:anchorId="6E5E7FE7" wp14:editId="2FCF9663">
+            <wp:extent cx="5940425" cy="2933065"/>
+            <wp:effectExtent l="0" t="0" r="3175" b="635"/>
+            <wp:docPr id="15" name="Рисунок 15"/>
+            <wp:cNvGraphicFramePr>
+              <a:graphicFrameLocks xmlns:a="http://schemas.openxmlformats.org/drawingml/2006/main" noChangeAspect="1"/>
+            </wp:cNvGraphicFramePr>
+            <a:graphic xmlns:a="http://schemas.openxmlformats.org/drawingml/2006/main">
+              <a:graphicData uri="http://schemas.openxmlformats.org/drawingml/2006/picture">
+                <pic:pic xmlns:pic="http://schemas.openxmlformats.org/drawingml/2006/picture">
+                  <pic:nvPicPr>
+                    <pic:cNvPr id="1" name=""/>
+                    <pic:cNvPicPr/>
+                  </pic:nvPicPr>
+                  <pic:blipFill>
+                    <a:blip r:embed="rId20"/>
+                    <a:stretch>
+                      <a:fillRect/>
+                    </a:stretch>
+                  </pic:blipFill>
+                  <pic:spPr>
+                    <a:xfrm>
+                      <a:off x="0" y="0"/>
+                      <a:ext cx="5940425" cy="2933065"/>
                     </a:xfrm>
                     <a:prstGeom prst="rect">
                       <a:avLst/>
